--- a/os/lab01/Отчет.docx
+++ b/os/lab01/Отчет.docx
@@ -217,7 +217,29 @@
                 <w:szCs w:val="24"/>
                 <w:lang w:eastAsia="ru-RU"/>
               </w:rPr>
-              <w:t>имени Н.Э. Баумана</w:t>
+              <w:t xml:space="preserve">имени </w:t>
+            </w:r>
+            <w:proofErr w:type="gramStart"/>
+            <w:r>
+              <w:rPr>
+                <w:rFonts w:eastAsia="Times New Roman" w:cs="Times New Roman"/>
+                <w:b/>
+                <w:sz w:val="24"/>
+                <w:szCs w:val="24"/>
+                <w:lang w:eastAsia="ru-RU"/>
+              </w:rPr>
+              <w:t>Н.Э.</w:t>
+            </w:r>
+            <w:proofErr w:type="gramEnd"/>
+            <w:r>
+              <w:rPr>
+                <w:rFonts w:eastAsia="Times New Roman" w:cs="Times New Roman"/>
+                <w:b/>
+                <w:sz w:val="24"/>
+                <w:szCs w:val="24"/>
+                <w:lang w:eastAsia="ru-RU"/>
+              </w:rPr>
+              <w:t xml:space="preserve"> Баумана</w:t>
             </w:r>
           </w:p>
           <w:p>
@@ -263,7 +285,29 @@
                 <w:szCs w:val="24"/>
                 <w:lang w:eastAsia="ru-RU"/>
               </w:rPr>
-              <w:t>(МГТУ им. Н.Э. Баумана)</w:t>
+              <w:t xml:space="preserve">(МГТУ им. </w:t>
+            </w:r>
+            <w:proofErr w:type="gramStart"/>
+            <w:r>
+              <w:rPr>
+                <w:rFonts w:eastAsia="Times New Roman" w:cs="Times New Roman"/>
+                <w:b/>
+                <w:sz w:val="24"/>
+                <w:szCs w:val="24"/>
+                <w:lang w:eastAsia="ru-RU"/>
+              </w:rPr>
+              <w:t>Н.Э.</w:t>
+            </w:r>
+            <w:proofErr w:type="gramEnd"/>
+            <w:r>
+              <w:rPr>
+                <w:rFonts w:eastAsia="Times New Roman" w:cs="Times New Roman"/>
+                <w:b/>
+                <w:sz w:val="24"/>
+                <w:szCs w:val="24"/>
+                <w:lang w:eastAsia="ru-RU"/>
+              </w:rPr>
+              <w:t xml:space="preserve"> Баумана)</w:t>
             </w:r>
           </w:p>
         </w:tc>
@@ -1485,13 +1529,23 @@
                 <w:lang w:eastAsia="ru-RU"/>
               </w:rPr>
             </w:pPr>
+            <w:proofErr w:type="gramStart"/>
             <w:r>
               <w:rPr>
                 <w:rFonts w:eastAsia="Times New Roman" w:cs="Times New Roman"/>
                 <w:szCs w:val="28"/>
                 <w:lang w:eastAsia="ru-RU"/>
               </w:rPr>
-              <w:t>Н.Ю. Рязанова</w:t>
+              <w:t>Н.Ю.</w:t>
+            </w:r>
+            <w:proofErr w:type="gramEnd"/>
+            <w:r>
+              <w:rPr>
+                <w:rFonts w:eastAsia="Times New Roman" w:cs="Times New Roman"/>
+                <w:szCs w:val="28"/>
+                <w:lang w:eastAsia="ru-RU"/>
+              </w:rPr>
+              <w:t xml:space="preserve"> Рязанова</w:t>
             </w:r>
           </w:p>
         </w:tc>
@@ -2125,7 +2179,23 @@
           <w:rFonts w:cs="Times New Roman"/>
           <w:szCs w:val="28"/>
         </w:rPr>
-        <w:t>знакомство со средством дизассемблирования – sourcer и с получением дизассемблерного кода ядра операционной системы Windows на примере обработчика прерывания Int 8h в virtual mode – специальном режиме защищенного режима (32-разрядный режим работы), который эмулирует реальный режим работы  вычислительной системы на базе процессоров Intel.</w:t>
+        <w:t xml:space="preserve">знакомство со средством дизассемблирования – </w:t>
+      </w:r>
+      <w:proofErr w:type="spellStart"/>
+      <w:r>
+        <w:rPr>
+          <w:rFonts w:cs="Times New Roman"/>
+          <w:szCs w:val="28"/>
+        </w:rPr>
+        <w:t>sourcer</w:t>
+      </w:r>
+      <w:proofErr w:type="spellEnd"/>
+      <w:r>
+        <w:rPr>
+          <w:rFonts w:cs="Times New Roman"/>
+          <w:szCs w:val="28"/>
+        </w:rPr>
+        <w:t xml:space="preserve"> и с получением дизассемблерного кода ядра операционной системы Windows на примере обработчика прерывания Int 8h в virtual mode – специальном режиме защищенного режима (32-разрядный режим работы), который эмулирует реальный режим работы  вычислительной системы на базе процессоров Intel.</w:t>
       </w:r>
     </w:p>
     <w:p>
@@ -2153,6 +2223,7 @@
     <w:p>
       <w:pPr>
         <w:ind w:firstLine="708"/>
+        <w:jc w:val="both"/>
         <w:rPr>
           <w:rFonts w:cs="Times New Roman"/>
           <w:szCs w:val="28"/>
@@ -2168,6 +2239,7 @@
     </w:p>
     <w:p>
       <w:pPr>
+        <w:jc w:val="both"/>
         <w:rPr>
           <w:rFonts w:cs="Times New Roman"/>
           <w:szCs w:val="28"/>
@@ -2183,6 +2255,7 @@
     </w:p>
     <w:p>
       <w:pPr>
+        <w:jc w:val="both"/>
         <w:rPr>
           <w:rFonts w:cs="Times New Roman"/>
           <w:szCs w:val="28"/>
@@ -2198,6 +2271,7 @@
     </w:p>
     <w:p>
       <w:pPr>
+        <w:jc w:val="both"/>
         <w:rPr>
           <w:rFonts w:cs="Times New Roman"/>
           <w:szCs w:val="28"/>
@@ -2221,6 +2295,7 @@
     </w:p>
     <w:p>
       <w:pPr>
+        <w:jc w:val="both"/>
         <w:rPr>
           <w:rFonts w:cs="Times New Roman"/>
           <w:szCs w:val="28"/>
@@ -2312,33 +2387,73 @@
           <w:rStyle w:val="aa"/>
           <w:i w:val="0"/>
           <w:iCs w:val="0"/>
-          <w:lang w:val="en-US"/>
-        </w:rPr>
-      </w:pPr>
-      <w:r>
-        <w:rPr>
-          <w:rStyle w:val="aa"/>
-          <w:i w:val="0"/>
-          <w:iCs w:val="0"/>
-          <w:lang w:val="en-US"/>
-        </w:rPr>
-        <w:t>020A:0746  E8 0070</w:t>
-      </w:r>
-      <w:r>
-        <w:rPr>
-          <w:rStyle w:val="aa"/>
-          <w:i w:val="0"/>
-          <w:iCs w:val="0"/>
-          <w:lang w:val="en-US"/>
-        </w:rPr>
-        <w:tab/>
-      </w:r>
-      <w:r>
-        <w:rPr>
-          <w:rStyle w:val="aa"/>
-          <w:i w:val="0"/>
-          <w:iCs w:val="0"/>
-          <w:lang w:val="en-US"/>
+        </w:rPr>
+      </w:pPr>
+      <w:r>
+        <w:rPr>
+          <w:rStyle w:val="aa"/>
+          <w:i w:val="0"/>
+          <w:iCs w:val="0"/>
+        </w:rPr>
+        <w:t>020</w:t>
+      </w:r>
+      <w:r>
+        <w:rPr>
+          <w:rStyle w:val="aa"/>
+          <w:i w:val="0"/>
+          <w:iCs w:val="0"/>
+          <w:lang w:val="en-US"/>
+        </w:rPr>
+        <w:t>A</w:t>
+      </w:r>
+      <w:r>
+        <w:rPr>
+          <w:rStyle w:val="aa"/>
+          <w:i w:val="0"/>
+          <w:iCs w:val="0"/>
+        </w:rPr>
+        <w:t>:</w:t>
+      </w:r>
+      <w:proofErr w:type="gramStart"/>
+      <w:r>
+        <w:rPr>
+          <w:rStyle w:val="aa"/>
+          <w:i w:val="0"/>
+          <w:iCs w:val="0"/>
+        </w:rPr>
+        <w:t xml:space="preserve">0746  </w:t>
+      </w:r>
+      <w:r>
+        <w:rPr>
+          <w:rStyle w:val="aa"/>
+          <w:i w:val="0"/>
+          <w:iCs w:val="0"/>
+          <w:lang w:val="en-US"/>
+        </w:rPr>
+        <w:t>E</w:t>
+      </w:r>
+      <w:proofErr w:type="gramEnd"/>
+      <w:r>
+        <w:rPr>
+          <w:rStyle w:val="aa"/>
+          <w:i w:val="0"/>
+          <w:iCs w:val="0"/>
+        </w:rPr>
+        <w:t>8 0070</w:t>
+      </w:r>
+      <w:r>
+        <w:rPr>
+          <w:rStyle w:val="aa"/>
+          <w:i w:val="0"/>
+          <w:iCs w:val="0"/>
+        </w:rPr>
+        <w:tab/>
+      </w:r>
+      <w:r>
+        <w:rPr>
+          <w:rStyle w:val="aa"/>
+          <w:i w:val="0"/>
+          <w:iCs w:val="0"/>
         </w:rPr>
         <w:tab/>
         <w:t>;*</w:t>
@@ -2348,18 +2463,24 @@
           <w:rStyle w:val="aa"/>
           <w:i w:val="0"/>
           <w:iCs w:val="0"/>
-          <w:lang w:val="en-US"/>
-        </w:rPr>
-        <w:tab/>
-      </w:r>
-      <w:r>
-        <w:rPr>
-          <w:rStyle w:val="aa"/>
-          <w:i w:val="0"/>
-          <w:iCs w:val="0"/>
-          <w:lang w:val="en-US"/>
-        </w:rPr>
-        <w:tab/>
+        </w:rPr>
+        <w:tab/>
+      </w:r>
+      <w:r>
+        <w:rPr>
+          <w:rStyle w:val="aa"/>
+          <w:i w:val="0"/>
+          <w:iCs w:val="0"/>
+        </w:rPr>
+        <w:tab/>
+      </w:r>
+      <w:r>
+        <w:rPr>
+          <w:rStyle w:val="aa"/>
+          <w:i w:val="0"/>
+          <w:iCs w:val="0"/>
+          <w:lang w:val="en-US"/>
+        </w:rPr>
         <w:t>call</w:t>
       </w:r>
       <w:r>
@@ -2367,38 +2488,67 @@
           <w:rStyle w:val="aa"/>
           <w:i w:val="0"/>
           <w:iCs w:val="0"/>
-          <w:lang w:val="en-US"/>
-        </w:rPr>
-        <w:tab/>
-        <w:t>sub_1</w:t>
-      </w:r>
-      <w:r>
-        <w:rPr>
-          <w:rStyle w:val="aa"/>
-          <w:i w:val="0"/>
-          <w:iCs w:val="0"/>
-          <w:lang w:val="en-US"/>
-        </w:rPr>
-        <w:tab/>
-      </w:r>
-      <w:r>
-        <w:rPr>
-          <w:rStyle w:val="aa"/>
-          <w:i w:val="0"/>
-          <w:iCs w:val="0"/>
-          <w:lang w:val="en-US"/>
-        </w:rPr>
-        <w:tab/>
-      </w:r>
-      <w:r>
-        <w:rPr>
-          <w:rStyle w:val="aa"/>
-          <w:i w:val="0"/>
-          <w:iCs w:val="0"/>
-          <w:lang w:val="en-US"/>
-        </w:rPr>
-        <w:tab/>
-        <w:t>; (07B9)</w:t>
+        </w:rPr>
+        <w:tab/>
+      </w:r>
+      <w:r>
+        <w:rPr>
+          <w:rStyle w:val="aa"/>
+          <w:i w:val="0"/>
+          <w:iCs w:val="0"/>
+          <w:lang w:val="en-US"/>
+        </w:rPr>
+        <w:t>sub</w:t>
+      </w:r>
+      <w:r>
+        <w:rPr>
+          <w:rStyle w:val="aa"/>
+          <w:i w:val="0"/>
+          <w:iCs w:val="0"/>
+        </w:rPr>
+        <w:t>_1</w:t>
+      </w:r>
+      <w:r>
+        <w:rPr>
+          <w:rStyle w:val="aa"/>
+          <w:i w:val="0"/>
+          <w:iCs w:val="0"/>
+        </w:rPr>
+        <w:tab/>
+      </w:r>
+      <w:r>
+        <w:rPr>
+          <w:rStyle w:val="aa"/>
+          <w:i w:val="0"/>
+          <w:iCs w:val="0"/>
+        </w:rPr>
+        <w:tab/>
+      </w:r>
+      <w:r>
+        <w:rPr>
+          <w:rStyle w:val="aa"/>
+          <w:i w:val="0"/>
+          <w:iCs w:val="0"/>
+        </w:rPr>
+        <w:tab/>
+        <w:t>; (07</w:t>
+      </w:r>
+      <w:r>
+        <w:rPr>
+          <w:rStyle w:val="aa"/>
+          <w:i w:val="0"/>
+          <w:iCs w:val="0"/>
+          <w:lang w:val="en-US"/>
+        </w:rPr>
+        <w:t>B</w:t>
+      </w:r>
+      <w:r>
+        <w:rPr>
+          <w:rStyle w:val="aa"/>
+          <w:i w:val="0"/>
+          <w:iCs w:val="0"/>
+        </w:rPr>
+        <w:t>9)</w:t>
       </w:r>
     </w:p>
     <w:p>
@@ -2418,45 +2568,75 @@
           <w:iCs w:val="0"/>
           <w:lang w:val="en-US"/>
         </w:rPr>
-        <w:t>020A:0746  E8 70 00</w:t>
-      </w:r>
-      <w:r>
-        <w:rPr>
-          <w:rStyle w:val="aa"/>
-          <w:i w:val="0"/>
-          <w:iCs w:val="0"/>
-          <w:lang w:val="en-US"/>
-        </w:rPr>
-        <w:tab/>
-      </w:r>
-      <w:r>
-        <w:rPr>
-          <w:rStyle w:val="aa"/>
-          <w:i w:val="0"/>
-          <w:iCs w:val="0"/>
-          <w:lang w:val="en-US"/>
-        </w:rPr>
-        <w:tab/>
-      </w:r>
-      <w:r>
-        <w:rPr>
-          <w:rStyle w:val="aa"/>
-          <w:i w:val="0"/>
-          <w:iCs w:val="0"/>
-          <w:lang w:val="en-US"/>
-        </w:rPr>
-        <w:tab/>
-      </w:r>
-      <w:r>
-        <w:rPr>
-          <w:rStyle w:val="aa"/>
-          <w:i w:val="0"/>
-          <w:iCs w:val="0"/>
-          <w:lang w:val="en-US"/>
-        </w:rPr>
-        <w:tab/>
+        <w:t>020A:</w:t>
+      </w:r>
+      <w:proofErr w:type="gramStart"/>
+      <w:r>
+        <w:rPr>
+          <w:rStyle w:val="aa"/>
+          <w:i w:val="0"/>
+          <w:iCs w:val="0"/>
+          <w:lang w:val="en-US"/>
+        </w:rPr>
+        <w:t>0746  E</w:t>
+      </w:r>
+      <w:proofErr w:type="gramEnd"/>
+      <w:r>
+        <w:rPr>
+          <w:rStyle w:val="aa"/>
+          <w:i w:val="0"/>
+          <w:iCs w:val="0"/>
+          <w:lang w:val="en-US"/>
+        </w:rPr>
+        <w:t>8 70 00</w:t>
+      </w:r>
+      <w:r>
+        <w:rPr>
+          <w:rStyle w:val="aa"/>
+          <w:i w:val="0"/>
+          <w:iCs w:val="0"/>
+          <w:lang w:val="en-US"/>
+        </w:rPr>
+        <w:tab/>
+      </w:r>
+      <w:r>
+        <w:rPr>
+          <w:rStyle w:val="aa"/>
+          <w:i w:val="0"/>
+          <w:iCs w:val="0"/>
+          <w:lang w:val="en-US"/>
+        </w:rPr>
+        <w:tab/>
+      </w:r>
+      <w:r>
+        <w:rPr>
+          <w:rStyle w:val="aa"/>
+          <w:i w:val="0"/>
+          <w:iCs w:val="0"/>
+          <w:lang w:val="en-US"/>
+        </w:rPr>
+        <w:tab/>
+      </w:r>
+      <w:r>
+        <w:rPr>
+          <w:rStyle w:val="aa"/>
+          <w:i w:val="0"/>
+          <w:iCs w:val="0"/>
+          <w:lang w:val="en-US"/>
+        </w:rPr>
+        <w:tab/>
+      </w:r>
+      <w:proofErr w:type="spellStart"/>
+      <w:r>
+        <w:rPr>
+          <w:rStyle w:val="aa"/>
+          <w:i w:val="0"/>
+          <w:iCs w:val="0"/>
+          <w:lang w:val="en-US"/>
+        </w:rPr>
         <w:t>db</w:t>
       </w:r>
+      <w:proofErr w:type="spellEnd"/>
       <w:r>
         <w:rPr>
           <w:rStyle w:val="aa"/>
@@ -2485,8 +2665,19 @@
           <w:iCs w:val="0"/>
           <w:lang w:val="en-US"/>
         </w:rPr>
-        <w:t>020A:0749  06</w:t>
-      </w:r>
+        <w:t>020A:</w:t>
+      </w:r>
+      <w:proofErr w:type="gramStart"/>
+      <w:r>
+        <w:rPr>
+          <w:rStyle w:val="aa"/>
+          <w:i w:val="0"/>
+          <w:iCs w:val="0"/>
+          <w:lang w:val="en-US"/>
+        </w:rPr>
+        <w:t>0749  06</w:t>
+      </w:r>
+      <w:proofErr w:type="gramEnd"/>
       <w:r>
         <w:rPr>
           <w:rStyle w:val="aa"/>
@@ -2554,14 +2745,25 @@
           <w:lang w:val="en-US"/>
         </w:rPr>
       </w:pPr>
-      <w:r>
-        <w:rPr>
-          <w:rStyle w:val="aa"/>
-          <w:i w:val="0"/>
-          <w:iCs w:val="0"/>
-          <w:lang w:val="en-US"/>
-        </w:rPr>
-        <w:t>020A:074A  1E</w:t>
+      <w:proofErr w:type="gramStart"/>
+      <w:r>
+        <w:rPr>
+          <w:rStyle w:val="aa"/>
+          <w:i w:val="0"/>
+          <w:iCs w:val="0"/>
+          <w:lang w:val="en-US"/>
+        </w:rPr>
+        <w:t>020A:074A  1</w:t>
+      </w:r>
+      <w:proofErr w:type="gramEnd"/>
+      <w:r>
+        <w:rPr>
+          <w:rStyle w:val="aa"/>
+          <w:i w:val="0"/>
+          <w:iCs w:val="0"/>
+          <w:lang w:val="en-US"/>
+        </w:rPr>
+        <w:t>E</w:t>
       </w:r>
       <w:r>
         <w:rPr>
@@ -2630,6 +2832,7 @@
           <w:lang w:val="en-US"/>
         </w:rPr>
       </w:pPr>
+      <w:proofErr w:type="gramStart"/>
       <w:r>
         <w:rPr>
           <w:rStyle w:val="aa"/>
@@ -2639,6 +2842,7 @@
         </w:rPr>
         <w:t>020A:074B  50</w:t>
       </w:r>
+      <w:proofErr w:type="gramEnd"/>
       <w:r>
         <w:rPr>
           <w:rStyle w:val="aa"/>
@@ -2706,6 +2910,7 @@
           <w:lang w:val="en-US"/>
         </w:rPr>
       </w:pPr>
+      <w:proofErr w:type="gramStart"/>
       <w:r>
         <w:rPr>
           <w:rStyle w:val="aa"/>
@@ -2715,6 +2920,7 @@
         </w:rPr>
         <w:t>020A:074C  52</w:t>
       </w:r>
+      <w:proofErr w:type="gramEnd"/>
       <w:r>
         <w:rPr>
           <w:rStyle w:val="aa"/>
@@ -2782,14 +2988,25 @@
           <w:lang w:val="en-US"/>
         </w:rPr>
       </w:pPr>
-      <w:r>
-        <w:rPr>
-          <w:rStyle w:val="aa"/>
-          <w:i w:val="0"/>
-          <w:iCs w:val="0"/>
-          <w:lang w:val="en-US"/>
-        </w:rPr>
-        <w:t>020A:074D  B8 0040</w:t>
+      <w:proofErr w:type="gramStart"/>
+      <w:r>
+        <w:rPr>
+          <w:rStyle w:val="aa"/>
+          <w:i w:val="0"/>
+          <w:iCs w:val="0"/>
+          <w:lang w:val="en-US"/>
+        </w:rPr>
+        <w:t>020A:074D  B</w:t>
+      </w:r>
+      <w:proofErr w:type="gramEnd"/>
+      <w:r>
+        <w:rPr>
+          <w:rStyle w:val="aa"/>
+          <w:i w:val="0"/>
+          <w:iCs w:val="0"/>
+          <w:lang w:val="en-US"/>
+        </w:rPr>
+        <w:t>8 0040</w:t>
       </w:r>
       <w:r>
         <w:rPr>
@@ -2856,7 +3073,27 @@
           <w:iCs w:val="0"/>
           <w:lang w:val="en-US"/>
         </w:rPr>
-        <w:t>020A:0750  8E D8</w:t>
+        <w:t>020A:</w:t>
+      </w:r>
+      <w:proofErr w:type="gramStart"/>
+      <w:r>
+        <w:rPr>
+          <w:rStyle w:val="aa"/>
+          <w:i w:val="0"/>
+          <w:iCs w:val="0"/>
+          <w:lang w:val="en-US"/>
+        </w:rPr>
+        <w:t>0750  8</w:t>
+      </w:r>
+      <w:proofErr w:type="gramEnd"/>
+      <w:r>
+        <w:rPr>
+          <w:rStyle w:val="aa"/>
+          <w:i w:val="0"/>
+          <w:iCs w:val="0"/>
+          <w:lang w:val="en-US"/>
+        </w:rPr>
+        <w:t>E D8</w:t>
       </w:r>
       <w:r>
         <w:rPr>
@@ -2903,8 +3140,18 @@
           <w:lang w:val="en-US"/>
         </w:rPr>
         <w:tab/>
+      </w:r>
+      <w:proofErr w:type="spellStart"/>
+      <w:r>
+        <w:rPr>
+          <w:rStyle w:val="aa"/>
+          <w:i w:val="0"/>
+          <w:iCs w:val="0"/>
+          <w:lang w:val="en-US"/>
+        </w:rPr>
         <w:t>ds,ax</w:t>
       </w:r>
+      <w:proofErr w:type="spellEnd"/>
     </w:p>
     <w:p>
       <w:pPr>
@@ -2923,55 +3170,95 @@
           <w:iCs w:val="0"/>
           <w:lang w:val="en-US"/>
         </w:rPr>
-        <w:t>020A:0752  33 C0</w:t>
-      </w:r>
-      <w:r>
-        <w:rPr>
-          <w:rStyle w:val="aa"/>
-          <w:i w:val="0"/>
-          <w:iCs w:val="0"/>
-          <w:lang w:val="en-US"/>
-        </w:rPr>
-        <w:tab/>
-      </w:r>
-      <w:r>
-        <w:rPr>
-          <w:rStyle w:val="aa"/>
-          <w:i w:val="0"/>
-          <w:iCs w:val="0"/>
-          <w:lang w:val="en-US"/>
-        </w:rPr>
-        <w:tab/>
-      </w:r>
-      <w:r>
-        <w:rPr>
-          <w:rStyle w:val="aa"/>
-          <w:i w:val="0"/>
-          <w:iCs w:val="0"/>
-          <w:lang w:val="en-US"/>
-        </w:rPr>
-        <w:tab/>
-      </w:r>
-      <w:r>
-        <w:rPr>
-          <w:rStyle w:val="aa"/>
-          <w:i w:val="0"/>
-          <w:iCs w:val="0"/>
-          <w:lang w:val="en-US"/>
-        </w:rPr>
-        <w:tab/>
+        <w:t>020A:</w:t>
+      </w:r>
+      <w:proofErr w:type="gramStart"/>
+      <w:r>
+        <w:rPr>
+          <w:rStyle w:val="aa"/>
+          <w:i w:val="0"/>
+          <w:iCs w:val="0"/>
+          <w:lang w:val="en-US"/>
+        </w:rPr>
+        <w:t>0752  33</w:t>
+      </w:r>
+      <w:proofErr w:type="gramEnd"/>
+      <w:r>
+        <w:rPr>
+          <w:rStyle w:val="aa"/>
+          <w:i w:val="0"/>
+          <w:iCs w:val="0"/>
+          <w:lang w:val="en-US"/>
+        </w:rPr>
+        <w:t xml:space="preserve"> C0</w:t>
+      </w:r>
+      <w:r>
+        <w:rPr>
+          <w:rStyle w:val="aa"/>
+          <w:i w:val="0"/>
+          <w:iCs w:val="0"/>
+          <w:lang w:val="en-US"/>
+        </w:rPr>
+        <w:tab/>
+      </w:r>
+      <w:r>
+        <w:rPr>
+          <w:rStyle w:val="aa"/>
+          <w:i w:val="0"/>
+          <w:iCs w:val="0"/>
+          <w:lang w:val="en-US"/>
+        </w:rPr>
+        <w:tab/>
+      </w:r>
+      <w:r>
+        <w:rPr>
+          <w:rStyle w:val="aa"/>
+          <w:i w:val="0"/>
+          <w:iCs w:val="0"/>
+          <w:lang w:val="en-US"/>
+        </w:rPr>
+        <w:tab/>
+      </w:r>
+      <w:r>
+        <w:rPr>
+          <w:rStyle w:val="aa"/>
+          <w:i w:val="0"/>
+          <w:iCs w:val="0"/>
+          <w:lang w:val="en-US"/>
+        </w:rPr>
+        <w:tab/>
+      </w:r>
+      <w:proofErr w:type="spellStart"/>
+      <w:r>
+        <w:rPr>
+          <w:rStyle w:val="aa"/>
+          <w:i w:val="0"/>
+          <w:iCs w:val="0"/>
+          <w:lang w:val="en-US"/>
+        </w:rPr>
         <w:t>xor</w:t>
       </w:r>
-      <w:r>
-        <w:rPr>
-          <w:rStyle w:val="aa"/>
-          <w:i w:val="0"/>
-          <w:iCs w:val="0"/>
-          <w:lang w:val="en-US"/>
-        </w:rPr>
-        <w:tab/>
+      <w:proofErr w:type="spellEnd"/>
+      <w:r>
+        <w:rPr>
+          <w:rStyle w:val="aa"/>
+          <w:i w:val="0"/>
+          <w:iCs w:val="0"/>
+          <w:lang w:val="en-US"/>
+        </w:rPr>
+        <w:tab/>
+      </w:r>
+      <w:proofErr w:type="spellStart"/>
+      <w:r>
+        <w:rPr>
+          <w:rStyle w:val="aa"/>
+          <w:i w:val="0"/>
+          <w:iCs w:val="0"/>
+          <w:lang w:val="en-US"/>
+        </w:rPr>
         <w:t>ax,ax</w:t>
       </w:r>
+      <w:proofErr w:type="spellEnd"/>
       <w:r>
         <w:rPr>
           <w:rStyle w:val="aa"/>
@@ -3018,7 +3305,27 @@
           <w:iCs w:val="0"/>
           <w:lang w:val="en-US"/>
         </w:rPr>
-        <w:t>020A:0754  8E C0</w:t>
+        <w:t>020A:</w:t>
+      </w:r>
+      <w:proofErr w:type="gramStart"/>
+      <w:r>
+        <w:rPr>
+          <w:rStyle w:val="aa"/>
+          <w:i w:val="0"/>
+          <w:iCs w:val="0"/>
+          <w:lang w:val="en-US"/>
+        </w:rPr>
+        <w:t>0754  8</w:t>
+      </w:r>
+      <w:proofErr w:type="gramEnd"/>
+      <w:r>
+        <w:rPr>
+          <w:rStyle w:val="aa"/>
+          <w:i w:val="0"/>
+          <w:iCs w:val="0"/>
+          <w:lang w:val="en-US"/>
+        </w:rPr>
+        <w:t>E C0</w:t>
       </w:r>
       <w:r>
         <w:rPr>
@@ -3065,8 +3372,18 @@
           <w:lang w:val="en-US"/>
         </w:rPr>
         <w:tab/>
+      </w:r>
+      <w:proofErr w:type="spellStart"/>
+      <w:r>
+        <w:rPr>
+          <w:rStyle w:val="aa"/>
+          <w:i w:val="0"/>
+          <w:iCs w:val="0"/>
+          <w:lang w:val="en-US"/>
+        </w:rPr>
         <w:t>es,ax</w:t>
       </w:r>
+      <w:proofErr w:type="spellEnd"/>
     </w:p>
     <w:p>
       <w:pPr>
@@ -3085,54 +3402,104 @@
           <w:iCs w:val="0"/>
           <w:lang w:val="en-US"/>
         </w:rPr>
-        <w:t>020A:0756  FF 06 006C</w:t>
-      </w:r>
-      <w:r>
-        <w:rPr>
-          <w:rStyle w:val="aa"/>
-          <w:i w:val="0"/>
-          <w:iCs w:val="0"/>
-          <w:lang w:val="en-US"/>
-        </w:rPr>
-        <w:tab/>
-      </w:r>
-      <w:r>
-        <w:rPr>
-          <w:rStyle w:val="aa"/>
-          <w:i w:val="0"/>
-          <w:iCs w:val="0"/>
-          <w:lang w:val="en-US"/>
-        </w:rPr>
-        <w:tab/>
-      </w:r>
-      <w:r>
-        <w:rPr>
-          <w:rStyle w:val="aa"/>
-          <w:i w:val="0"/>
-          <w:iCs w:val="0"/>
-          <w:lang w:val="en-US"/>
-        </w:rPr>
-        <w:tab/>
-      </w:r>
-      <w:r>
-        <w:rPr>
-          <w:rStyle w:val="aa"/>
-          <w:i w:val="0"/>
-          <w:iCs w:val="0"/>
-          <w:lang w:val="en-US"/>
-        </w:rPr>
-        <w:tab/>
+        <w:t>020A:</w:t>
+      </w:r>
+      <w:proofErr w:type="gramStart"/>
+      <w:r>
+        <w:rPr>
+          <w:rStyle w:val="aa"/>
+          <w:i w:val="0"/>
+          <w:iCs w:val="0"/>
+          <w:lang w:val="en-US"/>
+        </w:rPr>
+        <w:t>0756  FF</w:t>
+      </w:r>
+      <w:proofErr w:type="gramEnd"/>
+      <w:r>
+        <w:rPr>
+          <w:rStyle w:val="aa"/>
+          <w:i w:val="0"/>
+          <w:iCs w:val="0"/>
+          <w:lang w:val="en-US"/>
+        </w:rPr>
+        <w:t xml:space="preserve"> 06 006C</w:t>
+      </w:r>
+      <w:r>
+        <w:rPr>
+          <w:rStyle w:val="aa"/>
+          <w:i w:val="0"/>
+          <w:iCs w:val="0"/>
+          <w:lang w:val="en-US"/>
+        </w:rPr>
+        <w:tab/>
+      </w:r>
+      <w:r>
+        <w:rPr>
+          <w:rStyle w:val="aa"/>
+          <w:i w:val="0"/>
+          <w:iCs w:val="0"/>
+          <w:lang w:val="en-US"/>
+        </w:rPr>
+        <w:tab/>
+      </w:r>
+      <w:r>
+        <w:rPr>
+          <w:rStyle w:val="aa"/>
+          <w:i w:val="0"/>
+          <w:iCs w:val="0"/>
+          <w:lang w:val="en-US"/>
+        </w:rPr>
+        <w:tab/>
+      </w:r>
+      <w:r>
+        <w:rPr>
+          <w:rStyle w:val="aa"/>
+          <w:i w:val="0"/>
+          <w:iCs w:val="0"/>
+          <w:lang w:val="en-US"/>
+        </w:rPr>
+        <w:tab/>
+      </w:r>
+      <w:proofErr w:type="spellStart"/>
+      <w:r>
+        <w:rPr>
+          <w:rStyle w:val="aa"/>
+          <w:i w:val="0"/>
+          <w:iCs w:val="0"/>
+          <w:lang w:val="en-US"/>
+        </w:rPr>
         <w:t>inc</w:t>
       </w:r>
-      <w:r>
-        <w:rPr>
-          <w:rStyle w:val="aa"/>
-          <w:i w:val="0"/>
-          <w:iCs w:val="0"/>
-          <w:lang w:val="en-US"/>
-        </w:rPr>
-        <w:tab/>
-        <w:t>word ptr ds:[6Ch]</w:t>
+      <w:proofErr w:type="spellEnd"/>
+      <w:r>
+        <w:rPr>
+          <w:rStyle w:val="aa"/>
+          <w:i w:val="0"/>
+          <w:iCs w:val="0"/>
+          <w:lang w:val="en-US"/>
+        </w:rPr>
+        <w:tab/>
+        <w:t xml:space="preserve">word </w:t>
+      </w:r>
+      <w:proofErr w:type="spellStart"/>
+      <w:r>
+        <w:rPr>
+          <w:rStyle w:val="aa"/>
+          <w:i w:val="0"/>
+          <w:iCs w:val="0"/>
+          <w:lang w:val="en-US"/>
+        </w:rPr>
+        <w:t>ptr</w:t>
+      </w:r>
+      <w:proofErr w:type="spellEnd"/>
+      <w:r>
+        <w:rPr>
+          <w:rStyle w:val="aa"/>
+          <w:i w:val="0"/>
+          <w:iCs w:val="0"/>
+          <w:lang w:val="en-US"/>
+        </w:rPr>
+        <w:t xml:space="preserve"> ds:[6Ch]</w:t>
       </w:r>
       <w:r>
         <w:rPr>
@@ -3155,52 +3522,73 @@
           <w:lang w:val="en-US"/>
         </w:rPr>
       </w:pPr>
-      <w:r>
-        <w:rPr>
-          <w:rStyle w:val="aa"/>
-          <w:i w:val="0"/>
-          <w:iCs w:val="0"/>
-          <w:lang w:val="en-US"/>
-        </w:rPr>
-        <w:t>020A:075A  75 04</w:t>
-      </w:r>
-      <w:r>
-        <w:rPr>
-          <w:rStyle w:val="aa"/>
-          <w:i w:val="0"/>
-          <w:iCs w:val="0"/>
-          <w:lang w:val="en-US"/>
-        </w:rPr>
-        <w:tab/>
-      </w:r>
-      <w:r>
-        <w:rPr>
-          <w:rStyle w:val="aa"/>
-          <w:i w:val="0"/>
-          <w:iCs w:val="0"/>
-          <w:lang w:val="en-US"/>
-        </w:rPr>
-        <w:tab/>
-      </w:r>
-      <w:r>
-        <w:rPr>
-          <w:rStyle w:val="aa"/>
-          <w:i w:val="0"/>
-          <w:iCs w:val="0"/>
-          <w:lang w:val="en-US"/>
-        </w:rPr>
-        <w:tab/>
-      </w:r>
-      <w:r>
-        <w:rPr>
-          <w:rStyle w:val="aa"/>
-          <w:i w:val="0"/>
-          <w:iCs w:val="0"/>
-          <w:lang w:val="en-US"/>
-        </w:rPr>
-        <w:tab/>
+      <w:proofErr w:type="gramStart"/>
+      <w:r>
+        <w:rPr>
+          <w:rStyle w:val="aa"/>
+          <w:i w:val="0"/>
+          <w:iCs w:val="0"/>
+          <w:lang w:val="en-US"/>
+        </w:rPr>
+        <w:t>020A:075A  75</w:t>
+      </w:r>
+      <w:proofErr w:type="gramEnd"/>
+      <w:r>
+        <w:rPr>
+          <w:rStyle w:val="aa"/>
+          <w:i w:val="0"/>
+          <w:iCs w:val="0"/>
+          <w:lang w:val="en-US"/>
+        </w:rPr>
+        <w:t xml:space="preserve"> 04</w:t>
+      </w:r>
+      <w:r>
+        <w:rPr>
+          <w:rStyle w:val="aa"/>
+          <w:i w:val="0"/>
+          <w:iCs w:val="0"/>
+          <w:lang w:val="en-US"/>
+        </w:rPr>
+        <w:tab/>
+      </w:r>
+      <w:r>
+        <w:rPr>
+          <w:rStyle w:val="aa"/>
+          <w:i w:val="0"/>
+          <w:iCs w:val="0"/>
+          <w:lang w:val="en-US"/>
+        </w:rPr>
+        <w:tab/>
+      </w:r>
+      <w:r>
+        <w:rPr>
+          <w:rStyle w:val="aa"/>
+          <w:i w:val="0"/>
+          <w:iCs w:val="0"/>
+          <w:lang w:val="en-US"/>
+        </w:rPr>
+        <w:tab/>
+      </w:r>
+      <w:r>
+        <w:rPr>
+          <w:rStyle w:val="aa"/>
+          <w:i w:val="0"/>
+          <w:iCs w:val="0"/>
+          <w:lang w:val="en-US"/>
+        </w:rPr>
+        <w:tab/>
+      </w:r>
+      <w:proofErr w:type="spellStart"/>
+      <w:r>
+        <w:rPr>
+          <w:rStyle w:val="aa"/>
+          <w:i w:val="0"/>
+          <w:iCs w:val="0"/>
+          <w:lang w:val="en-US"/>
+        </w:rPr>
         <w:t>jnz</w:t>
       </w:r>
+      <w:proofErr w:type="spellEnd"/>
       <w:r>
         <w:rPr>
           <w:rStyle w:val="aa"/>
@@ -3251,67 +3639,112 @@
           <w:lang w:val="en-US"/>
         </w:rPr>
       </w:pPr>
-      <w:r>
-        <w:rPr>
-          <w:rStyle w:val="aa"/>
-          <w:i w:val="0"/>
-          <w:iCs w:val="0"/>
-          <w:szCs w:val="20"/>
-          <w:lang w:val="en-US"/>
-        </w:rPr>
-        <w:t>020A:075C  FF 06 006E</w:t>
-      </w:r>
-      <w:r>
-        <w:rPr>
-          <w:rStyle w:val="aa"/>
-          <w:i w:val="0"/>
-          <w:iCs w:val="0"/>
-          <w:szCs w:val="20"/>
-          <w:lang w:val="en-US"/>
-        </w:rPr>
-        <w:tab/>
-      </w:r>
-      <w:r>
-        <w:rPr>
-          <w:rStyle w:val="aa"/>
-          <w:i w:val="0"/>
-          <w:iCs w:val="0"/>
-          <w:szCs w:val="20"/>
-          <w:lang w:val="en-US"/>
-        </w:rPr>
-        <w:tab/>
-      </w:r>
-      <w:r>
-        <w:rPr>
-          <w:rStyle w:val="aa"/>
-          <w:i w:val="0"/>
-          <w:iCs w:val="0"/>
-          <w:szCs w:val="20"/>
-          <w:lang w:val="en-US"/>
-        </w:rPr>
-        <w:tab/>
-      </w:r>
-      <w:r>
-        <w:rPr>
-          <w:rStyle w:val="aa"/>
-          <w:i w:val="0"/>
-          <w:iCs w:val="0"/>
-          <w:szCs w:val="20"/>
-          <w:lang w:val="en-US"/>
-        </w:rPr>
-        <w:tab/>
+      <w:proofErr w:type="gramStart"/>
+      <w:r>
+        <w:rPr>
+          <w:rStyle w:val="aa"/>
+          <w:i w:val="0"/>
+          <w:iCs w:val="0"/>
+          <w:szCs w:val="20"/>
+          <w:lang w:val="en-US"/>
+        </w:rPr>
+        <w:t>020A:075C  FF</w:t>
+      </w:r>
+      <w:proofErr w:type="gramEnd"/>
+      <w:r>
+        <w:rPr>
+          <w:rStyle w:val="aa"/>
+          <w:i w:val="0"/>
+          <w:iCs w:val="0"/>
+          <w:szCs w:val="20"/>
+          <w:lang w:val="en-US"/>
+        </w:rPr>
+        <w:t xml:space="preserve"> 06 006E</w:t>
+      </w:r>
+      <w:r>
+        <w:rPr>
+          <w:rStyle w:val="aa"/>
+          <w:i w:val="0"/>
+          <w:iCs w:val="0"/>
+          <w:szCs w:val="20"/>
+          <w:lang w:val="en-US"/>
+        </w:rPr>
+        <w:tab/>
+      </w:r>
+      <w:r>
+        <w:rPr>
+          <w:rStyle w:val="aa"/>
+          <w:i w:val="0"/>
+          <w:iCs w:val="0"/>
+          <w:szCs w:val="20"/>
+          <w:lang w:val="en-US"/>
+        </w:rPr>
+        <w:tab/>
+      </w:r>
+      <w:r>
+        <w:rPr>
+          <w:rStyle w:val="aa"/>
+          <w:i w:val="0"/>
+          <w:iCs w:val="0"/>
+          <w:szCs w:val="20"/>
+          <w:lang w:val="en-US"/>
+        </w:rPr>
+        <w:tab/>
+      </w:r>
+      <w:r>
+        <w:rPr>
+          <w:rStyle w:val="aa"/>
+          <w:i w:val="0"/>
+          <w:iCs w:val="0"/>
+          <w:szCs w:val="20"/>
+          <w:lang w:val="en-US"/>
+        </w:rPr>
+        <w:tab/>
+      </w:r>
+      <w:proofErr w:type="spellStart"/>
+      <w:r>
+        <w:rPr>
+          <w:rStyle w:val="aa"/>
+          <w:i w:val="0"/>
+          <w:iCs w:val="0"/>
+          <w:szCs w:val="20"/>
+          <w:lang w:val="en-US"/>
+        </w:rPr>
         <w:t>inc</w:t>
       </w:r>
-      <w:r>
-        <w:rPr>
-          <w:rStyle w:val="aa"/>
-          <w:i w:val="0"/>
-          <w:iCs w:val="0"/>
-          <w:szCs w:val="20"/>
-          <w:lang w:val="en-US"/>
-        </w:rPr>
-        <w:tab/>
-        <w:t>word ptr ds:[6Eh]</w:t>
+      <w:proofErr w:type="spellEnd"/>
+      <w:r>
+        <w:rPr>
+          <w:rStyle w:val="aa"/>
+          <w:i w:val="0"/>
+          <w:iCs w:val="0"/>
+          <w:szCs w:val="20"/>
+          <w:lang w:val="en-US"/>
+        </w:rPr>
+        <w:tab/>
+        <w:t xml:space="preserve">word </w:t>
+      </w:r>
+      <w:proofErr w:type="spellStart"/>
+      <w:r>
+        <w:rPr>
+          <w:rStyle w:val="aa"/>
+          <w:i w:val="0"/>
+          <w:iCs w:val="0"/>
+          <w:szCs w:val="20"/>
+          <w:lang w:val="en-US"/>
+        </w:rPr>
+        <w:t>ptr</w:t>
+      </w:r>
+      <w:proofErr w:type="spellEnd"/>
+      <w:r>
+        <w:rPr>
+          <w:rStyle w:val="aa"/>
+          <w:i w:val="0"/>
+          <w:iCs w:val="0"/>
+          <w:szCs w:val="20"/>
+          <w:lang w:val="en-US"/>
+        </w:rPr>
+        <w:t xml:space="preserve"> ds:[6Eh]</w:t>
       </w:r>
       <w:r>
         <w:rPr>
@@ -3397,49 +3830,104 @@
           <w:szCs w:val="20"/>
           <w:lang w:val="en-US"/>
         </w:rPr>
-        <w:t>020A:0760  83 3E 006E 18</w:t>
-      </w:r>
-      <w:r>
-        <w:rPr>
-          <w:rStyle w:val="aa"/>
-          <w:i w:val="0"/>
-          <w:iCs w:val="0"/>
-          <w:szCs w:val="20"/>
-          <w:lang w:val="en-US"/>
-        </w:rPr>
-        <w:tab/>
-      </w:r>
-      <w:r>
-        <w:rPr>
-          <w:rStyle w:val="aa"/>
-          <w:i w:val="0"/>
-          <w:iCs w:val="0"/>
-          <w:szCs w:val="20"/>
-          <w:lang w:val="en-US"/>
-        </w:rPr>
-        <w:tab/>
-      </w:r>
-      <w:r>
-        <w:rPr>
-          <w:rStyle w:val="aa"/>
-          <w:i w:val="0"/>
-          <w:iCs w:val="0"/>
-          <w:szCs w:val="20"/>
-          <w:lang w:val="en-US"/>
-        </w:rPr>
-        <w:tab/>
+        <w:t>020A:</w:t>
+      </w:r>
+      <w:proofErr w:type="gramStart"/>
+      <w:r>
+        <w:rPr>
+          <w:rStyle w:val="aa"/>
+          <w:i w:val="0"/>
+          <w:iCs w:val="0"/>
+          <w:szCs w:val="20"/>
+          <w:lang w:val="en-US"/>
+        </w:rPr>
+        <w:t>0760  83</w:t>
+      </w:r>
+      <w:proofErr w:type="gramEnd"/>
+      <w:r>
+        <w:rPr>
+          <w:rStyle w:val="aa"/>
+          <w:i w:val="0"/>
+          <w:iCs w:val="0"/>
+          <w:szCs w:val="20"/>
+          <w:lang w:val="en-US"/>
+        </w:rPr>
+        <w:t xml:space="preserve"> 3E 006E 18</w:t>
+      </w:r>
+      <w:r>
+        <w:rPr>
+          <w:rStyle w:val="aa"/>
+          <w:i w:val="0"/>
+          <w:iCs w:val="0"/>
+          <w:szCs w:val="20"/>
+          <w:lang w:val="en-US"/>
+        </w:rPr>
+        <w:tab/>
+      </w:r>
+      <w:r>
+        <w:rPr>
+          <w:rStyle w:val="aa"/>
+          <w:i w:val="0"/>
+          <w:iCs w:val="0"/>
+          <w:szCs w:val="20"/>
+          <w:lang w:val="en-US"/>
+        </w:rPr>
+        <w:tab/>
+      </w:r>
+      <w:r>
+        <w:rPr>
+          <w:rStyle w:val="aa"/>
+          <w:i w:val="0"/>
+          <w:iCs w:val="0"/>
+          <w:szCs w:val="20"/>
+          <w:lang w:val="en-US"/>
+        </w:rPr>
+        <w:tab/>
+      </w:r>
+      <w:proofErr w:type="spellStart"/>
+      <w:r>
+        <w:rPr>
+          <w:rStyle w:val="aa"/>
+          <w:i w:val="0"/>
+          <w:iCs w:val="0"/>
+          <w:szCs w:val="20"/>
+          <w:lang w:val="en-US"/>
+        </w:rPr>
         <w:t>cmp</w:t>
       </w:r>
-      <w:r>
-        <w:rPr>
-          <w:rStyle w:val="aa"/>
-          <w:i w:val="0"/>
-          <w:iCs w:val="0"/>
-          <w:szCs w:val="20"/>
-          <w:lang w:val="en-US"/>
-        </w:rPr>
-        <w:tab/>
-        <w:t>word ptr ds:[6Eh],18h</w:t>
+      <w:proofErr w:type="spellEnd"/>
+      <w:r>
+        <w:rPr>
+          <w:rStyle w:val="aa"/>
+          <w:i w:val="0"/>
+          <w:iCs w:val="0"/>
+          <w:szCs w:val="20"/>
+          <w:lang w:val="en-US"/>
+        </w:rPr>
+        <w:tab/>
+        <w:t xml:space="preserve">word </w:t>
+      </w:r>
+      <w:proofErr w:type="spellStart"/>
+      <w:r>
+        <w:rPr>
+          <w:rStyle w:val="aa"/>
+          <w:i w:val="0"/>
+          <w:iCs w:val="0"/>
+          <w:szCs w:val="20"/>
+          <w:lang w:val="en-US"/>
+        </w:rPr>
+        <w:t>ptr</w:t>
+      </w:r>
+      <w:proofErr w:type="spellEnd"/>
+      <w:r>
+        <w:rPr>
+          <w:rStyle w:val="aa"/>
+          <w:i w:val="0"/>
+          <w:iCs w:val="0"/>
+          <w:szCs w:val="20"/>
+          <w:lang w:val="en-US"/>
+        </w:rPr>
+        <w:t xml:space="preserve"> ds:[6Eh],18h</w:t>
       </w:r>
       <w:r>
         <w:rPr>
@@ -3472,49 +3960,82 @@
           <w:szCs w:val="20"/>
           <w:lang w:val="en-US"/>
         </w:rPr>
-        <w:t>020A:0765  75 15</w:t>
-      </w:r>
-      <w:r>
-        <w:rPr>
-          <w:rStyle w:val="aa"/>
-          <w:i w:val="0"/>
-          <w:iCs w:val="0"/>
-          <w:szCs w:val="20"/>
-          <w:lang w:val="en-US"/>
-        </w:rPr>
-        <w:tab/>
-      </w:r>
-      <w:r>
-        <w:rPr>
-          <w:rStyle w:val="aa"/>
-          <w:i w:val="0"/>
-          <w:iCs w:val="0"/>
-          <w:szCs w:val="20"/>
-          <w:lang w:val="en-US"/>
-        </w:rPr>
-        <w:tab/>
-      </w:r>
-      <w:r>
-        <w:rPr>
-          <w:rStyle w:val="aa"/>
-          <w:i w:val="0"/>
-          <w:iCs w:val="0"/>
-          <w:szCs w:val="20"/>
-          <w:lang w:val="en-US"/>
-        </w:rPr>
-        <w:tab/>
-      </w:r>
-      <w:r>
-        <w:rPr>
-          <w:rStyle w:val="aa"/>
-          <w:i w:val="0"/>
-          <w:iCs w:val="0"/>
-          <w:szCs w:val="20"/>
-          <w:lang w:val="en-US"/>
-        </w:rPr>
-        <w:tab/>
+        <w:t>020A:</w:t>
+      </w:r>
+      <w:proofErr w:type="gramStart"/>
+      <w:r>
+        <w:rPr>
+          <w:rStyle w:val="aa"/>
+          <w:i w:val="0"/>
+          <w:iCs w:val="0"/>
+          <w:szCs w:val="20"/>
+          <w:lang w:val="en-US"/>
+        </w:rPr>
+        <w:t>0765  75</w:t>
+      </w:r>
+      <w:proofErr w:type="gramEnd"/>
+      <w:r>
+        <w:rPr>
+          <w:rStyle w:val="aa"/>
+          <w:i w:val="0"/>
+          <w:iCs w:val="0"/>
+          <w:szCs w:val="20"/>
+          <w:lang w:val="en-US"/>
+        </w:rPr>
+        <w:t xml:space="preserve"> 15</w:t>
+      </w:r>
+      <w:r>
+        <w:rPr>
+          <w:rStyle w:val="aa"/>
+          <w:i w:val="0"/>
+          <w:iCs w:val="0"/>
+          <w:szCs w:val="20"/>
+          <w:lang w:val="en-US"/>
+        </w:rPr>
+        <w:tab/>
+      </w:r>
+      <w:r>
+        <w:rPr>
+          <w:rStyle w:val="aa"/>
+          <w:i w:val="0"/>
+          <w:iCs w:val="0"/>
+          <w:szCs w:val="20"/>
+          <w:lang w:val="en-US"/>
+        </w:rPr>
+        <w:tab/>
+      </w:r>
+      <w:r>
+        <w:rPr>
+          <w:rStyle w:val="aa"/>
+          <w:i w:val="0"/>
+          <w:iCs w:val="0"/>
+          <w:szCs w:val="20"/>
+          <w:lang w:val="en-US"/>
+        </w:rPr>
+        <w:tab/>
+      </w:r>
+      <w:r>
+        <w:rPr>
+          <w:rStyle w:val="aa"/>
+          <w:i w:val="0"/>
+          <w:iCs w:val="0"/>
+          <w:szCs w:val="20"/>
+          <w:lang w:val="en-US"/>
+        </w:rPr>
+        <w:tab/>
+      </w:r>
+      <w:proofErr w:type="spellStart"/>
+      <w:r>
+        <w:rPr>
+          <w:rStyle w:val="aa"/>
+          <w:i w:val="0"/>
+          <w:iCs w:val="0"/>
+          <w:szCs w:val="20"/>
+          <w:lang w:val="en-US"/>
+        </w:rPr>
         <w:t>jne</w:t>
       </w:r>
+      <w:proofErr w:type="spellEnd"/>
       <w:r>
         <w:rPr>
           <w:rStyle w:val="aa"/>
@@ -3577,49 +4098,104 @@
           <w:szCs w:val="20"/>
           <w:lang w:val="en-US"/>
         </w:rPr>
-        <w:t>020A:0767  81 3E 006C 00B0</w:t>
-      </w:r>
-      <w:r>
-        <w:rPr>
-          <w:rStyle w:val="aa"/>
-          <w:i w:val="0"/>
-          <w:iCs w:val="0"/>
-          <w:szCs w:val="20"/>
-          <w:lang w:val="en-US"/>
-        </w:rPr>
-        <w:tab/>
-      </w:r>
-      <w:r>
-        <w:rPr>
-          <w:rStyle w:val="aa"/>
-          <w:i w:val="0"/>
-          <w:iCs w:val="0"/>
-          <w:szCs w:val="20"/>
-          <w:lang w:val="en-US"/>
-        </w:rPr>
-        <w:tab/>
-      </w:r>
-      <w:r>
-        <w:rPr>
-          <w:rStyle w:val="aa"/>
-          <w:i w:val="0"/>
-          <w:iCs w:val="0"/>
-          <w:szCs w:val="20"/>
-          <w:lang w:val="en-US"/>
-        </w:rPr>
-        <w:tab/>
+        <w:t>020A:</w:t>
+      </w:r>
+      <w:proofErr w:type="gramStart"/>
+      <w:r>
+        <w:rPr>
+          <w:rStyle w:val="aa"/>
+          <w:i w:val="0"/>
+          <w:iCs w:val="0"/>
+          <w:szCs w:val="20"/>
+          <w:lang w:val="en-US"/>
+        </w:rPr>
+        <w:t>0767  81</w:t>
+      </w:r>
+      <w:proofErr w:type="gramEnd"/>
+      <w:r>
+        <w:rPr>
+          <w:rStyle w:val="aa"/>
+          <w:i w:val="0"/>
+          <w:iCs w:val="0"/>
+          <w:szCs w:val="20"/>
+          <w:lang w:val="en-US"/>
+        </w:rPr>
+        <w:t xml:space="preserve"> 3E 006C 00B0</w:t>
+      </w:r>
+      <w:r>
+        <w:rPr>
+          <w:rStyle w:val="aa"/>
+          <w:i w:val="0"/>
+          <w:iCs w:val="0"/>
+          <w:szCs w:val="20"/>
+          <w:lang w:val="en-US"/>
+        </w:rPr>
+        <w:tab/>
+      </w:r>
+      <w:r>
+        <w:rPr>
+          <w:rStyle w:val="aa"/>
+          <w:i w:val="0"/>
+          <w:iCs w:val="0"/>
+          <w:szCs w:val="20"/>
+          <w:lang w:val="en-US"/>
+        </w:rPr>
+        <w:tab/>
+      </w:r>
+      <w:r>
+        <w:rPr>
+          <w:rStyle w:val="aa"/>
+          <w:i w:val="0"/>
+          <w:iCs w:val="0"/>
+          <w:szCs w:val="20"/>
+          <w:lang w:val="en-US"/>
+        </w:rPr>
+        <w:tab/>
+      </w:r>
+      <w:proofErr w:type="spellStart"/>
+      <w:r>
+        <w:rPr>
+          <w:rStyle w:val="aa"/>
+          <w:i w:val="0"/>
+          <w:iCs w:val="0"/>
+          <w:szCs w:val="20"/>
+          <w:lang w:val="en-US"/>
+        </w:rPr>
         <w:t>cmp</w:t>
       </w:r>
-      <w:r>
-        <w:rPr>
-          <w:rStyle w:val="aa"/>
-          <w:i w:val="0"/>
-          <w:iCs w:val="0"/>
-          <w:szCs w:val="20"/>
-          <w:lang w:val="en-US"/>
-        </w:rPr>
-        <w:tab/>
-        <w:t>word ptr ds:[6Ch],0B0h</w:t>
+      <w:proofErr w:type="spellEnd"/>
+      <w:r>
+        <w:rPr>
+          <w:rStyle w:val="aa"/>
+          <w:i w:val="0"/>
+          <w:iCs w:val="0"/>
+          <w:szCs w:val="20"/>
+          <w:lang w:val="en-US"/>
+        </w:rPr>
+        <w:tab/>
+        <w:t xml:space="preserve">word </w:t>
+      </w:r>
+      <w:proofErr w:type="spellStart"/>
+      <w:r>
+        <w:rPr>
+          <w:rStyle w:val="aa"/>
+          <w:i w:val="0"/>
+          <w:iCs w:val="0"/>
+          <w:szCs w:val="20"/>
+          <w:lang w:val="en-US"/>
+        </w:rPr>
+        <w:t>ptr</w:t>
+      </w:r>
+      <w:proofErr w:type="spellEnd"/>
+      <w:r>
+        <w:rPr>
+          <w:rStyle w:val="aa"/>
+          <w:i w:val="0"/>
+          <w:iCs w:val="0"/>
+          <w:szCs w:val="20"/>
+          <w:lang w:val="en-US"/>
+        </w:rPr>
+        <w:t xml:space="preserve"> ds:[6Ch],0B0h</w:t>
       </w:r>
       <w:r>
         <w:rPr>
@@ -3644,57 +4220,80 @@
           <w:lang w:val="en-US"/>
         </w:rPr>
       </w:pPr>
-      <w:r>
-        <w:rPr>
-          <w:rStyle w:val="aa"/>
-          <w:i w:val="0"/>
-          <w:iCs w:val="0"/>
-          <w:szCs w:val="20"/>
-          <w:lang w:val="en-US"/>
-        </w:rPr>
-        <w:t>020A:076D  75 0D</w:t>
-      </w:r>
-      <w:r>
-        <w:rPr>
-          <w:rStyle w:val="aa"/>
-          <w:i w:val="0"/>
-          <w:iCs w:val="0"/>
-          <w:szCs w:val="20"/>
-          <w:lang w:val="en-US"/>
-        </w:rPr>
-        <w:tab/>
-      </w:r>
-      <w:r>
-        <w:rPr>
-          <w:rStyle w:val="aa"/>
-          <w:i w:val="0"/>
-          <w:iCs w:val="0"/>
-          <w:szCs w:val="20"/>
-          <w:lang w:val="en-US"/>
-        </w:rPr>
-        <w:tab/>
-      </w:r>
-      <w:r>
-        <w:rPr>
-          <w:rStyle w:val="aa"/>
-          <w:i w:val="0"/>
-          <w:iCs w:val="0"/>
-          <w:szCs w:val="20"/>
-          <w:lang w:val="en-US"/>
-        </w:rPr>
-        <w:tab/>
-      </w:r>
-      <w:r>
-        <w:rPr>
-          <w:rStyle w:val="aa"/>
-          <w:i w:val="0"/>
-          <w:iCs w:val="0"/>
-          <w:szCs w:val="20"/>
-          <w:lang w:val="en-US"/>
-        </w:rPr>
-        <w:tab/>
+      <w:proofErr w:type="gramStart"/>
+      <w:r>
+        <w:rPr>
+          <w:rStyle w:val="aa"/>
+          <w:i w:val="0"/>
+          <w:iCs w:val="0"/>
+          <w:szCs w:val="20"/>
+          <w:lang w:val="en-US"/>
+        </w:rPr>
+        <w:t>020A:076D  75</w:t>
+      </w:r>
+      <w:proofErr w:type="gramEnd"/>
+      <w:r>
+        <w:rPr>
+          <w:rStyle w:val="aa"/>
+          <w:i w:val="0"/>
+          <w:iCs w:val="0"/>
+          <w:szCs w:val="20"/>
+          <w:lang w:val="en-US"/>
+        </w:rPr>
+        <w:t xml:space="preserve"> 0D</w:t>
+      </w:r>
+      <w:r>
+        <w:rPr>
+          <w:rStyle w:val="aa"/>
+          <w:i w:val="0"/>
+          <w:iCs w:val="0"/>
+          <w:szCs w:val="20"/>
+          <w:lang w:val="en-US"/>
+        </w:rPr>
+        <w:tab/>
+      </w:r>
+      <w:r>
+        <w:rPr>
+          <w:rStyle w:val="aa"/>
+          <w:i w:val="0"/>
+          <w:iCs w:val="0"/>
+          <w:szCs w:val="20"/>
+          <w:lang w:val="en-US"/>
+        </w:rPr>
+        <w:tab/>
+      </w:r>
+      <w:r>
+        <w:rPr>
+          <w:rStyle w:val="aa"/>
+          <w:i w:val="0"/>
+          <w:iCs w:val="0"/>
+          <w:szCs w:val="20"/>
+          <w:lang w:val="en-US"/>
+        </w:rPr>
+        <w:tab/>
+      </w:r>
+      <w:r>
+        <w:rPr>
+          <w:rStyle w:val="aa"/>
+          <w:i w:val="0"/>
+          <w:iCs w:val="0"/>
+          <w:szCs w:val="20"/>
+          <w:lang w:val="en-US"/>
+        </w:rPr>
+        <w:tab/>
+      </w:r>
+      <w:proofErr w:type="spellStart"/>
+      <w:r>
+        <w:rPr>
+          <w:rStyle w:val="aa"/>
+          <w:i w:val="0"/>
+          <w:iCs w:val="0"/>
+          <w:szCs w:val="20"/>
+          <w:lang w:val="en-US"/>
+        </w:rPr>
         <w:t>jne</w:t>
       </w:r>
+      <w:proofErr w:type="spellEnd"/>
       <w:r>
         <w:rPr>
           <w:rStyle w:val="aa"/>
@@ -3749,15 +4348,27 @@
           <w:lang w:val="en-US"/>
         </w:rPr>
       </w:pPr>
-      <w:r>
-        <w:rPr>
-          <w:rStyle w:val="aa"/>
-          <w:i w:val="0"/>
-          <w:iCs w:val="0"/>
-          <w:szCs w:val="20"/>
-          <w:lang w:val="en-US"/>
-        </w:rPr>
-        <w:t>020A:076F  A3 006E</w:t>
+      <w:proofErr w:type="gramStart"/>
+      <w:r>
+        <w:rPr>
+          <w:rStyle w:val="aa"/>
+          <w:i w:val="0"/>
+          <w:iCs w:val="0"/>
+          <w:szCs w:val="20"/>
+          <w:lang w:val="en-US"/>
+        </w:rPr>
+        <w:t>020A:076F  A</w:t>
+      </w:r>
+      <w:proofErr w:type="gramEnd"/>
+      <w:r>
+        <w:rPr>
+          <w:rStyle w:val="aa"/>
+          <w:i w:val="0"/>
+          <w:iCs w:val="0"/>
+          <w:szCs w:val="20"/>
+          <w:lang w:val="en-US"/>
+        </w:rPr>
+        <w:t>3 006E</w:t>
       </w:r>
       <w:r>
         <w:rPr>
@@ -3809,7 +4420,29 @@
           <w:lang w:val="en-US"/>
         </w:rPr>
         <w:tab/>
-        <w:t>word ptr ds:[6Eh],ax</w:t>
+        <w:t xml:space="preserve">word </w:t>
+      </w:r>
+      <w:proofErr w:type="spellStart"/>
+      <w:r>
+        <w:rPr>
+          <w:rStyle w:val="aa"/>
+          <w:i w:val="0"/>
+          <w:iCs w:val="0"/>
+          <w:szCs w:val="20"/>
+          <w:lang w:val="en-US"/>
+        </w:rPr>
+        <w:t>ptr</w:t>
+      </w:r>
+      <w:proofErr w:type="spellEnd"/>
+      <w:r>
+        <w:rPr>
+          <w:rStyle w:val="aa"/>
+          <w:i w:val="0"/>
+          <w:iCs w:val="0"/>
+          <w:szCs w:val="20"/>
+          <w:lang w:val="en-US"/>
+        </w:rPr>
+        <w:t xml:space="preserve"> ds:[6Eh],ax</w:t>
       </w:r>
       <w:r>
         <w:rPr>
@@ -3842,7 +4475,29 @@
           <w:szCs w:val="20"/>
           <w:lang w:val="en-US"/>
         </w:rPr>
-        <w:t>020A:0772  A3 006C</w:t>
+        <w:t>020A:</w:t>
+      </w:r>
+      <w:proofErr w:type="gramStart"/>
+      <w:r>
+        <w:rPr>
+          <w:rStyle w:val="aa"/>
+          <w:i w:val="0"/>
+          <w:iCs w:val="0"/>
+          <w:szCs w:val="20"/>
+          <w:lang w:val="en-US"/>
+        </w:rPr>
+        <w:t>0772  A</w:t>
+      </w:r>
+      <w:proofErr w:type="gramEnd"/>
+      <w:r>
+        <w:rPr>
+          <w:rStyle w:val="aa"/>
+          <w:i w:val="0"/>
+          <w:iCs w:val="0"/>
+          <w:szCs w:val="20"/>
+          <w:lang w:val="en-US"/>
+        </w:rPr>
+        <w:t>3 006C</w:t>
       </w:r>
       <w:r>
         <w:rPr>
@@ -3894,7 +4549,29 @@
           <w:lang w:val="en-US"/>
         </w:rPr>
         <w:tab/>
-        <w:t>word ptr ds:[6Ch],ax</w:t>
+        <w:t xml:space="preserve">word </w:t>
+      </w:r>
+      <w:proofErr w:type="spellStart"/>
+      <w:r>
+        <w:rPr>
+          <w:rStyle w:val="aa"/>
+          <w:i w:val="0"/>
+          <w:iCs w:val="0"/>
+          <w:szCs w:val="20"/>
+          <w:lang w:val="en-US"/>
+        </w:rPr>
+        <w:t>ptr</w:t>
+      </w:r>
+      <w:proofErr w:type="spellEnd"/>
+      <w:r>
+        <w:rPr>
+          <w:rStyle w:val="aa"/>
+          <w:i w:val="0"/>
+          <w:iCs w:val="0"/>
+          <w:szCs w:val="20"/>
+          <w:lang w:val="en-US"/>
+        </w:rPr>
+        <w:t xml:space="preserve"> ds:[6Ch],ax</w:t>
       </w:r>
       <w:r>
         <w:rPr>
@@ -3927,7 +4604,29 @@
           <w:szCs w:val="20"/>
           <w:lang w:val="en-US"/>
         </w:rPr>
-        <w:t>020A:0775  C6 06 0070 01</w:t>
+        <w:t>020A:</w:t>
+      </w:r>
+      <w:proofErr w:type="gramStart"/>
+      <w:r>
+        <w:rPr>
+          <w:rStyle w:val="aa"/>
+          <w:i w:val="0"/>
+          <w:iCs w:val="0"/>
+          <w:szCs w:val="20"/>
+          <w:lang w:val="en-US"/>
+        </w:rPr>
+        <w:t>0775  C</w:t>
+      </w:r>
+      <w:proofErr w:type="gramEnd"/>
+      <w:r>
+        <w:rPr>
+          <w:rStyle w:val="aa"/>
+          <w:i w:val="0"/>
+          <w:iCs w:val="0"/>
+          <w:szCs w:val="20"/>
+          <w:lang w:val="en-US"/>
+        </w:rPr>
+        <w:t>6 06 0070 01</w:t>
       </w:r>
       <w:r>
         <w:rPr>
@@ -3969,7 +4668,29 @@
           <w:lang w:val="en-US"/>
         </w:rPr>
         <w:tab/>
-        <w:t>byte ptr ds:[70h],1</w:t>
+        <w:t xml:space="preserve">byte </w:t>
+      </w:r>
+      <w:proofErr w:type="spellStart"/>
+      <w:r>
+        <w:rPr>
+          <w:rStyle w:val="aa"/>
+          <w:i w:val="0"/>
+          <w:iCs w:val="0"/>
+          <w:szCs w:val="20"/>
+          <w:lang w:val="en-US"/>
+        </w:rPr>
+        <w:t>ptr</w:t>
+      </w:r>
+      <w:proofErr w:type="spellEnd"/>
+      <w:r>
+        <w:rPr>
+          <w:rStyle w:val="aa"/>
+          <w:i w:val="0"/>
+          <w:iCs w:val="0"/>
+          <w:szCs w:val="20"/>
+          <w:lang w:val="en-US"/>
+        </w:rPr>
+        <w:t xml:space="preserve"> ds:[70h],1</w:t>
       </w:r>
       <w:r>
         <w:rPr>
@@ -3994,15 +4715,27 @@
           <w:lang w:val="en-US"/>
         </w:rPr>
       </w:pPr>
-      <w:r>
-        <w:rPr>
-          <w:rStyle w:val="aa"/>
-          <w:i w:val="0"/>
-          <w:iCs w:val="0"/>
-          <w:szCs w:val="20"/>
-          <w:lang w:val="en-US"/>
-        </w:rPr>
-        <w:t>020A:077A  0C 08</w:t>
+      <w:proofErr w:type="gramStart"/>
+      <w:r>
+        <w:rPr>
+          <w:rStyle w:val="aa"/>
+          <w:i w:val="0"/>
+          <w:iCs w:val="0"/>
+          <w:szCs w:val="20"/>
+          <w:lang w:val="en-US"/>
+        </w:rPr>
+        <w:t>020A:077A  0</w:t>
+      </w:r>
+      <w:proofErr w:type="gramEnd"/>
+      <w:r>
+        <w:rPr>
+          <w:rStyle w:val="aa"/>
+          <w:i w:val="0"/>
+          <w:iCs w:val="0"/>
+          <w:szCs w:val="20"/>
+          <w:lang w:val="en-US"/>
+        </w:rPr>
+        <w:t>C 08</w:t>
       </w:r>
       <w:r>
         <w:rPr>
@@ -4121,6 +4854,7 @@
           <w:lang w:val="en-US"/>
         </w:rPr>
       </w:pPr>
+      <w:proofErr w:type="gramStart"/>
       <w:r>
         <w:rPr>
           <w:rStyle w:val="aa"/>
@@ -4131,6 +4865,7 @@
         </w:rPr>
         <w:t>020A:077C  50</w:t>
       </w:r>
+      <w:proofErr w:type="gramEnd"/>
       <w:r>
         <w:rPr>
           <w:rStyle w:val="aa"/>
@@ -4205,15 +4940,27 @@
           <w:lang w:val="en-US"/>
         </w:rPr>
       </w:pPr>
-      <w:r>
-        <w:rPr>
-          <w:rStyle w:val="aa"/>
-          <w:i w:val="0"/>
-          <w:iCs w:val="0"/>
-          <w:szCs w:val="20"/>
-          <w:lang w:val="en-US"/>
-        </w:rPr>
-        <w:t>020A:077D  FE 0E 0040</w:t>
+      <w:proofErr w:type="gramStart"/>
+      <w:r>
+        <w:rPr>
+          <w:rStyle w:val="aa"/>
+          <w:i w:val="0"/>
+          <w:iCs w:val="0"/>
+          <w:szCs w:val="20"/>
+          <w:lang w:val="en-US"/>
+        </w:rPr>
+        <w:t>020A:077D  FE</w:t>
+      </w:r>
+      <w:proofErr w:type="gramEnd"/>
+      <w:r>
+        <w:rPr>
+          <w:rStyle w:val="aa"/>
+          <w:i w:val="0"/>
+          <w:iCs w:val="0"/>
+          <w:szCs w:val="20"/>
+          <w:lang w:val="en-US"/>
+        </w:rPr>
+        <w:t xml:space="preserve"> 0E 0040</w:t>
       </w:r>
       <w:r>
         <w:rPr>
@@ -4265,7 +5012,29 @@
           <w:lang w:val="en-US"/>
         </w:rPr>
         <w:tab/>
-        <w:t>byte ptr ds:[40h]</w:t>
+        <w:t xml:space="preserve">byte </w:t>
+      </w:r>
+      <w:proofErr w:type="spellStart"/>
+      <w:r>
+        <w:rPr>
+          <w:rStyle w:val="aa"/>
+          <w:i w:val="0"/>
+          <w:iCs w:val="0"/>
+          <w:szCs w:val="20"/>
+          <w:lang w:val="en-US"/>
+        </w:rPr>
+        <w:t>ptr</w:t>
+      </w:r>
+      <w:proofErr w:type="spellEnd"/>
+      <w:r>
+        <w:rPr>
+          <w:rStyle w:val="aa"/>
+          <w:i w:val="0"/>
+          <w:iCs w:val="0"/>
+          <w:szCs w:val="20"/>
+          <w:lang w:val="en-US"/>
+        </w:rPr>
+        <w:t xml:space="preserve"> ds:[40h]</w:t>
       </w:r>
       <w:r>
         <w:rPr>
@@ -4298,49 +5067,82 @@
           <w:szCs w:val="20"/>
           <w:lang w:val="en-US"/>
         </w:rPr>
-        <w:t>020A:0781  75 0B</w:t>
-      </w:r>
-      <w:r>
-        <w:rPr>
-          <w:rStyle w:val="aa"/>
-          <w:i w:val="0"/>
-          <w:iCs w:val="0"/>
-          <w:szCs w:val="20"/>
-          <w:lang w:val="en-US"/>
-        </w:rPr>
-        <w:tab/>
-      </w:r>
-      <w:r>
-        <w:rPr>
-          <w:rStyle w:val="aa"/>
-          <w:i w:val="0"/>
-          <w:iCs w:val="0"/>
-          <w:szCs w:val="20"/>
-          <w:lang w:val="en-US"/>
-        </w:rPr>
-        <w:tab/>
-      </w:r>
-      <w:r>
-        <w:rPr>
-          <w:rStyle w:val="aa"/>
-          <w:i w:val="0"/>
-          <w:iCs w:val="0"/>
-          <w:szCs w:val="20"/>
-          <w:lang w:val="en-US"/>
-        </w:rPr>
-        <w:tab/>
-      </w:r>
-      <w:r>
-        <w:rPr>
-          <w:rStyle w:val="aa"/>
-          <w:i w:val="0"/>
-          <w:iCs w:val="0"/>
-          <w:szCs w:val="20"/>
-          <w:lang w:val="en-US"/>
-        </w:rPr>
-        <w:tab/>
+        <w:t>020A:</w:t>
+      </w:r>
+      <w:proofErr w:type="gramStart"/>
+      <w:r>
+        <w:rPr>
+          <w:rStyle w:val="aa"/>
+          <w:i w:val="0"/>
+          <w:iCs w:val="0"/>
+          <w:szCs w:val="20"/>
+          <w:lang w:val="en-US"/>
+        </w:rPr>
+        <w:t>0781  75</w:t>
+      </w:r>
+      <w:proofErr w:type="gramEnd"/>
+      <w:r>
+        <w:rPr>
+          <w:rStyle w:val="aa"/>
+          <w:i w:val="0"/>
+          <w:iCs w:val="0"/>
+          <w:szCs w:val="20"/>
+          <w:lang w:val="en-US"/>
+        </w:rPr>
+        <w:t xml:space="preserve"> 0B</w:t>
+      </w:r>
+      <w:r>
+        <w:rPr>
+          <w:rStyle w:val="aa"/>
+          <w:i w:val="0"/>
+          <w:iCs w:val="0"/>
+          <w:szCs w:val="20"/>
+          <w:lang w:val="en-US"/>
+        </w:rPr>
+        <w:tab/>
+      </w:r>
+      <w:r>
+        <w:rPr>
+          <w:rStyle w:val="aa"/>
+          <w:i w:val="0"/>
+          <w:iCs w:val="0"/>
+          <w:szCs w:val="20"/>
+          <w:lang w:val="en-US"/>
+        </w:rPr>
+        <w:tab/>
+      </w:r>
+      <w:r>
+        <w:rPr>
+          <w:rStyle w:val="aa"/>
+          <w:i w:val="0"/>
+          <w:iCs w:val="0"/>
+          <w:szCs w:val="20"/>
+          <w:lang w:val="en-US"/>
+        </w:rPr>
+        <w:tab/>
+      </w:r>
+      <w:r>
+        <w:rPr>
+          <w:rStyle w:val="aa"/>
+          <w:i w:val="0"/>
+          <w:iCs w:val="0"/>
+          <w:szCs w:val="20"/>
+          <w:lang w:val="en-US"/>
+        </w:rPr>
+        <w:tab/>
+      </w:r>
+      <w:proofErr w:type="spellStart"/>
+      <w:r>
+        <w:rPr>
+          <w:rStyle w:val="aa"/>
+          <w:i w:val="0"/>
+          <w:iCs w:val="0"/>
+          <w:szCs w:val="20"/>
+          <w:lang w:val="en-US"/>
+        </w:rPr>
         <w:t>jnz</w:t>
       </w:r>
+      <w:proofErr w:type="spellEnd"/>
       <w:r>
         <w:rPr>
           <w:rStyle w:val="aa"/>
@@ -4403,7 +5205,29 @@
           <w:szCs w:val="20"/>
           <w:lang w:val="en-US"/>
         </w:rPr>
-        <w:t>020A:0783  80 26 003F F0</w:t>
+        <w:t>020A:</w:t>
+      </w:r>
+      <w:proofErr w:type="gramStart"/>
+      <w:r>
+        <w:rPr>
+          <w:rStyle w:val="aa"/>
+          <w:i w:val="0"/>
+          <w:iCs w:val="0"/>
+          <w:szCs w:val="20"/>
+          <w:lang w:val="en-US"/>
+        </w:rPr>
+        <w:t>0783  80</w:t>
+      </w:r>
+      <w:proofErr w:type="gramEnd"/>
+      <w:r>
+        <w:rPr>
+          <w:rStyle w:val="aa"/>
+          <w:i w:val="0"/>
+          <w:iCs w:val="0"/>
+          <w:szCs w:val="20"/>
+          <w:lang w:val="en-US"/>
+        </w:rPr>
+        <w:t xml:space="preserve"> 26 003F F0</w:t>
       </w:r>
       <w:r>
         <w:rPr>
@@ -4445,7 +5269,29 @@
           <w:lang w:val="en-US"/>
         </w:rPr>
         <w:tab/>
-        <w:t>byte ptr ds:[3Fh],0F0h</w:t>
+        <w:t xml:space="preserve">byte </w:t>
+      </w:r>
+      <w:proofErr w:type="spellStart"/>
+      <w:r>
+        <w:rPr>
+          <w:rStyle w:val="aa"/>
+          <w:i w:val="0"/>
+          <w:iCs w:val="0"/>
+          <w:szCs w:val="20"/>
+          <w:lang w:val="en-US"/>
+        </w:rPr>
+        <w:t>ptr</w:t>
+      </w:r>
+      <w:proofErr w:type="spellEnd"/>
+      <w:r>
+        <w:rPr>
+          <w:rStyle w:val="aa"/>
+          <w:i w:val="0"/>
+          <w:iCs w:val="0"/>
+          <w:szCs w:val="20"/>
+          <w:lang w:val="en-US"/>
+        </w:rPr>
+        <w:t xml:space="preserve"> ds:[3Fh],0F0h</w:t>
       </w:r>
       <w:r>
         <w:rPr>
@@ -4478,7 +5324,29 @@
           <w:szCs w:val="20"/>
           <w:lang w:val="en-US"/>
         </w:rPr>
-        <w:t>020A:0788  B0 0C</w:t>
+        <w:t>020A:</w:t>
+      </w:r>
+      <w:proofErr w:type="gramStart"/>
+      <w:r>
+        <w:rPr>
+          <w:rStyle w:val="aa"/>
+          <w:i w:val="0"/>
+          <w:iCs w:val="0"/>
+          <w:szCs w:val="20"/>
+          <w:lang w:val="en-US"/>
+        </w:rPr>
+        <w:t>0788  B</w:t>
+      </w:r>
+      <w:proofErr w:type="gramEnd"/>
+      <w:r>
+        <w:rPr>
+          <w:rStyle w:val="aa"/>
+          <w:i w:val="0"/>
+          <w:iCs w:val="0"/>
+          <w:szCs w:val="20"/>
+          <w:lang w:val="en-US"/>
+        </w:rPr>
+        <w:t>0 0C</w:t>
       </w:r>
       <w:r>
         <w:rPr>
@@ -4544,15 +5412,27 @@
           <w:lang w:val="en-US"/>
         </w:rPr>
       </w:pPr>
-      <w:r>
-        <w:rPr>
-          <w:rStyle w:val="aa"/>
-          <w:i w:val="0"/>
-          <w:iCs w:val="0"/>
-          <w:szCs w:val="20"/>
-          <w:lang w:val="en-US"/>
-        </w:rPr>
-        <w:t>020A:078A  BA 03F2</w:t>
+      <w:proofErr w:type="gramStart"/>
+      <w:r>
+        <w:rPr>
+          <w:rStyle w:val="aa"/>
+          <w:i w:val="0"/>
+          <w:iCs w:val="0"/>
+          <w:szCs w:val="20"/>
+          <w:lang w:val="en-US"/>
+        </w:rPr>
+        <w:t>020A:078A  BA</w:t>
+      </w:r>
+      <w:proofErr w:type="gramEnd"/>
+      <w:r>
+        <w:rPr>
+          <w:rStyle w:val="aa"/>
+          <w:i w:val="0"/>
+          <w:iCs w:val="0"/>
+          <w:szCs w:val="20"/>
+          <w:lang w:val="en-US"/>
+        </w:rPr>
+        <w:t xml:space="preserve"> 03F2</w:t>
       </w:r>
       <w:r>
         <w:rPr>
@@ -4618,6 +5498,7 @@
           <w:lang w:val="en-US"/>
         </w:rPr>
       </w:pPr>
+      <w:proofErr w:type="gramStart"/>
       <w:r>
         <w:rPr>
           <w:rStyle w:val="aa"/>
@@ -4628,6 +5509,7 @@
         </w:rPr>
         <w:t>020A:078D  EE</w:t>
       </w:r>
+      <w:proofErr w:type="gramEnd"/>
       <w:r>
         <w:rPr>
           <w:rStyle w:val="aa"/>
@@ -4688,38 +5570,71 @@
           <w:lang w:val="en-US"/>
         </w:rPr>
         <w:tab/>
+      </w:r>
+      <w:proofErr w:type="spellStart"/>
+      <w:r>
+        <w:rPr>
+          <w:rStyle w:val="aa"/>
+          <w:i w:val="0"/>
+          <w:iCs w:val="0"/>
+          <w:szCs w:val="20"/>
+          <w:lang w:val="en-US"/>
+        </w:rPr>
         <w:t>dx,al</w:t>
       </w:r>
-      <w:r>
-        <w:rPr>
-          <w:rStyle w:val="aa"/>
-          <w:i w:val="0"/>
-          <w:iCs w:val="0"/>
-          <w:szCs w:val="20"/>
-          <w:lang w:val="en-US"/>
-        </w:rPr>
-        <w:tab/>
-      </w:r>
-      <w:r>
-        <w:rPr>
-          <w:rStyle w:val="aa"/>
-          <w:i w:val="0"/>
-          <w:iCs w:val="0"/>
-          <w:szCs w:val="20"/>
-          <w:lang w:val="en-US"/>
-        </w:rPr>
-        <w:tab/>
-      </w:r>
-      <w:r>
-        <w:rPr>
-          <w:rStyle w:val="aa"/>
-          <w:i w:val="0"/>
-          <w:iCs w:val="0"/>
-          <w:szCs w:val="20"/>
-          <w:lang w:val="en-US"/>
-        </w:rPr>
-        <w:tab/>
-        <w:t>; port 3F2h, dsk0 contrl output</w:t>
+      <w:proofErr w:type="spellEnd"/>
+      <w:r>
+        <w:rPr>
+          <w:rStyle w:val="aa"/>
+          <w:i w:val="0"/>
+          <w:iCs w:val="0"/>
+          <w:szCs w:val="20"/>
+          <w:lang w:val="en-US"/>
+        </w:rPr>
+        <w:tab/>
+      </w:r>
+      <w:r>
+        <w:rPr>
+          <w:rStyle w:val="aa"/>
+          <w:i w:val="0"/>
+          <w:iCs w:val="0"/>
+          <w:szCs w:val="20"/>
+          <w:lang w:val="en-US"/>
+        </w:rPr>
+        <w:tab/>
+      </w:r>
+      <w:r>
+        <w:rPr>
+          <w:rStyle w:val="aa"/>
+          <w:i w:val="0"/>
+          <w:iCs w:val="0"/>
+          <w:szCs w:val="20"/>
+          <w:lang w:val="en-US"/>
+        </w:rPr>
+        <w:tab/>
+        <w:t xml:space="preserve">; port 3F2h, dsk0 </w:t>
+      </w:r>
+      <w:proofErr w:type="spellStart"/>
+      <w:r>
+        <w:rPr>
+          <w:rStyle w:val="aa"/>
+          <w:i w:val="0"/>
+          <w:iCs w:val="0"/>
+          <w:szCs w:val="20"/>
+          <w:lang w:val="en-US"/>
+        </w:rPr>
+        <w:t>contrl</w:t>
+      </w:r>
+      <w:proofErr w:type="spellEnd"/>
+      <w:r>
+        <w:rPr>
+          <w:rStyle w:val="aa"/>
+          <w:i w:val="0"/>
+          <w:iCs w:val="0"/>
+          <w:szCs w:val="20"/>
+          <w:lang w:val="en-US"/>
+        </w:rPr>
+        <w:t xml:space="preserve"> output</w:t>
       </w:r>
     </w:p>
     <w:p>
@@ -4786,6 +5701,7 @@
           <w:lang w:val="en-US"/>
         </w:rPr>
       </w:pPr>
+      <w:proofErr w:type="gramStart"/>
       <w:r>
         <w:rPr>
           <w:rStyle w:val="aa"/>
@@ -4796,6 +5712,7 @@
         </w:rPr>
         <w:t>020A:078E  58</w:t>
       </w:r>
+      <w:proofErr w:type="gramEnd"/>
       <w:r>
         <w:rPr>
           <w:rStyle w:val="aa"/>
@@ -4870,15 +5787,27 @@
           <w:lang w:val="en-US"/>
         </w:rPr>
       </w:pPr>
-      <w:r>
-        <w:rPr>
-          <w:rStyle w:val="aa"/>
-          <w:i w:val="0"/>
-          <w:iCs w:val="0"/>
-          <w:szCs w:val="20"/>
-          <w:lang w:val="en-US"/>
-        </w:rPr>
-        <w:t>020A:078F  F7 06 0314 0004</w:t>
+      <w:proofErr w:type="gramStart"/>
+      <w:r>
+        <w:rPr>
+          <w:rStyle w:val="aa"/>
+          <w:i w:val="0"/>
+          <w:iCs w:val="0"/>
+          <w:szCs w:val="20"/>
+          <w:lang w:val="en-US"/>
+        </w:rPr>
+        <w:t>020A:078F  F</w:t>
+      </w:r>
+      <w:proofErr w:type="gramEnd"/>
+      <w:r>
+        <w:rPr>
+          <w:rStyle w:val="aa"/>
+          <w:i w:val="0"/>
+          <w:iCs w:val="0"/>
+          <w:szCs w:val="20"/>
+          <w:lang w:val="en-US"/>
+        </w:rPr>
+        <w:t>7 06 0314 0004</w:t>
       </w:r>
       <w:r>
         <w:rPr>
@@ -4920,7 +5849,29 @@
           <w:lang w:val="en-US"/>
         </w:rPr>
         <w:tab/>
-        <w:t>word ptr ds:[314h],4</w:t>
+        <w:t xml:space="preserve">word </w:t>
+      </w:r>
+      <w:proofErr w:type="spellStart"/>
+      <w:r>
+        <w:rPr>
+          <w:rStyle w:val="aa"/>
+          <w:i w:val="0"/>
+          <w:iCs w:val="0"/>
+          <w:szCs w:val="20"/>
+          <w:lang w:val="en-US"/>
+        </w:rPr>
+        <w:t>ptr</w:t>
+      </w:r>
+      <w:proofErr w:type="spellEnd"/>
+      <w:r>
+        <w:rPr>
+          <w:rStyle w:val="aa"/>
+          <w:i w:val="0"/>
+          <w:iCs w:val="0"/>
+          <w:szCs w:val="20"/>
+          <w:lang w:val="en-US"/>
+        </w:rPr>
+        <w:t xml:space="preserve"> ds:[314h],4</w:t>
       </w:r>
       <w:r>
         <w:rPr>
@@ -4953,49 +5904,82 @@
           <w:szCs w:val="20"/>
           <w:lang w:val="en-US"/>
         </w:rPr>
-        <w:t>020A:0795  75 0C</w:t>
-      </w:r>
-      <w:r>
-        <w:rPr>
-          <w:rStyle w:val="aa"/>
-          <w:i w:val="0"/>
-          <w:iCs w:val="0"/>
-          <w:szCs w:val="20"/>
-          <w:lang w:val="en-US"/>
-        </w:rPr>
-        <w:tab/>
-      </w:r>
-      <w:r>
-        <w:rPr>
-          <w:rStyle w:val="aa"/>
-          <w:i w:val="0"/>
-          <w:iCs w:val="0"/>
-          <w:szCs w:val="20"/>
-          <w:lang w:val="en-US"/>
-        </w:rPr>
-        <w:tab/>
-      </w:r>
-      <w:r>
-        <w:rPr>
-          <w:rStyle w:val="aa"/>
-          <w:i w:val="0"/>
-          <w:iCs w:val="0"/>
-          <w:szCs w:val="20"/>
-          <w:lang w:val="en-US"/>
-        </w:rPr>
-        <w:tab/>
-      </w:r>
-      <w:r>
-        <w:rPr>
-          <w:rStyle w:val="aa"/>
-          <w:i w:val="0"/>
-          <w:iCs w:val="0"/>
-          <w:szCs w:val="20"/>
-          <w:lang w:val="en-US"/>
-        </w:rPr>
-        <w:tab/>
+        <w:t>020A:</w:t>
+      </w:r>
+      <w:proofErr w:type="gramStart"/>
+      <w:r>
+        <w:rPr>
+          <w:rStyle w:val="aa"/>
+          <w:i w:val="0"/>
+          <w:iCs w:val="0"/>
+          <w:szCs w:val="20"/>
+          <w:lang w:val="en-US"/>
+        </w:rPr>
+        <w:t>0795  75</w:t>
+      </w:r>
+      <w:proofErr w:type="gramEnd"/>
+      <w:r>
+        <w:rPr>
+          <w:rStyle w:val="aa"/>
+          <w:i w:val="0"/>
+          <w:iCs w:val="0"/>
+          <w:szCs w:val="20"/>
+          <w:lang w:val="en-US"/>
+        </w:rPr>
+        <w:t xml:space="preserve"> 0C</w:t>
+      </w:r>
+      <w:r>
+        <w:rPr>
+          <w:rStyle w:val="aa"/>
+          <w:i w:val="0"/>
+          <w:iCs w:val="0"/>
+          <w:szCs w:val="20"/>
+          <w:lang w:val="en-US"/>
+        </w:rPr>
+        <w:tab/>
+      </w:r>
+      <w:r>
+        <w:rPr>
+          <w:rStyle w:val="aa"/>
+          <w:i w:val="0"/>
+          <w:iCs w:val="0"/>
+          <w:szCs w:val="20"/>
+          <w:lang w:val="en-US"/>
+        </w:rPr>
+        <w:tab/>
+      </w:r>
+      <w:r>
+        <w:rPr>
+          <w:rStyle w:val="aa"/>
+          <w:i w:val="0"/>
+          <w:iCs w:val="0"/>
+          <w:szCs w:val="20"/>
+          <w:lang w:val="en-US"/>
+        </w:rPr>
+        <w:tab/>
+      </w:r>
+      <w:r>
+        <w:rPr>
+          <w:rStyle w:val="aa"/>
+          <w:i w:val="0"/>
+          <w:iCs w:val="0"/>
+          <w:szCs w:val="20"/>
+          <w:lang w:val="en-US"/>
+        </w:rPr>
+        <w:tab/>
+      </w:r>
+      <w:proofErr w:type="spellStart"/>
+      <w:r>
+        <w:rPr>
+          <w:rStyle w:val="aa"/>
+          <w:i w:val="0"/>
+          <w:iCs w:val="0"/>
+          <w:szCs w:val="20"/>
+          <w:lang w:val="en-US"/>
+        </w:rPr>
         <w:t>jnz</w:t>
       </w:r>
+      <w:proofErr w:type="spellEnd"/>
       <w:r>
         <w:rPr>
           <w:rStyle w:val="aa"/>
@@ -5058,59 +6042,92 @@
           <w:szCs w:val="20"/>
           <w:lang w:val="en-US"/>
         </w:rPr>
-        <w:t>020A:0797  9F</w:t>
-      </w:r>
-      <w:r>
-        <w:rPr>
-          <w:rStyle w:val="aa"/>
-          <w:i w:val="0"/>
-          <w:iCs w:val="0"/>
-          <w:szCs w:val="20"/>
-          <w:lang w:val="en-US"/>
-        </w:rPr>
-        <w:tab/>
-      </w:r>
-      <w:r>
-        <w:rPr>
-          <w:rStyle w:val="aa"/>
-          <w:i w:val="0"/>
-          <w:iCs w:val="0"/>
-          <w:szCs w:val="20"/>
-          <w:lang w:val="en-US"/>
-        </w:rPr>
-        <w:tab/>
-      </w:r>
-      <w:r>
-        <w:rPr>
-          <w:rStyle w:val="aa"/>
-          <w:i w:val="0"/>
-          <w:iCs w:val="0"/>
-          <w:szCs w:val="20"/>
-          <w:lang w:val="en-US"/>
-        </w:rPr>
-        <w:tab/>
-      </w:r>
-      <w:r>
-        <w:rPr>
-          <w:rStyle w:val="aa"/>
-          <w:i w:val="0"/>
-          <w:iCs w:val="0"/>
-          <w:szCs w:val="20"/>
-          <w:lang w:val="en-US"/>
-        </w:rPr>
-        <w:tab/>
-      </w:r>
-      <w:r>
-        <w:rPr>
-          <w:rStyle w:val="aa"/>
-          <w:i w:val="0"/>
-          <w:iCs w:val="0"/>
-          <w:szCs w:val="20"/>
-          <w:lang w:val="en-US"/>
-        </w:rPr>
-        <w:tab/>
+        <w:t>020A:</w:t>
+      </w:r>
+      <w:proofErr w:type="gramStart"/>
+      <w:r>
+        <w:rPr>
+          <w:rStyle w:val="aa"/>
+          <w:i w:val="0"/>
+          <w:iCs w:val="0"/>
+          <w:szCs w:val="20"/>
+          <w:lang w:val="en-US"/>
+        </w:rPr>
+        <w:t>0797  9</w:t>
+      </w:r>
+      <w:proofErr w:type="gramEnd"/>
+      <w:r>
+        <w:rPr>
+          <w:rStyle w:val="aa"/>
+          <w:i w:val="0"/>
+          <w:iCs w:val="0"/>
+          <w:szCs w:val="20"/>
+          <w:lang w:val="en-US"/>
+        </w:rPr>
+        <w:t>F</w:t>
+      </w:r>
+      <w:r>
+        <w:rPr>
+          <w:rStyle w:val="aa"/>
+          <w:i w:val="0"/>
+          <w:iCs w:val="0"/>
+          <w:szCs w:val="20"/>
+          <w:lang w:val="en-US"/>
+        </w:rPr>
+        <w:tab/>
+      </w:r>
+      <w:r>
+        <w:rPr>
+          <w:rStyle w:val="aa"/>
+          <w:i w:val="0"/>
+          <w:iCs w:val="0"/>
+          <w:szCs w:val="20"/>
+          <w:lang w:val="en-US"/>
+        </w:rPr>
+        <w:tab/>
+      </w:r>
+      <w:r>
+        <w:rPr>
+          <w:rStyle w:val="aa"/>
+          <w:i w:val="0"/>
+          <w:iCs w:val="0"/>
+          <w:szCs w:val="20"/>
+          <w:lang w:val="en-US"/>
+        </w:rPr>
+        <w:tab/>
+      </w:r>
+      <w:r>
+        <w:rPr>
+          <w:rStyle w:val="aa"/>
+          <w:i w:val="0"/>
+          <w:iCs w:val="0"/>
+          <w:szCs w:val="20"/>
+          <w:lang w:val="en-US"/>
+        </w:rPr>
+        <w:tab/>
+      </w:r>
+      <w:r>
+        <w:rPr>
+          <w:rStyle w:val="aa"/>
+          <w:i w:val="0"/>
+          <w:iCs w:val="0"/>
+          <w:szCs w:val="20"/>
+          <w:lang w:val="en-US"/>
+        </w:rPr>
+        <w:tab/>
+      </w:r>
+      <w:proofErr w:type="spellStart"/>
+      <w:r>
+        <w:rPr>
+          <w:rStyle w:val="aa"/>
+          <w:i w:val="0"/>
+          <w:iCs w:val="0"/>
+          <w:szCs w:val="20"/>
+          <w:lang w:val="en-US"/>
+        </w:rPr>
         <w:t>lahf</w:t>
       </w:r>
+      <w:proofErr w:type="spellEnd"/>
       <w:r>
         <w:rPr>
           <w:rStyle w:val="aa"/>
@@ -5172,60 +6189,104 @@
           <w:szCs w:val="20"/>
           <w:lang w:val="en-US"/>
         </w:rPr>
-        <w:t>020A:0798  86 E0</w:t>
-      </w:r>
-      <w:r>
-        <w:rPr>
-          <w:rStyle w:val="aa"/>
-          <w:i w:val="0"/>
-          <w:iCs w:val="0"/>
-          <w:szCs w:val="20"/>
-          <w:lang w:val="en-US"/>
-        </w:rPr>
-        <w:tab/>
-      </w:r>
-      <w:r>
-        <w:rPr>
-          <w:rStyle w:val="aa"/>
-          <w:i w:val="0"/>
-          <w:iCs w:val="0"/>
-          <w:szCs w:val="20"/>
-          <w:lang w:val="en-US"/>
-        </w:rPr>
-        <w:tab/>
-      </w:r>
-      <w:r>
-        <w:rPr>
-          <w:rStyle w:val="aa"/>
-          <w:i w:val="0"/>
-          <w:iCs w:val="0"/>
-          <w:szCs w:val="20"/>
-          <w:lang w:val="en-US"/>
-        </w:rPr>
-        <w:tab/>
-      </w:r>
-      <w:r>
-        <w:rPr>
-          <w:rStyle w:val="aa"/>
-          <w:i w:val="0"/>
-          <w:iCs w:val="0"/>
-          <w:szCs w:val="20"/>
-          <w:lang w:val="en-US"/>
-        </w:rPr>
-        <w:tab/>
+        <w:t>020A:</w:t>
+      </w:r>
+      <w:proofErr w:type="gramStart"/>
+      <w:r>
+        <w:rPr>
+          <w:rStyle w:val="aa"/>
+          <w:i w:val="0"/>
+          <w:iCs w:val="0"/>
+          <w:szCs w:val="20"/>
+          <w:lang w:val="en-US"/>
+        </w:rPr>
+        <w:t>0798  86</w:t>
+      </w:r>
+      <w:proofErr w:type="gramEnd"/>
+      <w:r>
+        <w:rPr>
+          <w:rStyle w:val="aa"/>
+          <w:i w:val="0"/>
+          <w:iCs w:val="0"/>
+          <w:szCs w:val="20"/>
+          <w:lang w:val="en-US"/>
+        </w:rPr>
+        <w:t xml:space="preserve"> E0</w:t>
+      </w:r>
+      <w:r>
+        <w:rPr>
+          <w:rStyle w:val="aa"/>
+          <w:i w:val="0"/>
+          <w:iCs w:val="0"/>
+          <w:szCs w:val="20"/>
+          <w:lang w:val="en-US"/>
+        </w:rPr>
+        <w:tab/>
+      </w:r>
+      <w:r>
+        <w:rPr>
+          <w:rStyle w:val="aa"/>
+          <w:i w:val="0"/>
+          <w:iCs w:val="0"/>
+          <w:szCs w:val="20"/>
+          <w:lang w:val="en-US"/>
+        </w:rPr>
+        <w:tab/>
+      </w:r>
+      <w:r>
+        <w:rPr>
+          <w:rStyle w:val="aa"/>
+          <w:i w:val="0"/>
+          <w:iCs w:val="0"/>
+          <w:szCs w:val="20"/>
+          <w:lang w:val="en-US"/>
+        </w:rPr>
+        <w:tab/>
+      </w:r>
+      <w:r>
+        <w:rPr>
+          <w:rStyle w:val="aa"/>
+          <w:i w:val="0"/>
+          <w:iCs w:val="0"/>
+          <w:szCs w:val="20"/>
+          <w:lang w:val="en-US"/>
+        </w:rPr>
+        <w:tab/>
+      </w:r>
+      <w:proofErr w:type="spellStart"/>
+      <w:r>
+        <w:rPr>
+          <w:rStyle w:val="aa"/>
+          <w:i w:val="0"/>
+          <w:iCs w:val="0"/>
+          <w:szCs w:val="20"/>
+          <w:lang w:val="en-US"/>
+        </w:rPr>
         <w:t>xchg</w:t>
       </w:r>
-      <w:r>
-        <w:rPr>
-          <w:rStyle w:val="aa"/>
-          <w:i w:val="0"/>
-          <w:iCs w:val="0"/>
-          <w:szCs w:val="20"/>
-          <w:lang w:val="en-US"/>
-        </w:rPr>
-        <w:tab/>
+      <w:proofErr w:type="spellEnd"/>
+      <w:r>
+        <w:rPr>
+          <w:rStyle w:val="aa"/>
+          <w:i w:val="0"/>
+          <w:iCs w:val="0"/>
+          <w:szCs w:val="20"/>
+          <w:lang w:val="en-US"/>
+        </w:rPr>
+        <w:tab/>
+      </w:r>
+      <w:proofErr w:type="spellStart"/>
+      <w:r>
+        <w:rPr>
+          <w:rStyle w:val="aa"/>
+          <w:i w:val="0"/>
+          <w:iCs w:val="0"/>
+          <w:szCs w:val="20"/>
+          <w:lang w:val="en-US"/>
+        </w:rPr>
         <w:t>ah,al</w:t>
       </w:r>
+      <w:proofErr w:type="spellEnd"/>
     </w:p>
     <w:p>
       <w:pPr>
@@ -5238,6 +6299,7 @@
           <w:lang w:val="en-US"/>
         </w:rPr>
       </w:pPr>
+      <w:proofErr w:type="gramStart"/>
       <w:r>
         <w:rPr>
           <w:rStyle w:val="aa"/>
@@ -5248,6 +6310,7 @@
         </w:rPr>
         <w:t>020A:079A  50</w:t>
       </w:r>
+      <w:proofErr w:type="gramEnd"/>
       <w:r>
         <w:rPr>
           <w:rStyle w:val="aa"/>
@@ -5322,15 +6385,27 @@
           <w:lang w:val="en-US"/>
         </w:rPr>
       </w:pPr>
-      <w:r>
-        <w:rPr>
-          <w:rStyle w:val="aa"/>
-          <w:i w:val="0"/>
-          <w:iCs w:val="0"/>
-          <w:szCs w:val="20"/>
-          <w:lang w:val="en-US"/>
-        </w:rPr>
-        <w:t>020A:079B  26: FF 1E 0070</w:t>
+      <w:proofErr w:type="gramStart"/>
+      <w:r>
+        <w:rPr>
+          <w:rStyle w:val="aa"/>
+          <w:i w:val="0"/>
+          <w:iCs w:val="0"/>
+          <w:szCs w:val="20"/>
+          <w:lang w:val="en-US"/>
+        </w:rPr>
+        <w:t>020A:079B  26</w:t>
+      </w:r>
+      <w:proofErr w:type="gramEnd"/>
+      <w:r>
+        <w:rPr>
+          <w:rStyle w:val="aa"/>
+          <w:i w:val="0"/>
+          <w:iCs w:val="0"/>
+          <w:szCs w:val="20"/>
+          <w:lang w:val="en-US"/>
+        </w:rPr>
+        <w:t>: FF 1E 0070</w:t>
       </w:r>
       <w:r>
         <w:rPr>
@@ -5372,7 +6447,50 @@
           <w:lang w:val="en-US"/>
         </w:rPr>
         <w:tab/>
-        <w:t>dword ptr es:[70h]</w:t>
+      </w:r>
+      <w:proofErr w:type="spellStart"/>
+      <w:r>
+        <w:rPr>
+          <w:rStyle w:val="aa"/>
+          <w:i w:val="0"/>
+          <w:iCs w:val="0"/>
+          <w:szCs w:val="20"/>
+          <w:lang w:val="en-US"/>
+        </w:rPr>
+        <w:t>dword</w:t>
+      </w:r>
+      <w:proofErr w:type="spellEnd"/>
+      <w:r>
+        <w:rPr>
+          <w:rStyle w:val="aa"/>
+          <w:i w:val="0"/>
+          <w:iCs w:val="0"/>
+          <w:szCs w:val="20"/>
+          <w:lang w:val="en-US"/>
+        </w:rPr>
+        <w:t xml:space="preserve"> </w:t>
+      </w:r>
+      <w:proofErr w:type="spellStart"/>
+      <w:r>
+        <w:rPr>
+          <w:rStyle w:val="aa"/>
+          <w:i w:val="0"/>
+          <w:iCs w:val="0"/>
+          <w:szCs w:val="20"/>
+          <w:lang w:val="en-US"/>
+        </w:rPr>
+        <w:t>ptr</w:t>
+      </w:r>
+      <w:proofErr w:type="spellEnd"/>
+      <w:r>
+        <w:rPr>
+          <w:rStyle w:val="aa"/>
+          <w:i w:val="0"/>
+          <w:iCs w:val="0"/>
+          <w:szCs w:val="20"/>
+          <w:lang w:val="en-US"/>
+        </w:rPr>
+        <w:t xml:space="preserve"> es:[70h]</w:t>
       </w:r>
       <w:r>
         <w:rPr>
@@ -5397,57 +6515,80 @@
           <w:lang w:val="en-US"/>
         </w:rPr>
       </w:pPr>
-      <w:r>
-        <w:rPr>
-          <w:rStyle w:val="aa"/>
-          <w:i w:val="0"/>
-          <w:iCs w:val="0"/>
-          <w:szCs w:val="20"/>
-          <w:lang w:val="en-US"/>
-        </w:rPr>
-        <w:t>020A:07A0  EB 03</w:t>
-      </w:r>
-      <w:r>
-        <w:rPr>
-          <w:rStyle w:val="aa"/>
-          <w:i w:val="0"/>
-          <w:iCs w:val="0"/>
-          <w:szCs w:val="20"/>
-          <w:lang w:val="en-US"/>
-        </w:rPr>
-        <w:tab/>
-      </w:r>
-      <w:r>
-        <w:rPr>
-          <w:rStyle w:val="aa"/>
-          <w:i w:val="0"/>
-          <w:iCs w:val="0"/>
-          <w:szCs w:val="20"/>
-          <w:lang w:val="en-US"/>
-        </w:rPr>
-        <w:tab/>
-      </w:r>
-      <w:r>
-        <w:rPr>
-          <w:rStyle w:val="aa"/>
-          <w:i w:val="0"/>
-          <w:iCs w:val="0"/>
-          <w:szCs w:val="20"/>
-          <w:lang w:val="en-US"/>
-        </w:rPr>
-        <w:tab/>
-      </w:r>
-      <w:r>
-        <w:rPr>
-          <w:rStyle w:val="aa"/>
-          <w:i w:val="0"/>
-          <w:iCs w:val="0"/>
-          <w:szCs w:val="20"/>
-          <w:lang w:val="en-US"/>
-        </w:rPr>
-        <w:tab/>
+      <w:proofErr w:type="gramStart"/>
+      <w:r>
+        <w:rPr>
+          <w:rStyle w:val="aa"/>
+          <w:i w:val="0"/>
+          <w:iCs w:val="0"/>
+          <w:szCs w:val="20"/>
+          <w:lang w:val="en-US"/>
+        </w:rPr>
+        <w:t>020A:07A0  EB</w:t>
+      </w:r>
+      <w:proofErr w:type="gramEnd"/>
+      <w:r>
+        <w:rPr>
+          <w:rStyle w:val="aa"/>
+          <w:i w:val="0"/>
+          <w:iCs w:val="0"/>
+          <w:szCs w:val="20"/>
+          <w:lang w:val="en-US"/>
+        </w:rPr>
+        <w:t xml:space="preserve"> 03</w:t>
+      </w:r>
+      <w:r>
+        <w:rPr>
+          <w:rStyle w:val="aa"/>
+          <w:i w:val="0"/>
+          <w:iCs w:val="0"/>
+          <w:szCs w:val="20"/>
+          <w:lang w:val="en-US"/>
+        </w:rPr>
+        <w:tab/>
+      </w:r>
+      <w:r>
+        <w:rPr>
+          <w:rStyle w:val="aa"/>
+          <w:i w:val="0"/>
+          <w:iCs w:val="0"/>
+          <w:szCs w:val="20"/>
+          <w:lang w:val="en-US"/>
+        </w:rPr>
+        <w:tab/>
+      </w:r>
+      <w:r>
+        <w:rPr>
+          <w:rStyle w:val="aa"/>
+          <w:i w:val="0"/>
+          <w:iCs w:val="0"/>
+          <w:szCs w:val="20"/>
+          <w:lang w:val="en-US"/>
+        </w:rPr>
+        <w:tab/>
+      </w:r>
+      <w:r>
+        <w:rPr>
+          <w:rStyle w:val="aa"/>
+          <w:i w:val="0"/>
+          <w:iCs w:val="0"/>
+          <w:szCs w:val="20"/>
+          <w:lang w:val="en-US"/>
+        </w:rPr>
+        <w:tab/>
+      </w:r>
+      <w:proofErr w:type="spellStart"/>
+      <w:r>
+        <w:rPr>
+          <w:rStyle w:val="aa"/>
+          <w:i w:val="0"/>
+          <w:iCs w:val="0"/>
+          <w:szCs w:val="20"/>
+          <w:lang w:val="en-US"/>
+        </w:rPr>
         <w:t>jmp</w:t>
       </w:r>
+      <w:proofErr w:type="spellEnd"/>
       <w:r>
         <w:rPr>
           <w:rStyle w:val="aa"/>
@@ -5492,6 +6633,7 @@
           <w:lang w:val="en-US"/>
         </w:rPr>
       </w:pPr>
+      <w:proofErr w:type="gramStart"/>
       <w:r>
         <w:rPr>
           <w:rStyle w:val="aa"/>
@@ -5502,57 +6644,69 @@
         </w:rPr>
         <w:t>020A:07A2  90</w:t>
       </w:r>
-      <w:r>
-        <w:rPr>
-          <w:rStyle w:val="aa"/>
-          <w:i w:val="0"/>
-          <w:iCs w:val="0"/>
-          <w:szCs w:val="20"/>
-          <w:lang w:val="en-US"/>
-        </w:rPr>
-        <w:tab/>
-      </w:r>
-      <w:r>
-        <w:rPr>
-          <w:rStyle w:val="aa"/>
-          <w:i w:val="0"/>
-          <w:iCs w:val="0"/>
-          <w:szCs w:val="20"/>
-          <w:lang w:val="en-US"/>
-        </w:rPr>
-        <w:tab/>
-      </w:r>
-      <w:r>
-        <w:rPr>
-          <w:rStyle w:val="aa"/>
-          <w:i w:val="0"/>
-          <w:iCs w:val="0"/>
-          <w:szCs w:val="20"/>
-          <w:lang w:val="en-US"/>
-        </w:rPr>
-        <w:tab/>
-      </w:r>
-      <w:r>
-        <w:rPr>
-          <w:rStyle w:val="aa"/>
-          <w:i w:val="0"/>
-          <w:iCs w:val="0"/>
-          <w:szCs w:val="20"/>
-          <w:lang w:val="en-US"/>
-        </w:rPr>
-        <w:tab/>
-      </w:r>
-      <w:r>
-        <w:rPr>
-          <w:rStyle w:val="aa"/>
-          <w:i w:val="0"/>
-          <w:iCs w:val="0"/>
-          <w:szCs w:val="20"/>
-          <w:lang w:val="en-US"/>
-        </w:rPr>
-        <w:tab/>
+      <w:proofErr w:type="gramEnd"/>
+      <w:r>
+        <w:rPr>
+          <w:rStyle w:val="aa"/>
+          <w:i w:val="0"/>
+          <w:iCs w:val="0"/>
+          <w:szCs w:val="20"/>
+          <w:lang w:val="en-US"/>
+        </w:rPr>
+        <w:tab/>
+      </w:r>
+      <w:r>
+        <w:rPr>
+          <w:rStyle w:val="aa"/>
+          <w:i w:val="0"/>
+          <w:iCs w:val="0"/>
+          <w:szCs w:val="20"/>
+          <w:lang w:val="en-US"/>
+        </w:rPr>
+        <w:tab/>
+      </w:r>
+      <w:r>
+        <w:rPr>
+          <w:rStyle w:val="aa"/>
+          <w:i w:val="0"/>
+          <w:iCs w:val="0"/>
+          <w:szCs w:val="20"/>
+          <w:lang w:val="en-US"/>
+        </w:rPr>
+        <w:tab/>
+      </w:r>
+      <w:r>
+        <w:rPr>
+          <w:rStyle w:val="aa"/>
+          <w:i w:val="0"/>
+          <w:iCs w:val="0"/>
+          <w:szCs w:val="20"/>
+          <w:lang w:val="en-US"/>
+        </w:rPr>
+        <w:tab/>
+      </w:r>
+      <w:r>
+        <w:rPr>
+          <w:rStyle w:val="aa"/>
+          <w:i w:val="0"/>
+          <w:iCs w:val="0"/>
+          <w:szCs w:val="20"/>
+          <w:lang w:val="en-US"/>
+        </w:rPr>
+        <w:tab/>
+      </w:r>
+      <w:proofErr w:type="spellStart"/>
+      <w:r>
+        <w:rPr>
+          <w:rStyle w:val="aa"/>
+          <w:i w:val="0"/>
+          <w:iCs w:val="0"/>
+          <w:szCs w:val="20"/>
+          <w:lang w:val="en-US"/>
+        </w:rPr>
         <w:t>nop</w:t>
       </w:r>
+      <w:proofErr w:type="spellEnd"/>
     </w:p>
     <w:p>
       <w:pPr>
@@ -5618,15 +6772,27 @@
           <w:lang w:val="en-US"/>
         </w:rPr>
       </w:pPr>
-      <w:r>
-        <w:rPr>
-          <w:rStyle w:val="aa"/>
-          <w:i w:val="0"/>
-          <w:iCs w:val="0"/>
-          <w:szCs w:val="20"/>
-          <w:lang w:val="en-US"/>
-        </w:rPr>
-        <w:t>020A:07A3  CD 1C</w:t>
+      <w:proofErr w:type="gramStart"/>
+      <w:r>
+        <w:rPr>
+          <w:rStyle w:val="aa"/>
+          <w:i w:val="0"/>
+          <w:iCs w:val="0"/>
+          <w:szCs w:val="20"/>
+          <w:lang w:val="en-US"/>
+        </w:rPr>
+        <w:t>020A:07A3  CD</w:t>
+      </w:r>
+      <w:proofErr w:type="gramEnd"/>
+      <w:r>
+        <w:rPr>
+          <w:rStyle w:val="aa"/>
+          <w:i w:val="0"/>
+          <w:iCs w:val="0"/>
+          <w:szCs w:val="20"/>
+          <w:lang w:val="en-US"/>
+        </w:rPr>
+        <w:t xml:space="preserve"> 1C</w:t>
       </w:r>
       <w:r>
         <w:rPr>
@@ -5776,15 +6942,27 @@
           <w:lang w:val="en-US"/>
         </w:rPr>
       </w:pPr>
-      <w:r>
-        <w:rPr>
-          <w:rStyle w:val="aa"/>
-          <w:i w:val="0"/>
-          <w:iCs w:val="0"/>
-          <w:szCs w:val="20"/>
-          <w:lang w:val="en-US"/>
-        </w:rPr>
-        <w:t>020A:07A5  E8 0011</w:t>
+      <w:proofErr w:type="gramStart"/>
+      <w:r>
+        <w:rPr>
+          <w:rStyle w:val="aa"/>
+          <w:i w:val="0"/>
+          <w:iCs w:val="0"/>
+          <w:szCs w:val="20"/>
+          <w:lang w:val="en-US"/>
+        </w:rPr>
+        <w:t>020A:07A5  E</w:t>
+      </w:r>
+      <w:proofErr w:type="gramEnd"/>
+      <w:r>
+        <w:rPr>
+          <w:rStyle w:val="aa"/>
+          <w:i w:val="0"/>
+          <w:iCs w:val="0"/>
+          <w:szCs w:val="20"/>
+          <w:lang w:val="en-US"/>
+        </w:rPr>
+        <w:t>8 0011</w:t>
       </w:r>
       <w:r>
         <w:rPr>
@@ -5881,15 +7059,27 @@
           <w:lang w:val="en-US"/>
         </w:rPr>
       </w:pPr>
-      <w:r>
-        <w:rPr>
-          <w:rStyle w:val="aa"/>
-          <w:i w:val="0"/>
-          <w:iCs w:val="0"/>
-          <w:szCs w:val="20"/>
-          <w:lang w:val="en-US"/>
-        </w:rPr>
-        <w:t>020A:07A8  B0 20</w:t>
+      <w:proofErr w:type="gramStart"/>
+      <w:r>
+        <w:rPr>
+          <w:rStyle w:val="aa"/>
+          <w:i w:val="0"/>
+          <w:iCs w:val="0"/>
+          <w:szCs w:val="20"/>
+          <w:lang w:val="en-US"/>
+        </w:rPr>
+        <w:t>020A:07A8  B</w:t>
+      </w:r>
+      <w:proofErr w:type="gramEnd"/>
+      <w:r>
+        <w:rPr>
+          <w:rStyle w:val="aa"/>
+          <w:i w:val="0"/>
+          <w:iCs w:val="0"/>
+          <w:szCs w:val="20"/>
+          <w:lang w:val="en-US"/>
+        </w:rPr>
+        <w:t>0 20</w:t>
       </w:r>
       <w:r>
         <w:rPr>
@@ -5987,16 +7177,29 @@
           <w:lang w:val="en-US"/>
         </w:rPr>
       </w:pPr>
-      <w:r>
-        <w:rPr>
-          <w:rStyle w:val="aa"/>
-          <w:rFonts w:cs="Times New Roman"/>
-          <w:i w:val="0"/>
-          <w:iCs w:val="0"/>
-          <w:szCs w:val="20"/>
-          <w:lang w:val="en-US"/>
-        </w:rPr>
-        <w:t>020A:07AA  E6 20</w:t>
+      <w:proofErr w:type="gramStart"/>
+      <w:r>
+        <w:rPr>
+          <w:rStyle w:val="aa"/>
+          <w:rFonts w:cs="Times New Roman"/>
+          <w:i w:val="0"/>
+          <w:iCs w:val="0"/>
+          <w:szCs w:val="20"/>
+          <w:lang w:val="en-US"/>
+        </w:rPr>
+        <w:t>020A:07AA  E</w:t>
+      </w:r>
+      <w:proofErr w:type="gramEnd"/>
+      <w:r>
+        <w:rPr>
+          <w:rStyle w:val="aa"/>
+          <w:rFonts w:cs="Times New Roman"/>
+          <w:i w:val="0"/>
+          <w:iCs w:val="0"/>
+          <w:szCs w:val="20"/>
+          <w:lang w:val="en-US"/>
+        </w:rPr>
+        <w:t>6 20</w:t>
       </w:r>
       <w:r>
         <w:rPr>
@@ -6211,7 +7414,30 @@
           <w:lang w:val="en-US"/>
         </w:rPr>
         <w:tab/>
-        <w:t>;  al = 20h, end of interrupt</w:t>
+      </w:r>
+      <w:proofErr w:type="gramStart"/>
+      <w:r>
+        <w:rPr>
+          <w:rStyle w:val="aa"/>
+          <w:rFonts w:cs="Times New Roman"/>
+          <w:i w:val="0"/>
+          <w:iCs w:val="0"/>
+          <w:szCs w:val="20"/>
+          <w:lang w:val="en-US"/>
+        </w:rPr>
+        <w:t>;  al</w:t>
+      </w:r>
+      <w:proofErr w:type="gramEnd"/>
+      <w:r>
+        <w:rPr>
+          <w:rStyle w:val="aa"/>
+          <w:rFonts w:cs="Times New Roman"/>
+          <w:i w:val="0"/>
+          <w:iCs w:val="0"/>
+          <w:szCs w:val="20"/>
+          <w:lang w:val="en-US"/>
+        </w:rPr>
+        <w:t xml:space="preserve"> = 20h, end of interrupt</w:t>
       </w:r>
     </w:p>
     <w:p>
@@ -6607,16 +7833,29 @@
           <w:lang w:val="en-US"/>
         </w:rPr>
       </w:pPr>
-      <w:r>
-        <w:rPr>
-          <w:rStyle w:val="aa"/>
-          <w:rFonts w:cs="Times New Roman"/>
-          <w:i w:val="0"/>
-          <w:iCs w:val="0"/>
-          <w:szCs w:val="20"/>
-          <w:lang w:val="en-US"/>
-        </w:rPr>
-        <w:t>020A:064B  5E</w:t>
+      <w:proofErr w:type="gramStart"/>
+      <w:r>
+        <w:rPr>
+          <w:rStyle w:val="aa"/>
+          <w:rFonts w:cs="Times New Roman"/>
+          <w:i w:val="0"/>
+          <w:iCs w:val="0"/>
+          <w:szCs w:val="20"/>
+          <w:lang w:val="en-US"/>
+        </w:rPr>
+        <w:t>020A:064B  5</w:t>
+      </w:r>
+      <w:proofErr w:type="gramEnd"/>
+      <w:r>
+        <w:rPr>
+          <w:rStyle w:val="aa"/>
+          <w:rFonts w:cs="Times New Roman"/>
+          <w:i w:val="0"/>
+          <w:iCs w:val="0"/>
+          <w:szCs w:val="20"/>
+          <w:lang w:val="en-US"/>
+        </w:rPr>
+        <w:t>E</w:t>
       </w:r>
       <w:r>
         <w:rPr>
@@ -6685,8 +7924,20 @@
           <w:lang w:val="en-US"/>
         </w:rPr>
         <w:tab/>
+      </w:r>
+      <w:proofErr w:type="spellStart"/>
+      <w:r>
+        <w:rPr>
+          <w:rStyle w:val="aa"/>
+          <w:rFonts w:cs="Times New Roman"/>
+          <w:i w:val="0"/>
+          <w:iCs w:val="0"/>
+          <w:szCs w:val="20"/>
+          <w:lang w:val="en-US"/>
+        </w:rPr>
         <w:t>si</w:t>
       </w:r>
+      <w:proofErr w:type="spellEnd"/>
     </w:p>
     <w:p>
       <w:pPr>
@@ -6700,73 +7951,98 @@
           <w:lang w:val="en-US"/>
         </w:rPr>
       </w:pPr>
-      <w:r>
-        <w:rPr>
-          <w:rStyle w:val="aa"/>
-          <w:rFonts w:cs="Times New Roman"/>
-          <w:i w:val="0"/>
-          <w:iCs w:val="0"/>
-          <w:szCs w:val="20"/>
-          <w:lang w:val="en-US"/>
-        </w:rPr>
-        <w:t>020A:064B  5E</w:t>
-      </w:r>
-      <w:r>
-        <w:rPr>
-          <w:rStyle w:val="aa"/>
-          <w:rFonts w:cs="Times New Roman"/>
-          <w:i w:val="0"/>
-          <w:iCs w:val="0"/>
-          <w:szCs w:val="20"/>
-          <w:lang w:val="en-US"/>
-        </w:rPr>
-        <w:tab/>
-      </w:r>
-      <w:r>
-        <w:rPr>
-          <w:rStyle w:val="aa"/>
-          <w:rFonts w:cs="Times New Roman"/>
-          <w:i w:val="0"/>
-          <w:iCs w:val="0"/>
-          <w:szCs w:val="20"/>
-          <w:lang w:val="en-US"/>
-        </w:rPr>
-        <w:tab/>
-      </w:r>
-      <w:r>
-        <w:rPr>
-          <w:rStyle w:val="aa"/>
-          <w:rFonts w:cs="Times New Roman"/>
-          <w:i w:val="0"/>
-          <w:iCs w:val="0"/>
-          <w:szCs w:val="20"/>
-          <w:lang w:val="en-US"/>
-        </w:rPr>
-        <w:tab/>
-      </w:r>
-      <w:r>
-        <w:rPr>
-          <w:rStyle w:val="aa"/>
-          <w:rFonts w:cs="Times New Roman"/>
-          <w:i w:val="0"/>
-          <w:iCs w:val="0"/>
-          <w:szCs w:val="20"/>
-          <w:lang w:val="en-US"/>
-        </w:rPr>
-        <w:tab/>
-      </w:r>
-      <w:r>
-        <w:rPr>
-          <w:rStyle w:val="aa"/>
-          <w:rFonts w:cs="Times New Roman"/>
-          <w:i w:val="0"/>
-          <w:iCs w:val="0"/>
-          <w:szCs w:val="20"/>
-          <w:lang w:val="en-US"/>
-        </w:rPr>
-        <w:tab/>
+      <w:proofErr w:type="gramStart"/>
+      <w:r>
+        <w:rPr>
+          <w:rStyle w:val="aa"/>
+          <w:rFonts w:cs="Times New Roman"/>
+          <w:i w:val="0"/>
+          <w:iCs w:val="0"/>
+          <w:szCs w:val="20"/>
+          <w:lang w:val="en-US"/>
+        </w:rPr>
+        <w:t>020A:064B  5</w:t>
+      </w:r>
+      <w:proofErr w:type="gramEnd"/>
+      <w:r>
+        <w:rPr>
+          <w:rStyle w:val="aa"/>
+          <w:rFonts w:cs="Times New Roman"/>
+          <w:i w:val="0"/>
+          <w:iCs w:val="0"/>
+          <w:szCs w:val="20"/>
+          <w:lang w:val="en-US"/>
+        </w:rPr>
+        <w:t>E</w:t>
+      </w:r>
+      <w:r>
+        <w:rPr>
+          <w:rStyle w:val="aa"/>
+          <w:rFonts w:cs="Times New Roman"/>
+          <w:i w:val="0"/>
+          <w:iCs w:val="0"/>
+          <w:szCs w:val="20"/>
+          <w:lang w:val="en-US"/>
+        </w:rPr>
+        <w:tab/>
+      </w:r>
+      <w:r>
+        <w:rPr>
+          <w:rStyle w:val="aa"/>
+          <w:rFonts w:cs="Times New Roman"/>
+          <w:i w:val="0"/>
+          <w:iCs w:val="0"/>
+          <w:szCs w:val="20"/>
+          <w:lang w:val="en-US"/>
+        </w:rPr>
+        <w:tab/>
+      </w:r>
+      <w:r>
+        <w:rPr>
+          <w:rStyle w:val="aa"/>
+          <w:rFonts w:cs="Times New Roman"/>
+          <w:i w:val="0"/>
+          <w:iCs w:val="0"/>
+          <w:szCs w:val="20"/>
+          <w:lang w:val="en-US"/>
+        </w:rPr>
+        <w:tab/>
+      </w:r>
+      <w:r>
+        <w:rPr>
+          <w:rStyle w:val="aa"/>
+          <w:rFonts w:cs="Times New Roman"/>
+          <w:i w:val="0"/>
+          <w:iCs w:val="0"/>
+          <w:szCs w:val="20"/>
+          <w:lang w:val="en-US"/>
+        </w:rPr>
+        <w:tab/>
+      </w:r>
+      <w:r>
+        <w:rPr>
+          <w:rStyle w:val="aa"/>
+          <w:rFonts w:cs="Times New Roman"/>
+          <w:i w:val="0"/>
+          <w:iCs w:val="0"/>
+          <w:szCs w:val="20"/>
+          <w:lang w:val="en-US"/>
+        </w:rPr>
+        <w:tab/>
+      </w:r>
+      <w:proofErr w:type="spellStart"/>
+      <w:r>
+        <w:rPr>
+          <w:rStyle w:val="aa"/>
+          <w:rFonts w:cs="Times New Roman"/>
+          <w:i w:val="0"/>
+          <w:iCs w:val="0"/>
+          <w:szCs w:val="20"/>
+          <w:lang w:val="en-US"/>
+        </w:rPr>
         <w:t>db</w:t>
       </w:r>
+      <w:proofErr w:type="spellEnd"/>
       <w:r>
         <w:rPr>
           <w:rStyle w:val="aa"/>
@@ -6850,6 +8126,7 @@
           <w:lang w:val="en-US"/>
         </w:rPr>
       </w:pPr>
+      <w:proofErr w:type="gramStart"/>
       <w:r>
         <w:rPr>
           <w:rStyle w:val="aa"/>
@@ -6860,7 +8137,19 @@
           <w:lang w:val="en-US"/>
         </w:rPr>
         <w:lastRenderedPageBreak/>
-        <w:t>020A:064C  1E</w:t>
+        <w:t>020A:064C  1</w:t>
+      </w:r>
+      <w:proofErr w:type="gramEnd"/>
+      <w:r>
+        <w:rPr>
+          <w:rStyle w:val="aa"/>
+          <w:rFonts w:cs="Times New Roman"/>
+          <w:i w:val="0"/>
+          <w:iCs w:val="0"/>
+          <w:szCs w:val="20"/>
+          <w:lang w:val="en-US"/>
+        </w:rPr>
+        <w:t>E</w:t>
       </w:r>
       <w:r>
         <w:rPr>
@@ -6943,6 +8232,7 @@
           <w:lang w:val="en-US"/>
         </w:rPr>
       </w:pPr>
+      <w:proofErr w:type="gramStart"/>
       <w:r>
         <w:rPr>
           <w:rStyle w:val="aa"/>
@@ -6954,6 +8244,7 @@
         </w:rPr>
         <w:t>020A:064D  50</w:t>
       </w:r>
+      <w:proofErr w:type="gramEnd"/>
       <w:r>
         <w:rPr>
           <w:rStyle w:val="aa"/>
@@ -7035,16 +8326,29 @@
           <w:lang w:val="en-US"/>
         </w:rPr>
       </w:pPr>
-      <w:r>
-        <w:rPr>
-          <w:rStyle w:val="aa"/>
-          <w:rFonts w:cs="Times New Roman"/>
-          <w:i w:val="0"/>
-          <w:iCs w:val="0"/>
-          <w:szCs w:val="20"/>
-          <w:lang w:val="en-US"/>
-        </w:rPr>
-        <w:t>020A:064E  B8 0040</w:t>
+      <w:proofErr w:type="gramStart"/>
+      <w:r>
+        <w:rPr>
+          <w:rStyle w:val="aa"/>
+          <w:rFonts w:cs="Times New Roman"/>
+          <w:i w:val="0"/>
+          <w:iCs w:val="0"/>
+          <w:szCs w:val="20"/>
+          <w:lang w:val="en-US"/>
+        </w:rPr>
+        <w:t>020A:064E  B</w:t>
+      </w:r>
+      <w:proofErr w:type="gramEnd"/>
+      <w:r>
+        <w:rPr>
+          <w:rStyle w:val="aa"/>
+          <w:rFonts w:cs="Times New Roman"/>
+          <w:i w:val="0"/>
+          <w:iCs w:val="0"/>
+          <w:szCs w:val="20"/>
+          <w:lang w:val="en-US"/>
+        </w:rPr>
+        <w:t>8 0040</w:t>
       </w:r>
       <w:r>
         <w:rPr>
@@ -7125,7 +8429,31 @@
           <w:szCs w:val="20"/>
           <w:lang w:val="en-US"/>
         </w:rPr>
-        <w:t>020A:0651  8E D8</w:t>
+        <w:t>020A:</w:t>
+      </w:r>
+      <w:proofErr w:type="gramStart"/>
+      <w:r>
+        <w:rPr>
+          <w:rStyle w:val="aa"/>
+          <w:rFonts w:cs="Times New Roman"/>
+          <w:i w:val="0"/>
+          <w:iCs w:val="0"/>
+          <w:szCs w:val="20"/>
+          <w:lang w:val="en-US"/>
+        </w:rPr>
+        <w:t>0651  8</w:t>
+      </w:r>
+      <w:proofErr w:type="gramEnd"/>
+      <w:r>
+        <w:rPr>
+          <w:rStyle w:val="aa"/>
+          <w:rFonts w:cs="Times New Roman"/>
+          <w:i w:val="0"/>
+          <w:iCs w:val="0"/>
+          <w:szCs w:val="20"/>
+          <w:lang w:val="en-US"/>
+        </w:rPr>
+        <w:t>E D8</w:t>
       </w:r>
       <w:r>
         <w:rPr>
@@ -7182,8 +8510,20 @@
           <w:lang w:val="en-US"/>
         </w:rPr>
         <w:tab/>
+      </w:r>
+      <w:proofErr w:type="spellStart"/>
+      <w:r>
+        <w:rPr>
+          <w:rStyle w:val="aa"/>
+          <w:rFonts w:cs="Times New Roman"/>
+          <w:i w:val="0"/>
+          <w:iCs w:val="0"/>
+          <w:szCs w:val="20"/>
+          <w:lang w:val="en-US"/>
+        </w:rPr>
         <w:t>ds,ax</w:t>
       </w:r>
+      <w:proofErr w:type="spellEnd"/>
     </w:p>
     <w:p>
       <w:pPr>
@@ -7206,7 +8546,31 @@
           <w:szCs w:val="20"/>
           <w:lang w:val="en-US"/>
         </w:rPr>
-        <w:t>020A:0653  F7 06 0314 2400</w:t>
+        <w:t>020A:</w:t>
+      </w:r>
+      <w:proofErr w:type="gramStart"/>
+      <w:r>
+        <w:rPr>
+          <w:rStyle w:val="aa"/>
+          <w:rFonts w:cs="Times New Roman"/>
+          <w:i w:val="0"/>
+          <w:iCs w:val="0"/>
+          <w:szCs w:val="20"/>
+          <w:lang w:val="en-US"/>
+        </w:rPr>
+        <w:t>0653  F</w:t>
+      </w:r>
+      <w:proofErr w:type="gramEnd"/>
+      <w:r>
+        <w:rPr>
+          <w:rStyle w:val="aa"/>
+          <w:rFonts w:cs="Times New Roman"/>
+          <w:i w:val="0"/>
+          <w:iCs w:val="0"/>
+          <w:szCs w:val="20"/>
+          <w:lang w:val="en-US"/>
+        </w:rPr>
+        <w:t>7 06 0314 2400</w:t>
       </w:r>
       <w:r>
         <w:rPr>
@@ -7252,7 +8616,31 @@
           <w:lang w:val="en-US"/>
         </w:rPr>
         <w:tab/>
-        <w:t>word ptr ds:[314h],2400h</w:t>
+        <w:t xml:space="preserve">word </w:t>
+      </w:r>
+      <w:proofErr w:type="spellStart"/>
+      <w:r>
+        <w:rPr>
+          <w:rStyle w:val="aa"/>
+          <w:rFonts w:cs="Times New Roman"/>
+          <w:i w:val="0"/>
+          <w:iCs w:val="0"/>
+          <w:szCs w:val="20"/>
+          <w:lang w:val="en-US"/>
+        </w:rPr>
+        <w:t>ptr</w:t>
+      </w:r>
+      <w:proofErr w:type="spellEnd"/>
+      <w:r>
+        <w:rPr>
+          <w:rStyle w:val="aa"/>
+          <w:rFonts w:cs="Times New Roman"/>
+          <w:i w:val="0"/>
+          <w:iCs w:val="0"/>
+          <w:szCs w:val="20"/>
+          <w:lang w:val="en-US"/>
+        </w:rPr>
+        <w:t xml:space="preserve"> ds:[314h],2400h</w:t>
       </w:r>
       <w:r>
         <w:rPr>
@@ -7288,53 +8676,89 @@
           <w:szCs w:val="20"/>
           <w:lang w:val="en-US"/>
         </w:rPr>
-        <w:t>020A:0659  75 4F</w:t>
-      </w:r>
-      <w:r>
-        <w:rPr>
-          <w:rStyle w:val="aa"/>
-          <w:rFonts w:cs="Times New Roman"/>
-          <w:i w:val="0"/>
-          <w:iCs w:val="0"/>
-          <w:szCs w:val="20"/>
-          <w:lang w:val="en-US"/>
-        </w:rPr>
-        <w:tab/>
-      </w:r>
-      <w:r>
-        <w:rPr>
-          <w:rStyle w:val="aa"/>
-          <w:rFonts w:cs="Times New Roman"/>
-          <w:i w:val="0"/>
-          <w:iCs w:val="0"/>
-          <w:szCs w:val="20"/>
-          <w:lang w:val="en-US"/>
-        </w:rPr>
-        <w:tab/>
-      </w:r>
-      <w:r>
-        <w:rPr>
-          <w:rStyle w:val="aa"/>
-          <w:rFonts w:cs="Times New Roman"/>
-          <w:i w:val="0"/>
-          <w:iCs w:val="0"/>
-          <w:szCs w:val="20"/>
-          <w:lang w:val="en-US"/>
-        </w:rPr>
-        <w:tab/>
-      </w:r>
-      <w:r>
-        <w:rPr>
-          <w:rStyle w:val="aa"/>
-          <w:rFonts w:cs="Times New Roman"/>
-          <w:i w:val="0"/>
-          <w:iCs w:val="0"/>
-          <w:szCs w:val="20"/>
-          <w:lang w:val="en-US"/>
-        </w:rPr>
-        <w:tab/>
+        <w:t>020A:</w:t>
+      </w:r>
+      <w:proofErr w:type="gramStart"/>
+      <w:r>
+        <w:rPr>
+          <w:rStyle w:val="aa"/>
+          <w:rFonts w:cs="Times New Roman"/>
+          <w:i w:val="0"/>
+          <w:iCs w:val="0"/>
+          <w:szCs w:val="20"/>
+          <w:lang w:val="en-US"/>
+        </w:rPr>
+        <w:t>0659  75</w:t>
+      </w:r>
+      <w:proofErr w:type="gramEnd"/>
+      <w:r>
+        <w:rPr>
+          <w:rStyle w:val="aa"/>
+          <w:rFonts w:cs="Times New Roman"/>
+          <w:i w:val="0"/>
+          <w:iCs w:val="0"/>
+          <w:szCs w:val="20"/>
+          <w:lang w:val="en-US"/>
+        </w:rPr>
+        <w:t xml:space="preserve"> 4F</w:t>
+      </w:r>
+      <w:r>
+        <w:rPr>
+          <w:rStyle w:val="aa"/>
+          <w:rFonts w:cs="Times New Roman"/>
+          <w:i w:val="0"/>
+          <w:iCs w:val="0"/>
+          <w:szCs w:val="20"/>
+          <w:lang w:val="en-US"/>
+        </w:rPr>
+        <w:tab/>
+      </w:r>
+      <w:r>
+        <w:rPr>
+          <w:rStyle w:val="aa"/>
+          <w:rFonts w:cs="Times New Roman"/>
+          <w:i w:val="0"/>
+          <w:iCs w:val="0"/>
+          <w:szCs w:val="20"/>
+          <w:lang w:val="en-US"/>
+        </w:rPr>
+        <w:tab/>
+      </w:r>
+      <w:r>
+        <w:rPr>
+          <w:rStyle w:val="aa"/>
+          <w:rFonts w:cs="Times New Roman"/>
+          <w:i w:val="0"/>
+          <w:iCs w:val="0"/>
+          <w:szCs w:val="20"/>
+          <w:lang w:val="en-US"/>
+        </w:rPr>
+        <w:tab/>
+      </w:r>
+      <w:r>
+        <w:rPr>
+          <w:rStyle w:val="aa"/>
+          <w:rFonts w:cs="Times New Roman"/>
+          <w:i w:val="0"/>
+          <w:iCs w:val="0"/>
+          <w:szCs w:val="20"/>
+          <w:lang w:val="en-US"/>
+        </w:rPr>
+        <w:tab/>
+      </w:r>
+      <w:proofErr w:type="spellStart"/>
+      <w:r>
+        <w:rPr>
+          <w:rStyle w:val="aa"/>
+          <w:rFonts w:cs="Times New Roman"/>
+          <w:i w:val="0"/>
+          <w:iCs w:val="0"/>
+          <w:szCs w:val="20"/>
+          <w:lang w:val="en-US"/>
+        </w:rPr>
         <w:t>jnz</w:t>
       </w:r>
+      <w:proofErr w:type="spellEnd"/>
       <w:r>
         <w:rPr>
           <w:rStyle w:val="aa"/>
@@ -7394,6 +8818,7 @@
           <w:lang w:val="en-US"/>
         </w:rPr>
       </w:pPr>
+      <w:proofErr w:type="gramStart"/>
       <w:r>
         <w:rPr>
           <w:rStyle w:val="aa"/>
@@ -7405,6 +8830,7 @@
         </w:rPr>
         <w:t>020A:065B  55</w:t>
       </w:r>
+      <w:proofErr w:type="gramEnd"/>
       <w:r>
         <w:rPr>
           <w:rStyle w:val="aa"/>
@@ -7486,16 +8912,29 @@
           <w:lang w:val="en-US"/>
         </w:rPr>
       </w:pPr>
-      <w:r>
-        <w:rPr>
-          <w:rStyle w:val="aa"/>
-          <w:rFonts w:cs="Times New Roman"/>
-          <w:i w:val="0"/>
-          <w:iCs w:val="0"/>
-          <w:szCs w:val="20"/>
-          <w:lang w:val="en-US"/>
-        </w:rPr>
-        <w:t>020A:065C  8B EC</w:t>
+      <w:proofErr w:type="gramStart"/>
+      <w:r>
+        <w:rPr>
+          <w:rStyle w:val="aa"/>
+          <w:rFonts w:cs="Times New Roman"/>
+          <w:i w:val="0"/>
+          <w:iCs w:val="0"/>
+          <w:szCs w:val="20"/>
+          <w:lang w:val="en-US"/>
+        </w:rPr>
+        <w:t>020A:065C  8</w:t>
+      </w:r>
+      <w:proofErr w:type="gramEnd"/>
+      <w:r>
+        <w:rPr>
+          <w:rStyle w:val="aa"/>
+          <w:rFonts w:cs="Times New Roman"/>
+          <w:i w:val="0"/>
+          <w:iCs w:val="0"/>
+          <w:szCs w:val="20"/>
+          <w:lang w:val="en-US"/>
+        </w:rPr>
+        <w:t>B EC</w:t>
       </w:r>
       <w:r>
         <w:rPr>
@@ -7552,8 +8991,20 @@
           <w:lang w:val="en-US"/>
         </w:rPr>
         <w:tab/>
+      </w:r>
+      <w:proofErr w:type="spellStart"/>
+      <w:r>
+        <w:rPr>
+          <w:rStyle w:val="aa"/>
+          <w:rFonts w:cs="Times New Roman"/>
+          <w:i w:val="0"/>
+          <w:iCs w:val="0"/>
+          <w:szCs w:val="20"/>
+          <w:lang w:val="en-US"/>
+        </w:rPr>
         <w:t>bp,sp</w:t>
       </w:r>
+      <w:proofErr w:type="spellEnd"/>
     </w:p>
     <w:p>
       <w:pPr>
@@ -7567,16 +9018,29 @@
           <w:lang w:val="en-US"/>
         </w:rPr>
       </w:pPr>
-      <w:r>
-        <w:rPr>
-          <w:rStyle w:val="aa"/>
-          <w:rFonts w:cs="Times New Roman"/>
-          <w:i w:val="0"/>
-          <w:iCs w:val="0"/>
-          <w:szCs w:val="20"/>
-          <w:lang w:val="en-US"/>
-        </w:rPr>
-        <w:t>020A:065E  8B 46 0A</w:t>
+      <w:proofErr w:type="gramStart"/>
+      <w:r>
+        <w:rPr>
+          <w:rStyle w:val="aa"/>
+          <w:rFonts w:cs="Times New Roman"/>
+          <w:i w:val="0"/>
+          <w:iCs w:val="0"/>
+          <w:szCs w:val="20"/>
+          <w:lang w:val="en-US"/>
+        </w:rPr>
+        <w:t>020A:065E  8</w:t>
+      </w:r>
+      <w:proofErr w:type="gramEnd"/>
+      <w:r>
+        <w:rPr>
+          <w:rStyle w:val="aa"/>
+          <w:rFonts w:cs="Times New Roman"/>
+          <w:i w:val="0"/>
+          <w:iCs w:val="0"/>
+          <w:szCs w:val="20"/>
+          <w:lang w:val="en-US"/>
+        </w:rPr>
+        <w:t>B 46 0A</w:t>
       </w:r>
       <w:r>
         <w:rPr>
@@ -7657,7 +9121,31 @@
           <w:szCs w:val="20"/>
           <w:lang w:val="en-US"/>
         </w:rPr>
-        <w:t>020A:0661  5D</w:t>
+        <w:t>020A:</w:t>
+      </w:r>
+      <w:proofErr w:type="gramStart"/>
+      <w:r>
+        <w:rPr>
+          <w:rStyle w:val="aa"/>
+          <w:rFonts w:cs="Times New Roman"/>
+          <w:i w:val="0"/>
+          <w:iCs w:val="0"/>
+          <w:szCs w:val="20"/>
+          <w:lang w:val="en-US"/>
+        </w:rPr>
+        <w:t>0661  5</w:t>
+      </w:r>
+      <w:proofErr w:type="gramEnd"/>
+      <w:r>
+        <w:rPr>
+          <w:rStyle w:val="aa"/>
+          <w:rFonts w:cs="Times New Roman"/>
+          <w:i w:val="0"/>
+          <w:iCs w:val="0"/>
+          <w:szCs w:val="20"/>
+          <w:lang w:val="en-US"/>
+        </w:rPr>
+        <w:t>D</w:t>
       </w:r>
       <w:r>
         <w:rPr>
@@ -7749,7 +9237,31 @@
           <w:szCs w:val="20"/>
           <w:lang w:val="en-US"/>
         </w:rPr>
-        <w:t>020A:0662  A9 0100</w:t>
+        <w:t>020A:</w:t>
+      </w:r>
+      <w:proofErr w:type="gramStart"/>
+      <w:r>
+        <w:rPr>
+          <w:rStyle w:val="aa"/>
+          <w:rFonts w:cs="Times New Roman"/>
+          <w:i w:val="0"/>
+          <w:iCs w:val="0"/>
+          <w:szCs w:val="20"/>
+          <w:lang w:val="en-US"/>
+        </w:rPr>
+        <w:t>0662  A</w:t>
+      </w:r>
+      <w:proofErr w:type="gramEnd"/>
+      <w:r>
+        <w:rPr>
+          <w:rStyle w:val="aa"/>
+          <w:rFonts w:cs="Times New Roman"/>
+          <w:i w:val="0"/>
+          <w:iCs w:val="0"/>
+          <w:szCs w:val="20"/>
+          <w:lang w:val="en-US"/>
+        </w:rPr>
+        <w:t>9 0100</w:t>
       </w:r>
       <w:r>
         <w:rPr>
@@ -7830,53 +9342,89 @@
           <w:szCs w:val="20"/>
           <w:lang w:val="en-US"/>
         </w:rPr>
-        <w:t>020A:0665  75 43</w:t>
-      </w:r>
-      <w:r>
-        <w:rPr>
-          <w:rStyle w:val="aa"/>
-          <w:rFonts w:cs="Times New Roman"/>
-          <w:i w:val="0"/>
-          <w:iCs w:val="0"/>
-          <w:szCs w:val="20"/>
-          <w:lang w:val="en-US"/>
-        </w:rPr>
-        <w:tab/>
-      </w:r>
-      <w:r>
-        <w:rPr>
-          <w:rStyle w:val="aa"/>
-          <w:rFonts w:cs="Times New Roman"/>
-          <w:i w:val="0"/>
-          <w:iCs w:val="0"/>
-          <w:szCs w:val="20"/>
-          <w:lang w:val="en-US"/>
-        </w:rPr>
-        <w:tab/>
-      </w:r>
-      <w:r>
-        <w:rPr>
-          <w:rStyle w:val="aa"/>
-          <w:rFonts w:cs="Times New Roman"/>
-          <w:i w:val="0"/>
-          <w:iCs w:val="0"/>
-          <w:szCs w:val="20"/>
-          <w:lang w:val="en-US"/>
-        </w:rPr>
-        <w:tab/>
-      </w:r>
-      <w:r>
-        <w:rPr>
-          <w:rStyle w:val="aa"/>
-          <w:rFonts w:cs="Times New Roman"/>
-          <w:i w:val="0"/>
-          <w:iCs w:val="0"/>
-          <w:szCs w:val="20"/>
-          <w:lang w:val="en-US"/>
-        </w:rPr>
-        <w:tab/>
+        <w:t>020A:</w:t>
+      </w:r>
+      <w:proofErr w:type="gramStart"/>
+      <w:r>
+        <w:rPr>
+          <w:rStyle w:val="aa"/>
+          <w:rFonts w:cs="Times New Roman"/>
+          <w:i w:val="0"/>
+          <w:iCs w:val="0"/>
+          <w:szCs w:val="20"/>
+          <w:lang w:val="en-US"/>
+        </w:rPr>
+        <w:t>0665  75</w:t>
+      </w:r>
+      <w:proofErr w:type="gramEnd"/>
+      <w:r>
+        <w:rPr>
+          <w:rStyle w:val="aa"/>
+          <w:rFonts w:cs="Times New Roman"/>
+          <w:i w:val="0"/>
+          <w:iCs w:val="0"/>
+          <w:szCs w:val="20"/>
+          <w:lang w:val="en-US"/>
+        </w:rPr>
+        <w:t xml:space="preserve"> 43</w:t>
+      </w:r>
+      <w:r>
+        <w:rPr>
+          <w:rStyle w:val="aa"/>
+          <w:rFonts w:cs="Times New Roman"/>
+          <w:i w:val="0"/>
+          <w:iCs w:val="0"/>
+          <w:szCs w:val="20"/>
+          <w:lang w:val="en-US"/>
+        </w:rPr>
+        <w:tab/>
+      </w:r>
+      <w:r>
+        <w:rPr>
+          <w:rStyle w:val="aa"/>
+          <w:rFonts w:cs="Times New Roman"/>
+          <w:i w:val="0"/>
+          <w:iCs w:val="0"/>
+          <w:szCs w:val="20"/>
+          <w:lang w:val="en-US"/>
+        </w:rPr>
+        <w:tab/>
+      </w:r>
+      <w:r>
+        <w:rPr>
+          <w:rStyle w:val="aa"/>
+          <w:rFonts w:cs="Times New Roman"/>
+          <w:i w:val="0"/>
+          <w:iCs w:val="0"/>
+          <w:szCs w:val="20"/>
+          <w:lang w:val="en-US"/>
+        </w:rPr>
+        <w:tab/>
+      </w:r>
+      <w:r>
+        <w:rPr>
+          <w:rStyle w:val="aa"/>
+          <w:rFonts w:cs="Times New Roman"/>
+          <w:i w:val="0"/>
+          <w:iCs w:val="0"/>
+          <w:szCs w:val="20"/>
+          <w:lang w:val="en-US"/>
+        </w:rPr>
+        <w:tab/>
+      </w:r>
+      <w:proofErr w:type="spellStart"/>
+      <w:r>
+        <w:rPr>
+          <w:rStyle w:val="aa"/>
+          <w:rFonts w:cs="Times New Roman"/>
+          <w:i w:val="0"/>
+          <w:iCs w:val="0"/>
+          <w:szCs w:val="20"/>
+          <w:lang w:val="en-US"/>
+        </w:rPr>
         <w:t>jnz</w:t>
       </w:r>
+      <w:proofErr w:type="spellEnd"/>
       <w:r>
         <w:rPr>
           <w:rStyle w:val="aa"/>
@@ -7945,7 +9493,31 @@
           <w:szCs w:val="20"/>
           <w:lang w:val="en-US"/>
         </w:rPr>
-        <w:t>020A:0667  A9 0200</w:t>
+        <w:t>020A:</w:t>
+      </w:r>
+      <w:proofErr w:type="gramStart"/>
+      <w:r>
+        <w:rPr>
+          <w:rStyle w:val="aa"/>
+          <w:rFonts w:cs="Times New Roman"/>
+          <w:i w:val="0"/>
+          <w:iCs w:val="0"/>
+          <w:szCs w:val="20"/>
+          <w:lang w:val="en-US"/>
+        </w:rPr>
+        <w:t>0667  A</w:t>
+      </w:r>
+      <w:proofErr w:type="gramEnd"/>
+      <w:r>
+        <w:rPr>
+          <w:rStyle w:val="aa"/>
+          <w:rFonts w:cs="Times New Roman"/>
+          <w:i w:val="0"/>
+          <w:iCs w:val="0"/>
+          <w:szCs w:val="20"/>
+          <w:lang w:val="en-US"/>
+        </w:rPr>
+        <w:t>9 0200</w:t>
       </w:r>
       <w:r>
         <w:rPr>
@@ -8017,62 +9589,87 @@
           <w:lang w:val="en-US"/>
         </w:rPr>
       </w:pPr>
-      <w:r>
-        <w:rPr>
-          <w:rStyle w:val="aa"/>
-          <w:rFonts w:cs="Times New Roman"/>
-          <w:i w:val="0"/>
-          <w:iCs w:val="0"/>
-          <w:szCs w:val="20"/>
-          <w:lang w:val="en-US"/>
-        </w:rPr>
-        <w:t>020A:066A  74 22</w:t>
-      </w:r>
-      <w:r>
-        <w:rPr>
-          <w:rStyle w:val="aa"/>
-          <w:rFonts w:cs="Times New Roman"/>
-          <w:i w:val="0"/>
-          <w:iCs w:val="0"/>
-          <w:szCs w:val="20"/>
-          <w:lang w:val="en-US"/>
-        </w:rPr>
-        <w:tab/>
-      </w:r>
-      <w:r>
-        <w:rPr>
-          <w:rStyle w:val="aa"/>
-          <w:rFonts w:cs="Times New Roman"/>
-          <w:i w:val="0"/>
-          <w:iCs w:val="0"/>
-          <w:szCs w:val="20"/>
-          <w:lang w:val="en-US"/>
-        </w:rPr>
-        <w:tab/>
-      </w:r>
-      <w:r>
-        <w:rPr>
-          <w:rStyle w:val="aa"/>
-          <w:rFonts w:cs="Times New Roman"/>
-          <w:i w:val="0"/>
-          <w:iCs w:val="0"/>
-          <w:szCs w:val="20"/>
-          <w:lang w:val="en-US"/>
-        </w:rPr>
-        <w:tab/>
-      </w:r>
-      <w:r>
-        <w:rPr>
-          <w:rStyle w:val="aa"/>
-          <w:rFonts w:cs="Times New Roman"/>
-          <w:i w:val="0"/>
-          <w:iCs w:val="0"/>
-          <w:szCs w:val="20"/>
-          <w:lang w:val="en-US"/>
-        </w:rPr>
-        <w:tab/>
+      <w:proofErr w:type="gramStart"/>
+      <w:r>
+        <w:rPr>
+          <w:rStyle w:val="aa"/>
+          <w:rFonts w:cs="Times New Roman"/>
+          <w:i w:val="0"/>
+          <w:iCs w:val="0"/>
+          <w:szCs w:val="20"/>
+          <w:lang w:val="en-US"/>
+        </w:rPr>
+        <w:t>020A:066A  74</w:t>
+      </w:r>
+      <w:proofErr w:type="gramEnd"/>
+      <w:r>
+        <w:rPr>
+          <w:rStyle w:val="aa"/>
+          <w:rFonts w:cs="Times New Roman"/>
+          <w:i w:val="0"/>
+          <w:iCs w:val="0"/>
+          <w:szCs w:val="20"/>
+          <w:lang w:val="en-US"/>
+        </w:rPr>
+        <w:t xml:space="preserve"> 22</w:t>
+      </w:r>
+      <w:r>
+        <w:rPr>
+          <w:rStyle w:val="aa"/>
+          <w:rFonts w:cs="Times New Roman"/>
+          <w:i w:val="0"/>
+          <w:iCs w:val="0"/>
+          <w:szCs w:val="20"/>
+          <w:lang w:val="en-US"/>
+        </w:rPr>
+        <w:tab/>
+      </w:r>
+      <w:r>
+        <w:rPr>
+          <w:rStyle w:val="aa"/>
+          <w:rFonts w:cs="Times New Roman"/>
+          <w:i w:val="0"/>
+          <w:iCs w:val="0"/>
+          <w:szCs w:val="20"/>
+          <w:lang w:val="en-US"/>
+        </w:rPr>
+        <w:tab/>
+      </w:r>
+      <w:r>
+        <w:rPr>
+          <w:rStyle w:val="aa"/>
+          <w:rFonts w:cs="Times New Roman"/>
+          <w:i w:val="0"/>
+          <w:iCs w:val="0"/>
+          <w:szCs w:val="20"/>
+          <w:lang w:val="en-US"/>
+        </w:rPr>
+        <w:tab/>
+      </w:r>
+      <w:r>
+        <w:rPr>
+          <w:rStyle w:val="aa"/>
+          <w:rFonts w:cs="Times New Roman"/>
+          <w:i w:val="0"/>
+          <w:iCs w:val="0"/>
+          <w:szCs w:val="20"/>
+          <w:lang w:val="en-US"/>
+        </w:rPr>
+        <w:tab/>
+      </w:r>
+      <w:proofErr w:type="spellStart"/>
+      <w:r>
+        <w:rPr>
+          <w:rStyle w:val="aa"/>
+          <w:rFonts w:cs="Times New Roman"/>
+          <w:i w:val="0"/>
+          <w:iCs w:val="0"/>
+          <w:szCs w:val="20"/>
+          <w:lang w:val="en-US"/>
+        </w:rPr>
         <w:t>jz</w:t>
       </w:r>
+      <w:proofErr w:type="spellEnd"/>
       <w:r>
         <w:rPr>
           <w:rStyle w:val="aa"/>
@@ -8132,16 +9729,29 @@
           <w:lang w:val="en-US"/>
         </w:rPr>
       </w:pPr>
-      <w:r>
-        <w:rPr>
-          <w:rStyle w:val="aa"/>
-          <w:rFonts w:cs="Times New Roman"/>
-          <w:i w:val="0"/>
-          <w:iCs w:val="0"/>
-          <w:szCs w:val="20"/>
-          <w:lang w:val="en-US"/>
-        </w:rPr>
-        <w:t>020A:066C  F0&gt; 81 0E 0314 0200</w:t>
+      <w:proofErr w:type="gramStart"/>
+      <w:r>
+        <w:rPr>
+          <w:rStyle w:val="aa"/>
+          <w:rFonts w:cs="Times New Roman"/>
+          <w:i w:val="0"/>
+          <w:iCs w:val="0"/>
+          <w:szCs w:val="20"/>
+          <w:lang w:val="en-US"/>
+        </w:rPr>
+        <w:t>020A:066C  F</w:t>
+      </w:r>
+      <w:proofErr w:type="gramEnd"/>
+      <w:r>
+        <w:rPr>
+          <w:rStyle w:val="aa"/>
+          <w:rFonts w:cs="Times New Roman"/>
+          <w:i w:val="0"/>
+          <w:iCs w:val="0"/>
+          <w:szCs w:val="20"/>
+          <w:lang w:val="en-US"/>
+        </w:rPr>
+        <w:t>0&gt; 81 0E 0314 0200</w:t>
       </w:r>
       <w:r>
         <w:rPr>
@@ -8177,7 +9787,31 @@
           <w:lang w:val="en-US"/>
         </w:rPr>
         <w:tab/>
-        <w:t>word ptr ds:[314h],200h</w:t>
+        <w:t xml:space="preserve">word </w:t>
+      </w:r>
+      <w:proofErr w:type="spellStart"/>
+      <w:r>
+        <w:rPr>
+          <w:rStyle w:val="aa"/>
+          <w:rFonts w:cs="Times New Roman"/>
+          <w:i w:val="0"/>
+          <w:iCs w:val="0"/>
+          <w:szCs w:val="20"/>
+          <w:lang w:val="en-US"/>
+        </w:rPr>
+        <w:t>ptr</w:t>
+      </w:r>
+      <w:proofErr w:type="spellEnd"/>
+      <w:r>
+        <w:rPr>
+          <w:rStyle w:val="aa"/>
+          <w:rFonts w:cs="Times New Roman"/>
+          <w:i w:val="0"/>
+          <w:iCs w:val="0"/>
+          <w:szCs w:val="20"/>
+          <w:lang w:val="en-US"/>
+        </w:rPr>
+        <w:t xml:space="preserve"> ds:[314h],200h</w:t>
       </w:r>
       <w:r>
         <w:rPr>
@@ -8213,7 +9847,31 @@
           <w:szCs w:val="20"/>
           <w:lang w:val="en-US"/>
         </w:rPr>
-        <w:t>020A:0673  F7 06 0314 0003</w:t>
+        <w:t>020A:</w:t>
+      </w:r>
+      <w:proofErr w:type="gramStart"/>
+      <w:r>
+        <w:rPr>
+          <w:rStyle w:val="aa"/>
+          <w:rFonts w:cs="Times New Roman"/>
+          <w:i w:val="0"/>
+          <w:iCs w:val="0"/>
+          <w:szCs w:val="20"/>
+          <w:lang w:val="en-US"/>
+        </w:rPr>
+        <w:t>0673  F</w:t>
+      </w:r>
+      <w:proofErr w:type="gramEnd"/>
+      <w:r>
+        <w:rPr>
+          <w:rStyle w:val="aa"/>
+          <w:rFonts w:cs="Times New Roman"/>
+          <w:i w:val="0"/>
+          <w:iCs w:val="0"/>
+          <w:szCs w:val="20"/>
+          <w:lang w:val="en-US"/>
+        </w:rPr>
+        <w:t>7 06 0314 0003</w:t>
       </w:r>
       <w:r>
         <w:rPr>
@@ -8259,7 +9917,31 @@
           <w:lang w:val="en-US"/>
         </w:rPr>
         <w:tab/>
-        <w:t>word ptr ds:[314h],3</w:t>
+        <w:t xml:space="preserve">word </w:t>
+      </w:r>
+      <w:proofErr w:type="spellStart"/>
+      <w:r>
+        <w:rPr>
+          <w:rStyle w:val="aa"/>
+          <w:rFonts w:cs="Times New Roman"/>
+          <w:i w:val="0"/>
+          <w:iCs w:val="0"/>
+          <w:szCs w:val="20"/>
+          <w:lang w:val="en-US"/>
+        </w:rPr>
+        <w:t>ptr</w:t>
+      </w:r>
+      <w:proofErr w:type="spellEnd"/>
+      <w:r>
+        <w:rPr>
+          <w:rStyle w:val="aa"/>
+          <w:rFonts w:cs="Times New Roman"/>
+          <w:i w:val="0"/>
+          <w:iCs w:val="0"/>
+          <w:szCs w:val="20"/>
+          <w:lang w:val="en-US"/>
+        </w:rPr>
+        <w:t xml:space="preserve"> ds:[314h],3</w:t>
       </w:r>
       <w:r>
         <w:rPr>
@@ -8295,53 +9977,89 @@
           <w:szCs w:val="20"/>
           <w:lang w:val="en-US"/>
         </w:rPr>
-        <w:t>020A:0679  75 2F</w:t>
-      </w:r>
-      <w:r>
-        <w:rPr>
-          <w:rStyle w:val="aa"/>
-          <w:rFonts w:cs="Times New Roman"/>
-          <w:i w:val="0"/>
-          <w:iCs w:val="0"/>
-          <w:szCs w:val="20"/>
-          <w:lang w:val="en-US"/>
-        </w:rPr>
-        <w:tab/>
-      </w:r>
-      <w:r>
-        <w:rPr>
-          <w:rStyle w:val="aa"/>
-          <w:rFonts w:cs="Times New Roman"/>
-          <w:i w:val="0"/>
-          <w:iCs w:val="0"/>
-          <w:szCs w:val="20"/>
-          <w:lang w:val="en-US"/>
-        </w:rPr>
-        <w:tab/>
-      </w:r>
-      <w:r>
-        <w:rPr>
-          <w:rStyle w:val="aa"/>
-          <w:rFonts w:cs="Times New Roman"/>
-          <w:i w:val="0"/>
-          <w:iCs w:val="0"/>
-          <w:szCs w:val="20"/>
-          <w:lang w:val="en-US"/>
-        </w:rPr>
-        <w:tab/>
-      </w:r>
-      <w:r>
-        <w:rPr>
-          <w:rStyle w:val="aa"/>
-          <w:rFonts w:cs="Times New Roman"/>
-          <w:i w:val="0"/>
-          <w:iCs w:val="0"/>
-          <w:szCs w:val="20"/>
-          <w:lang w:val="en-US"/>
-        </w:rPr>
-        <w:tab/>
+        <w:t>020A:</w:t>
+      </w:r>
+      <w:proofErr w:type="gramStart"/>
+      <w:r>
+        <w:rPr>
+          <w:rStyle w:val="aa"/>
+          <w:rFonts w:cs="Times New Roman"/>
+          <w:i w:val="0"/>
+          <w:iCs w:val="0"/>
+          <w:szCs w:val="20"/>
+          <w:lang w:val="en-US"/>
+        </w:rPr>
+        <w:t>0679  75</w:t>
+      </w:r>
+      <w:proofErr w:type="gramEnd"/>
+      <w:r>
+        <w:rPr>
+          <w:rStyle w:val="aa"/>
+          <w:rFonts w:cs="Times New Roman"/>
+          <w:i w:val="0"/>
+          <w:iCs w:val="0"/>
+          <w:szCs w:val="20"/>
+          <w:lang w:val="en-US"/>
+        </w:rPr>
+        <w:t xml:space="preserve"> 2F</w:t>
+      </w:r>
+      <w:r>
+        <w:rPr>
+          <w:rStyle w:val="aa"/>
+          <w:rFonts w:cs="Times New Roman"/>
+          <w:i w:val="0"/>
+          <w:iCs w:val="0"/>
+          <w:szCs w:val="20"/>
+          <w:lang w:val="en-US"/>
+        </w:rPr>
+        <w:tab/>
+      </w:r>
+      <w:r>
+        <w:rPr>
+          <w:rStyle w:val="aa"/>
+          <w:rFonts w:cs="Times New Roman"/>
+          <w:i w:val="0"/>
+          <w:iCs w:val="0"/>
+          <w:szCs w:val="20"/>
+          <w:lang w:val="en-US"/>
+        </w:rPr>
+        <w:tab/>
+      </w:r>
+      <w:r>
+        <w:rPr>
+          <w:rStyle w:val="aa"/>
+          <w:rFonts w:cs="Times New Roman"/>
+          <w:i w:val="0"/>
+          <w:iCs w:val="0"/>
+          <w:szCs w:val="20"/>
+          <w:lang w:val="en-US"/>
+        </w:rPr>
+        <w:tab/>
+      </w:r>
+      <w:r>
+        <w:rPr>
+          <w:rStyle w:val="aa"/>
+          <w:rFonts w:cs="Times New Roman"/>
+          <w:i w:val="0"/>
+          <w:iCs w:val="0"/>
+          <w:szCs w:val="20"/>
+          <w:lang w:val="en-US"/>
+        </w:rPr>
+        <w:tab/>
+      </w:r>
+      <w:proofErr w:type="spellStart"/>
+      <w:r>
+        <w:rPr>
+          <w:rStyle w:val="aa"/>
+          <w:rFonts w:cs="Times New Roman"/>
+          <w:i w:val="0"/>
+          <w:iCs w:val="0"/>
+          <w:szCs w:val="20"/>
+          <w:lang w:val="en-US"/>
+        </w:rPr>
         <w:t>jnz</w:t>
       </w:r>
+      <w:proofErr w:type="spellEnd"/>
       <w:r>
         <w:rPr>
           <w:rStyle w:val="aa"/>
@@ -8459,74 +10177,111 @@
           <w:lang w:val="en-US"/>
         </w:rPr>
       </w:pPr>
-      <w:r>
-        <w:rPr>
-          <w:rStyle w:val="aa"/>
-          <w:rFonts w:cs="Times New Roman"/>
-          <w:i w:val="0"/>
-          <w:iCs w:val="0"/>
-          <w:szCs w:val="20"/>
-          <w:lang w:val="en-US"/>
-        </w:rPr>
-        <w:t>020A:067B  86 E0</w:t>
-      </w:r>
-      <w:r>
-        <w:rPr>
-          <w:rStyle w:val="aa"/>
-          <w:rFonts w:cs="Times New Roman"/>
-          <w:i w:val="0"/>
-          <w:iCs w:val="0"/>
-          <w:szCs w:val="20"/>
-          <w:lang w:val="en-US"/>
-        </w:rPr>
-        <w:tab/>
-      </w:r>
-      <w:r>
-        <w:rPr>
-          <w:rStyle w:val="aa"/>
-          <w:rFonts w:cs="Times New Roman"/>
-          <w:i w:val="0"/>
-          <w:iCs w:val="0"/>
-          <w:szCs w:val="20"/>
-          <w:lang w:val="en-US"/>
-        </w:rPr>
-        <w:tab/>
-      </w:r>
-      <w:r>
-        <w:rPr>
-          <w:rStyle w:val="aa"/>
-          <w:rFonts w:cs="Times New Roman"/>
-          <w:i w:val="0"/>
-          <w:iCs w:val="0"/>
-          <w:szCs w:val="20"/>
-          <w:lang w:val="en-US"/>
-        </w:rPr>
-        <w:tab/>
-      </w:r>
-      <w:r>
-        <w:rPr>
-          <w:rStyle w:val="aa"/>
-          <w:rFonts w:cs="Times New Roman"/>
-          <w:i w:val="0"/>
-          <w:iCs w:val="0"/>
-          <w:szCs w:val="20"/>
-          <w:lang w:val="en-US"/>
-        </w:rPr>
-        <w:tab/>
+      <w:proofErr w:type="gramStart"/>
+      <w:r>
+        <w:rPr>
+          <w:rStyle w:val="aa"/>
+          <w:rFonts w:cs="Times New Roman"/>
+          <w:i w:val="0"/>
+          <w:iCs w:val="0"/>
+          <w:szCs w:val="20"/>
+          <w:lang w:val="en-US"/>
+        </w:rPr>
+        <w:t>020A:067B  86</w:t>
+      </w:r>
+      <w:proofErr w:type="gramEnd"/>
+      <w:r>
+        <w:rPr>
+          <w:rStyle w:val="aa"/>
+          <w:rFonts w:cs="Times New Roman"/>
+          <w:i w:val="0"/>
+          <w:iCs w:val="0"/>
+          <w:szCs w:val="20"/>
+          <w:lang w:val="en-US"/>
+        </w:rPr>
+        <w:t xml:space="preserve"> E0</w:t>
+      </w:r>
+      <w:r>
+        <w:rPr>
+          <w:rStyle w:val="aa"/>
+          <w:rFonts w:cs="Times New Roman"/>
+          <w:i w:val="0"/>
+          <w:iCs w:val="0"/>
+          <w:szCs w:val="20"/>
+          <w:lang w:val="en-US"/>
+        </w:rPr>
+        <w:tab/>
+      </w:r>
+      <w:r>
+        <w:rPr>
+          <w:rStyle w:val="aa"/>
+          <w:rFonts w:cs="Times New Roman"/>
+          <w:i w:val="0"/>
+          <w:iCs w:val="0"/>
+          <w:szCs w:val="20"/>
+          <w:lang w:val="en-US"/>
+        </w:rPr>
+        <w:tab/>
+      </w:r>
+      <w:r>
+        <w:rPr>
+          <w:rStyle w:val="aa"/>
+          <w:rFonts w:cs="Times New Roman"/>
+          <w:i w:val="0"/>
+          <w:iCs w:val="0"/>
+          <w:szCs w:val="20"/>
+          <w:lang w:val="en-US"/>
+        </w:rPr>
+        <w:tab/>
+      </w:r>
+      <w:r>
+        <w:rPr>
+          <w:rStyle w:val="aa"/>
+          <w:rFonts w:cs="Times New Roman"/>
+          <w:i w:val="0"/>
+          <w:iCs w:val="0"/>
+          <w:szCs w:val="20"/>
+          <w:lang w:val="en-US"/>
+        </w:rPr>
+        <w:tab/>
+      </w:r>
+      <w:proofErr w:type="spellStart"/>
+      <w:r>
+        <w:rPr>
+          <w:rStyle w:val="aa"/>
+          <w:rFonts w:cs="Times New Roman"/>
+          <w:i w:val="0"/>
+          <w:iCs w:val="0"/>
+          <w:szCs w:val="20"/>
+          <w:lang w:val="en-US"/>
+        </w:rPr>
         <w:t>xchg</w:t>
       </w:r>
-      <w:r>
-        <w:rPr>
-          <w:rStyle w:val="aa"/>
-          <w:rFonts w:cs="Times New Roman"/>
-          <w:i w:val="0"/>
-          <w:iCs w:val="0"/>
-          <w:szCs w:val="20"/>
-          <w:lang w:val="en-US"/>
-        </w:rPr>
-        <w:tab/>
+      <w:proofErr w:type="spellEnd"/>
+      <w:r>
+        <w:rPr>
+          <w:rStyle w:val="aa"/>
+          <w:rFonts w:cs="Times New Roman"/>
+          <w:i w:val="0"/>
+          <w:iCs w:val="0"/>
+          <w:szCs w:val="20"/>
+          <w:lang w:val="en-US"/>
+        </w:rPr>
+        <w:tab/>
+      </w:r>
+      <w:proofErr w:type="spellStart"/>
+      <w:r>
+        <w:rPr>
+          <w:rStyle w:val="aa"/>
+          <w:rFonts w:cs="Times New Roman"/>
+          <w:i w:val="0"/>
+          <w:iCs w:val="0"/>
+          <w:szCs w:val="20"/>
+          <w:lang w:val="en-US"/>
+        </w:rPr>
         <w:t>ah,al</w:t>
       </w:r>
+      <w:proofErr w:type="spellEnd"/>
     </w:p>
     <w:p>
       <w:pPr>
@@ -8540,6 +10295,7 @@
           <w:lang w:val="en-US"/>
         </w:rPr>
       </w:pPr>
+      <w:proofErr w:type="gramStart"/>
       <w:r>
         <w:rPr>
           <w:rStyle w:val="aa"/>
@@ -8551,62 +10307,75 @@
         </w:rPr>
         <w:t>020A:067D  FC</w:t>
       </w:r>
-      <w:r>
-        <w:rPr>
-          <w:rStyle w:val="aa"/>
-          <w:rFonts w:cs="Times New Roman"/>
-          <w:i w:val="0"/>
-          <w:iCs w:val="0"/>
-          <w:szCs w:val="20"/>
-          <w:lang w:val="en-US"/>
-        </w:rPr>
-        <w:tab/>
-      </w:r>
-      <w:r>
-        <w:rPr>
-          <w:rStyle w:val="aa"/>
-          <w:rFonts w:cs="Times New Roman"/>
-          <w:i w:val="0"/>
-          <w:iCs w:val="0"/>
-          <w:szCs w:val="20"/>
-          <w:lang w:val="en-US"/>
-        </w:rPr>
-        <w:tab/>
-      </w:r>
-      <w:r>
-        <w:rPr>
-          <w:rStyle w:val="aa"/>
-          <w:rFonts w:cs="Times New Roman"/>
-          <w:i w:val="0"/>
-          <w:iCs w:val="0"/>
-          <w:szCs w:val="20"/>
-          <w:lang w:val="en-US"/>
-        </w:rPr>
-        <w:tab/>
-      </w:r>
-      <w:r>
-        <w:rPr>
-          <w:rStyle w:val="aa"/>
-          <w:rFonts w:cs="Times New Roman"/>
-          <w:i w:val="0"/>
-          <w:iCs w:val="0"/>
-          <w:szCs w:val="20"/>
-          <w:lang w:val="en-US"/>
-        </w:rPr>
-        <w:tab/>
-      </w:r>
-      <w:r>
-        <w:rPr>
-          <w:rStyle w:val="aa"/>
-          <w:rFonts w:cs="Times New Roman"/>
-          <w:i w:val="0"/>
-          <w:iCs w:val="0"/>
-          <w:szCs w:val="20"/>
-          <w:lang w:val="en-US"/>
-        </w:rPr>
-        <w:tab/>
+      <w:proofErr w:type="gramEnd"/>
+      <w:r>
+        <w:rPr>
+          <w:rStyle w:val="aa"/>
+          <w:rFonts w:cs="Times New Roman"/>
+          <w:i w:val="0"/>
+          <w:iCs w:val="0"/>
+          <w:szCs w:val="20"/>
+          <w:lang w:val="en-US"/>
+        </w:rPr>
+        <w:tab/>
+      </w:r>
+      <w:r>
+        <w:rPr>
+          <w:rStyle w:val="aa"/>
+          <w:rFonts w:cs="Times New Roman"/>
+          <w:i w:val="0"/>
+          <w:iCs w:val="0"/>
+          <w:szCs w:val="20"/>
+          <w:lang w:val="en-US"/>
+        </w:rPr>
+        <w:tab/>
+      </w:r>
+      <w:r>
+        <w:rPr>
+          <w:rStyle w:val="aa"/>
+          <w:rFonts w:cs="Times New Roman"/>
+          <w:i w:val="0"/>
+          <w:iCs w:val="0"/>
+          <w:szCs w:val="20"/>
+          <w:lang w:val="en-US"/>
+        </w:rPr>
+        <w:tab/>
+      </w:r>
+      <w:r>
+        <w:rPr>
+          <w:rStyle w:val="aa"/>
+          <w:rFonts w:cs="Times New Roman"/>
+          <w:i w:val="0"/>
+          <w:iCs w:val="0"/>
+          <w:szCs w:val="20"/>
+          <w:lang w:val="en-US"/>
+        </w:rPr>
+        <w:tab/>
+      </w:r>
+      <w:r>
+        <w:rPr>
+          <w:rStyle w:val="aa"/>
+          <w:rFonts w:cs="Times New Roman"/>
+          <w:i w:val="0"/>
+          <w:iCs w:val="0"/>
+          <w:szCs w:val="20"/>
+          <w:lang w:val="en-US"/>
+        </w:rPr>
+        <w:tab/>
+      </w:r>
+      <w:proofErr w:type="spellStart"/>
+      <w:r>
+        <w:rPr>
+          <w:rStyle w:val="aa"/>
+          <w:rFonts w:cs="Times New Roman"/>
+          <w:i w:val="0"/>
+          <w:iCs w:val="0"/>
+          <w:szCs w:val="20"/>
+          <w:lang w:val="en-US"/>
+        </w:rPr>
         <w:t>cld</w:t>
       </w:r>
+      <w:proofErr w:type="spellEnd"/>
       <w:r>
         <w:rPr>
           <w:rStyle w:val="aa"/>
@@ -8665,16 +10434,29 @@
           <w:lang w:val="en-US"/>
         </w:rPr>
       </w:pPr>
-      <w:r>
-        <w:rPr>
-          <w:rStyle w:val="aa"/>
-          <w:rFonts w:cs="Times New Roman"/>
-          <w:i w:val="0"/>
-          <w:iCs w:val="0"/>
-          <w:szCs w:val="20"/>
-          <w:lang w:val="en-US"/>
-        </w:rPr>
-        <w:t>020A:067E  A8 04</w:t>
+      <w:proofErr w:type="gramStart"/>
+      <w:r>
+        <w:rPr>
+          <w:rStyle w:val="aa"/>
+          <w:rFonts w:cs="Times New Roman"/>
+          <w:i w:val="0"/>
+          <w:iCs w:val="0"/>
+          <w:szCs w:val="20"/>
+          <w:lang w:val="en-US"/>
+        </w:rPr>
+        <w:t>020A:067E  A</w:t>
+      </w:r>
+      <w:proofErr w:type="gramEnd"/>
+      <w:r>
+        <w:rPr>
+          <w:rStyle w:val="aa"/>
+          <w:rFonts w:cs="Times New Roman"/>
+          <w:i w:val="0"/>
+          <w:iCs w:val="0"/>
+          <w:szCs w:val="20"/>
+          <w:lang w:val="en-US"/>
+        </w:rPr>
+        <w:t>8 04</w:t>
       </w:r>
       <w:r>
         <w:rPr>
@@ -8755,53 +10537,89 @@
           <w:szCs w:val="20"/>
           <w:lang w:val="en-US"/>
         </w:rPr>
-        <w:t>020A:0680  75 25</w:t>
-      </w:r>
-      <w:r>
-        <w:rPr>
-          <w:rStyle w:val="aa"/>
-          <w:rFonts w:cs="Times New Roman"/>
-          <w:i w:val="0"/>
-          <w:iCs w:val="0"/>
-          <w:szCs w:val="20"/>
-          <w:lang w:val="en-US"/>
-        </w:rPr>
-        <w:tab/>
-      </w:r>
-      <w:r>
-        <w:rPr>
-          <w:rStyle w:val="aa"/>
-          <w:rFonts w:cs="Times New Roman"/>
-          <w:i w:val="0"/>
-          <w:iCs w:val="0"/>
-          <w:szCs w:val="20"/>
-          <w:lang w:val="en-US"/>
-        </w:rPr>
-        <w:tab/>
-      </w:r>
-      <w:r>
-        <w:rPr>
-          <w:rStyle w:val="aa"/>
-          <w:rFonts w:cs="Times New Roman"/>
-          <w:i w:val="0"/>
-          <w:iCs w:val="0"/>
-          <w:szCs w:val="20"/>
-          <w:lang w:val="en-US"/>
-        </w:rPr>
-        <w:tab/>
-      </w:r>
-      <w:r>
-        <w:rPr>
-          <w:rStyle w:val="aa"/>
-          <w:rFonts w:cs="Times New Roman"/>
-          <w:i w:val="0"/>
-          <w:iCs w:val="0"/>
-          <w:szCs w:val="20"/>
-          <w:lang w:val="en-US"/>
-        </w:rPr>
-        <w:tab/>
+        <w:t>020A:</w:t>
+      </w:r>
+      <w:proofErr w:type="gramStart"/>
+      <w:r>
+        <w:rPr>
+          <w:rStyle w:val="aa"/>
+          <w:rFonts w:cs="Times New Roman"/>
+          <w:i w:val="0"/>
+          <w:iCs w:val="0"/>
+          <w:szCs w:val="20"/>
+          <w:lang w:val="en-US"/>
+        </w:rPr>
+        <w:t>0680  75</w:t>
+      </w:r>
+      <w:proofErr w:type="gramEnd"/>
+      <w:r>
+        <w:rPr>
+          <w:rStyle w:val="aa"/>
+          <w:rFonts w:cs="Times New Roman"/>
+          <w:i w:val="0"/>
+          <w:iCs w:val="0"/>
+          <w:szCs w:val="20"/>
+          <w:lang w:val="en-US"/>
+        </w:rPr>
+        <w:t xml:space="preserve"> 25</w:t>
+      </w:r>
+      <w:r>
+        <w:rPr>
+          <w:rStyle w:val="aa"/>
+          <w:rFonts w:cs="Times New Roman"/>
+          <w:i w:val="0"/>
+          <w:iCs w:val="0"/>
+          <w:szCs w:val="20"/>
+          <w:lang w:val="en-US"/>
+        </w:rPr>
+        <w:tab/>
+      </w:r>
+      <w:r>
+        <w:rPr>
+          <w:rStyle w:val="aa"/>
+          <w:rFonts w:cs="Times New Roman"/>
+          <w:i w:val="0"/>
+          <w:iCs w:val="0"/>
+          <w:szCs w:val="20"/>
+          <w:lang w:val="en-US"/>
+        </w:rPr>
+        <w:tab/>
+      </w:r>
+      <w:r>
+        <w:rPr>
+          <w:rStyle w:val="aa"/>
+          <w:rFonts w:cs="Times New Roman"/>
+          <w:i w:val="0"/>
+          <w:iCs w:val="0"/>
+          <w:szCs w:val="20"/>
+          <w:lang w:val="en-US"/>
+        </w:rPr>
+        <w:tab/>
+      </w:r>
+      <w:r>
+        <w:rPr>
+          <w:rStyle w:val="aa"/>
+          <w:rFonts w:cs="Times New Roman"/>
+          <w:i w:val="0"/>
+          <w:iCs w:val="0"/>
+          <w:szCs w:val="20"/>
+          <w:lang w:val="en-US"/>
+        </w:rPr>
+        <w:tab/>
+      </w:r>
+      <w:proofErr w:type="spellStart"/>
+      <w:r>
+        <w:rPr>
+          <w:rStyle w:val="aa"/>
+          <w:rFonts w:cs="Times New Roman"/>
+          <w:i w:val="0"/>
+          <w:iCs w:val="0"/>
+          <w:szCs w:val="20"/>
+          <w:lang w:val="en-US"/>
+        </w:rPr>
         <w:t>jnz</w:t>
       </w:r>
+      <w:proofErr w:type="spellEnd"/>
       <w:r>
         <w:rPr>
           <w:rStyle w:val="aa"/>
@@ -8928,7 +10746,31 @@
           <w:szCs w:val="20"/>
           <w:lang w:val="en-US"/>
         </w:rPr>
-        <w:t>020A:0682  A8 08</w:t>
+        <w:t>020A:</w:t>
+      </w:r>
+      <w:proofErr w:type="gramStart"/>
+      <w:r>
+        <w:rPr>
+          <w:rStyle w:val="aa"/>
+          <w:rFonts w:cs="Times New Roman"/>
+          <w:i w:val="0"/>
+          <w:iCs w:val="0"/>
+          <w:szCs w:val="20"/>
+          <w:lang w:val="en-US"/>
+        </w:rPr>
+        <w:t>0682  A</w:t>
+      </w:r>
+      <w:proofErr w:type="gramEnd"/>
+      <w:r>
+        <w:rPr>
+          <w:rStyle w:val="aa"/>
+          <w:rFonts w:cs="Times New Roman"/>
+          <w:i w:val="0"/>
+          <w:iCs w:val="0"/>
+          <w:szCs w:val="20"/>
+          <w:lang w:val="en-US"/>
+        </w:rPr>
+        <w:t>8 08</w:t>
       </w:r>
       <w:r>
         <w:rPr>
@@ -9009,53 +10851,89 @@
           <w:szCs w:val="20"/>
           <w:lang w:val="en-US"/>
         </w:rPr>
-        <w:t>020A:0684  75 11</w:t>
-      </w:r>
-      <w:r>
-        <w:rPr>
-          <w:rStyle w:val="aa"/>
-          <w:rFonts w:cs="Times New Roman"/>
-          <w:i w:val="0"/>
-          <w:iCs w:val="0"/>
-          <w:szCs w:val="20"/>
-          <w:lang w:val="en-US"/>
-        </w:rPr>
-        <w:tab/>
-      </w:r>
-      <w:r>
-        <w:rPr>
-          <w:rStyle w:val="aa"/>
-          <w:rFonts w:cs="Times New Roman"/>
-          <w:i w:val="0"/>
-          <w:iCs w:val="0"/>
-          <w:szCs w:val="20"/>
-          <w:lang w:val="en-US"/>
-        </w:rPr>
-        <w:tab/>
-      </w:r>
-      <w:r>
-        <w:rPr>
-          <w:rStyle w:val="aa"/>
-          <w:rFonts w:cs="Times New Roman"/>
-          <w:i w:val="0"/>
-          <w:iCs w:val="0"/>
-          <w:szCs w:val="20"/>
-          <w:lang w:val="en-US"/>
-        </w:rPr>
-        <w:tab/>
-      </w:r>
-      <w:r>
-        <w:rPr>
-          <w:rStyle w:val="aa"/>
-          <w:rFonts w:cs="Times New Roman"/>
-          <w:i w:val="0"/>
-          <w:iCs w:val="0"/>
-          <w:szCs w:val="20"/>
-          <w:lang w:val="en-US"/>
-        </w:rPr>
-        <w:tab/>
+        <w:t>020A:</w:t>
+      </w:r>
+      <w:proofErr w:type="gramStart"/>
+      <w:r>
+        <w:rPr>
+          <w:rStyle w:val="aa"/>
+          <w:rFonts w:cs="Times New Roman"/>
+          <w:i w:val="0"/>
+          <w:iCs w:val="0"/>
+          <w:szCs w:val="20"/>
+          <w:lang w:val="en-US"/>
+        </w:rPr>
+        <w:t>0684  75</w:t>
+      </w:r>
+      <w:proofErr w:type="gramEnd"/>
+      <w:r>
+        <w:rPr>
+          <w:rStyle w:val="aa"/>
+          <w:rFonts w:cs="Times New Roman"/>
+          <w:i w:val="0"/>
+          <w:iCs w:val="0"/>
+          <w:szCs w:val="20"/>
+          <w:lang w:val="en-US"/>
+        </w:rPr>
+        <w:t xml:space="preserve"> 11</w:t>
+      </w:r>
+      <w:r>
+        <w:rPr>
+          <w:rStyle w:val="aa"/>
+          <w:rFonts w:cs="Times New Roman"/>
+          <w:i w:val="0"/>
+          <w:iCs w:val="0"/>
+          <w:szCs w:val="20"/>
+          <w:lang w:val="en-US"/>
+        </w:rPr>
+        <w:tab/>
+      </w:r>
+      <w:r>
+        <w:rPr>
+          <w:rStyle w:val="aa"/>
+          <w:rFonts w:cs="Times New Roman"/>
+          <w:i w:val="0"/>
+          <w:iCs w:val="0"/>
+          <w:szCs w:val="20"/>
+          <w:lang w:val="en-US"/>
+        </w:rPr>
+        <w:tab/>
+      </w:r>
+      <w:r>
+        <w:rPr>
+          <w:rStyle w:val="aa"/>
+          <w:rFonts w:cs="Times New Roman"/>
+          <w:i w:val="0"/>
+          <w:iCs w:val="0"/>
+          <w:szCs w:val="20"/>
+          <w:lang w:val="en-US"/>
+        </w:rPr>
+        <w:tab/>
+      </w:r>
+      <w:r>
+        <w:rPr>
+          <w:rStyle w:val="aa"/>
+          <w:rFonts w:cs="Times New Roman"/>
+          <w:i w:val="0"/>
+          <w:iCs w:val="0"/>
+          <w:szCs w:val="20"/>
+          <w:lang w:val="en-US"/>
+        </w:rPr>
+        <w:tab/>
+      </w:r>
+      <w:proofErr w:type="spellStart"/>
+      <w:r>
+        <w:rPr>
+          <w:rStyle w:val="aa"/>
+          <w:rFonts w:cs="Times New Roman"/>
+          <w:i w:val="0"/>
+          <w:iCs w:val="0"/>
+          <w:szCs w:val="20"/>
+          <w:lang w:val="en-US"/>
+        </w:rPr>
         <w:t>jnz</w:t>
       </w:r>
+      <w:proofErr w:type="spellEnd"/>
       <w:r>
         <w:rPr>
           <w:rStyle w:val="aa"/>
@@ -9124,7 +11002,31 @@
           <w:szCs w:val="20"/>
           <w:lang w:val="en-US"/>
         </w:rPr>
-        <w:t>020A:0686  70 19</w:t>
+        <w:t>020A:</w:t>
+      </w:r>
+      <w:proofErr w:type="gramStart"/>
+      <w:r>
+        <w:rPr>
+          <w:rStyle w:val="aa"/>
+          <w:rFonts w:cs="Times New Roman"/>
+          <w:i w:val="0"/>
+          <w:iCs w:val="0"/>
+          <w:szCs w:val="20"/>
+          <w:lang w:val="en-US"/>
+        </w:rPr>
+        <w:t>0686  70</w:t>
+      </w:r>
+      <w:proofErr w:type="gramEnd"/>
+      <w:r>
+        <w:rPr>
+          <w:rStyle w:val="aa"/>
+          <w:rFonts w:cs="Times New Roman"/>
+          <w:i w:val="0"/>
+          <w:iCs w:val="0"/>
+          <w:szCs w:val="20"/>
+          <w:lang w:val="en-US"/>
+        </w:rPr>
+        <w:t xml:space="preserve"> 19</w:t>
       </w:r>
       <w:r>
         <w:rPr>
@@ -9297,64 +11199,100 @@
           <w:szCs w:val="20"/>
           <w:lang w:val="en-US"/>
         </w:rPr>
-        <w:t>020A:0688  9E</w:t>
-      </w:r>
-      <w:r>
-        <w:rPr>
-          <w:rStyle w:val="aa"/>
-          <w:rFonts w:cs="Times New Roman"/>
-          <w:i w:val="0"/>
-          <w:iCs w:val="0"/>
-          <w:szCs w:val="20"/>
-          <w:lang w:val="en-US"/>
-        </w:rPr>
-        <w:tab/>
-      </w:r>
-      <w:r>
-        <w:rPr>
-          <w:rStyle w:val="aa"/>
-          <w:rFonts w:cs="Times New Roman"/>
-          <w:i w:val="0"/>
-          <w:iCs w:val="0"/>
-          <w:szCs w:val="20"/>
-          <w:lang w:val="en-US"/>
-        </w:rPr>
-        <w:tab/>
-      </w:r>
-      <w:r>
-        <w:rPr>
-          <w:rStyle w:val="aa"/>
-          <w:rFonts w:cs="Times New Roman"/>
-          <w:i w:val="0"/>
-          <w:iCs w:val="0"/>
-          <w:szCs w:val="20"/>
-          <w:lang w:val="en-US"/>
-        </w:rPr>
-        <w:tab/>
-      </w:r>
-      <w:r>
-        <w:rPr>
-          <w:rStyle w:val="aa"/>
-          <w:rFonts w:cs="Times New Roman"/>
-          <w:i w:val="0"/>
-          <w:iCs w:val="0"/>
-          <w:szCs w:val="20"/>
-          <w:lang w:val="en-US"/>
-        </w:rPr>
-        <w:tab/>
-      </w:r>
-      <w:r>
-        <w:rPr>
-          <w:rStyle w:val="aa"/>
-          <w:rFonts w:cs="Times New Roman"/>
-          <w:i w:val="0"/>
-          <w:iCs w:val="0"/>
-          <w:szCs w:val="20"/>
-          <w:lang w:val="en-US"/>
-        </w:rPr>
-        <w:tab/>
+        <w:t>020A:</w:t>
+      </w:r>
+      <w:proofErr w:type="gramStart"/>
+      <w:r>
+        <w:rPr>
+          <w:rStyle w:val="aa"/>
+          <w:rFonts w:cs="Times New Roman"/>
+          <w:i w:val="0"/>
+          <w:iCs w:val="0"/>
+          <w:szCs w:val="20"/>
+          <w:lang w:val="en-US"/>
+        </w:rPr>
+        <w:t>0688  9</w:t>
+      </w:r>
+      <w:proofErr w:type="gramEnd"/>
+      <w:r>
+        <w:rPr>
+          <w:rStyle w:val="aa"/>
+          <w:rFonts w:cs="Times New Roman"/>
+          <w:i w:val="0"/>
+          <w:iCs w:val="0"/>
+          <w:szCs w:val="20"/>
+          <w:lang w:val="en-US"/>
+        </w:rPr>
+        <w:t>E</w:t>
+      </w:r>
+      <w:r>
+        <w:rPr>
+          <w:rStyle w:val="aa"/>
+          <w:rFonts w:cs="Times New Roman"/>
+          <w:i w:val="0"/>
+          <w:iCs w:val="0"/>
+          <w:szCs w:val="20"/>
+          <w:lang w:val="en-US"/>
+        </w:rPr>
+        <w:tab/>
+      </w:r>
+      <w:r>
+        <w:rPr>
+          <w:rStyle w:val="aa"/>
+          <w:rFonts w:cs="Times New Roman"/>
+          <w:i w:val="0"/>
+          <w:iCs w:val="0"/>
+          <w:szCs w:val="20"/>
+          <w:lang w:val="en-US"/>
+        </w:rPr>
+        <w:tab/>
+      </w:r>
+      <w:r>
+        <w:rPr>
+          <w:rStyle w:val="aa"/>
+          <w:rFonts w:cs="Times New Roman"/>
+          <w:i w:val="0"/>
+          <w:iCs w:val="0"/>
+          <w:szCs w:val="20"/>
+          <w:lang w:val="en-US"/>
+        </w:rPr>
+        <w:tab/>
+      </w:r>
+      <w:r>
+        <w:rPr>
+          <w:rStyle w:val="aa"/>
+          <w:rFonts w:cs="Times New Roman"/>
+          <w:i w:val="0"/>
+          <w:iCs w:val="0"/>
+          <w:szCs w:val="20"/>
+          <w:lang w:val="en-US"/>
+        </w:rPr>
+        <w:tab/>
+      </w:r>
+      <w:r>
+        <w:rPr>
+          <w:rStyle w:val="aa"/>
+          <w:rFonts w:cs="Times New Roman"/>
+          <w:i w:val="0"/>
+          <w:iCs w:val="0"/>
+          <w:szCs w:val="20"/>
+          <w:lang w:val="en-US"/>
+        </w:rPr>
+        <w:tab/>
+      </w:r>
+      <w:proofErr w:type="spellStart"/>
+      <w:r>
+        <w:rPr>
+          <w:rStyle w:val="aa"/>
+          <w:rFonts w:cs="Times New Roman"/>
+          <w:i w:val="0"/>
+          <w:iCs w:val="0"/>
+          <w:szCs w:val="20"/>
+          <w:lang w:val="en-US"/>
+        </w:rPr>
         <w:t>sahf</w:t>
       </w:r>
+      <w:proofErr w:type="spellEnd"/>
       <w:r>
         <w:rPr>
           <w:rStyle w:val="aa"/>
@@ -9422,8 +11360,21 @@
           <w:szCs w:val="20"/>
           <w:lang w:val="en-US"/>
         </w:rPr>
-        <w:t>020A:0689  58</w:t>
-      </w:r>
+        <w:t>020A:</w:t>
+      </w:r>
+      <w:proofErr w:type="gramStart"/>
+      <w:r>
+        <w:rPr>
+          <w:rStyle w:val="aa"/>
+          <w:rFonts w:cs="Times New Roman"/>
+          <w:i w:val="0"/>
+          <w:iCs w:val="0"/>
+          <w:szCs w:val="20"/>
+          <w:lang w:val="en-US"/>
+        </w:rPr>
+        <w:t>0689  58</w:t>
+      </w:r>
+      <w:proofErr w:type="gramEnd"/>
       <w:r>
         <w:rPr>
           <w:rStyle w:val="aa"/>
@@ -9505,16 +11456,29 @@
           <w:lang w:val="en-US"/>
         </w:rPr>
       </w:pPr>
-      <w:r>
-        <w:rPr>
-          <w:rStyle w:val="aa"/>
-          <w:rFonts w:cs="Times New Roman"/>
-          <w:i w:val="0"/>
-          <w:iCs w:val="0"/>
-          <w:szCs w:val="20"/>
-          <w:lang w:val="en-US"/>
-        </w:rPr>
-        <w:t>020A:068A  1F</w:t>
+      <w:proofErr w:type="gramStart"/>
+      <w:r>
+        <w:rPr>
+          <w:rStyle w:val="aa"/>
+          <w:rFonts w:cs="Times New Roman"/>
+          <w:i w:val="0"/>
+          <w:iCs w:val="0"/>
+          <w:szCs w:val="20"/>
+          <w:lang w:val="en-US"/>
+        </w:rPr>
+        <w:t>020A:068A  1</w:t>
+      </w:r>
+      <w:proofErr w:type="gramEnd"/>
+      <w:r>
+        <w:rPr>
+          <w:rStyle w:val="aa"/>
+          <w:rFonts w:cs="Times New Roman"/>
+          <w:i w:val="0"/>
+          <w:iCs w:val="0"/>
+          <w:szCs w:val="20"/>
+          <w:lang w:val="en-US"/>
+        </w:rPr>
+        <w:t>F</w:t>
       </w:r>
       <w:r>
         <w:rPr>
@@ -9597,62 +11561,87 @@
           <w:lang w:val="en-US"/>
         </w:rPr>
       </w:pPr>
-      <w:r>
-        <w:rPr>
-          <w:rStyle w:val="aa"/>
-          <w:rFonts w:cs="Times New Roman"/>
-          <w:i w:val="0"/>
-          <w:iCs w:val="0"/>
-          <w:szCs w:val="20"/>
-          <w:lang w:val="en-US"/>
-        </w:rPr>
-        <w:t>020A:068B  CA 0002</w:t>
-      </w:r>
-      <w:r>
-        <w:rPr>
-          <w:rStyle w:val="aa"/>
-          <w:rFonts w:cs="Times New Roman"/>
-          <w:i w:val="0"/>
-          <w:iCs w:val="0"/>
-          <w:szCs w:val="20"/>
-          <w:lang w:val="en-US"/>
-        </w:rPr>
-        <w:tab/>
-      </w:r>
-      <w:r>
-        <w:rPr>
-          <w:rStyle w:val="aa"/>
-          <w:rFonts w:cs="Times New Roman"/>
-          <w:i w:val="0"/>
-          <w:iCs w:val="0"/>
-          <w:szCs w:val="20"/>
-          <w:lang w:val="en-US"/>
-        </w:rPr>
-        <w:tab/>
-      </w:r>
-      <w:r>
-        <w:rPr>
-          <w:rStyle w:val="aa"/>
-          <w:rFonts w:cs="Times New Roman"/>
-          <w:i w:val="0"/>
-          <w:iCs w:val="0"/>
-          <w:szCs w:val="20"/>
-          <w:lang w:val="en-US"/>
-        </w:rPr>
-        <w:tab/>
-      </w:r>
-      <w:r>
-        <w:rPr>
-          <w:rStyle w:val="aa"/>
-          <w:rFonts w:cs="Times New Roman"/>
-          <w:i w:val="0"/>
-          <w:iCs w:val="0"/>
-          <w:szCs w:val="20"/>
-          <w:lang w:val="en-US"/>
-        </w:rPr>
-        <w:tab/>
+      <w:proofErr w:type="gramStart"/>
+      <w:r>
+        <w:rPr>
+          <w:rStyle w:val="aa"/>
+          <w:rFonts w:cs="Times New Roman"/>
+          <w:i w:val="0"/>
+          <w:iCs w:val="0"/>
+          <w:szCs w:val="20"/>
+          <w:lang w:val="en-US"/>
+        </w:rPr>
+        <w:t>020A:068B  CA</w:t>
+      </w:r>
+      <w:proofErr w:type="gramEnd"/>
+      <w:r>
+        <w:rPr>
+          <w:rStyle w:val="aa"/>
+          <w:rFonts w:cs="Times New Roman"/>
+          <w:i w:val="0"/>
+          <w:iCs w:val="0"/>
+          <w:szCs w:val="20"/>
+          <w:lang w:val="en-US"/>
+        </w:rPr>
+        <w:t xml:space="preserve"> 0002</w:t>
+      </w:r>
+      <w:r>
+        <w:rPr>
+          <w:rStyle w:val="aa"/>
+          <w:rFonts w:cs="Times New Roman"/>
+          <w:i w:val="0"/>
+          <w:iCs w:val="0"/>
+          <w:szCs w:val="20"/>
+          <w:lang w:val="en-US"/>
+        </w:rPr>
+        <w:tab/>
+      </w:r>
+      <w:r>
+        <w:rPr>
+          <w:rStyle w:val="aa"/>
+          <w:rFonts w:cs="Times New Roman"/>
+          <w:i w:val="0"/>
+          <w:iCs w:val="0"/>
+          <w:szCs w:val="20"/>
+          <w:lang w:val="en-US"/>
+        </w:rPr>
+        <w:tab/>
+      </w:r>
+      <w:r>
+        <w:rPr>
+          <w:rStyle w:val="aa"/>
+          <w:rFonts w:cs="Times New Roman"/>
+          <w:i w:val="0"/>
+          <w:iCs w:val="0"/>
+          <w:szCs w:val="20"/>
+          <w:lang w:val="en-US"/>
+        </w:rPr>
+        <w:tab/>
+      </w:r>
+      <w:r>
+        <w:rPr>
+          <w:rStyle w:val="aa"/>
+          <w:rFonts w:cs="Times New Roman"/>
+          <w:i w:val="0"/>
+          <w:iCs w:val="0"/>
+          <w:szCs w:val="20"/>
+          <w:lang w:val="en-US"/>
+        </w:rPr>
+        <w:tab/>
+      </w:r>
+      <w:proofErr w:type="spellStart"/>
+      <w:r>
+        <w:rPr>
+          <w:rStyle w:val="aa"/>
+          <w:rFonts w:cs="Times New Roman"/>
+          <w:i w:val="0"/>
+          <w:iCs w:val="0"/>
+          <w:szCs w:val="20"/>
+          <w:lang w:val="en-US"/>
+        </w:rPr>
         <w:t>retf</w:t>
       </w:r>
+      <w:proofErr w:type="spellEnd"/>
       <w:r>
         <w:rPr>
           <w:rStyle w:val="aa"/>
@@ -9736,16 +11725,29 @@
           <w:lang w:val="en-US"/>
         </w:rPr>
       </w:pPr>
-      <w:r>
-        <w:rPr>
-          <w:rStyle w:val="aa"/>
-          <w:rFonts w:cs="Times New Roman"/>
-          <w:i w:val="0"/>
-          <w:iCs w:val="0"/>
-          <w:szCs w:val="20"/>
-          <w:lang w:val="en-US"/>
-        </w:rPr>
-        <w:t>020A:068E  F0&gt; 81 26 0314 FDFF</w:t>
+      <w:proofErr w:type="gramStart"/>
+      <w:r>
+        <w:rPr>
+          <w:rStyle w:val="aa"/>
+          <w:rFonts w:cs="Times New Roman"/>
+          <w:i w:val="0"/>
+          <w:iCs w:val="0"/>
+          <w:szCs w:val="20"/>
+          <w:lang w:val="en-US"/>
+        </w:rPr>
+        <w:t>020A:068E  F</w:t>
+      </w:r>
+      <w:proofErr w:type="gramEnd"/>
+      <w:r>
+        <w:rPr>
+          <w:rStyle w:val="aa"/>
+          <w:rFonts w:cs="Times New Roman"/>
+          <w:i w:val="0"/>
+          <w:iCs w:val="0"/>
+          <w:szCs w:val="20"/>
+          <w:lang w:val="en-US"/>
+        </w:rPr>
+        <w:t>0&gt; 81 26 0314 FDFF</w:t>
       </w:r>
       <w:r>
         <w:rPr>
@@ -9781,7 +11783,31 @@
           <w:lang w:val="en-US"/>
         </w:rPr>
         <w:tab/>
-        <w:t>word ptr ds:[314h],0FDFFh</w:t>
+        <w:t xml:space="preserve">word </w:t>
+      </w:r>
+      <w:proofErr w:type="spellStart"/>
+      <w:r>
+        <w:rPr>
+          <w:rStyle w:val="aa"/>
+          <w:rFonts w:cs="Times New Roman"/>
+          <w:i w:val="0"/>
+          <w:iCs w:val="0"/>
+          <w:szCs w:val="20"/>
+          <w:lang w:val="en-US"/>
+        </w:rPr>
+        <w:t>ptr</w:t>
+      </w:r>
+      <w:proofErr w:type="spellEnd"/>
+      <w:r>
+        <w:rPr>
+          <w:rStyle w:val="aa"/>
+          <w:rFonts w:cs="Times New Roman"/>
+          <w:i w:val="0"/>
+          <w:iCs w:val="0"/>
+          <w:szCs w:val="20"/>
+          <w:lang w:val="en-US"/>
+        </w:rPr>
+        <w:t xml:space="preserve"> ds:[314h],0FDFFh</w:t>
       </w:r>
       <w:r>
         <w:rPr>
@@ -9817,53 +11843,89 @@
           <w:szCs w:val="20"/>
           <w:lang w:val="en-US"/>
         </w:rPr>
-        <w:t>020A:0695  EB E4</w:t>
-      </w:r>
-      <w:r>
-        <w:rPr>
-          <w:rStyle w:val="aa"/>
-          <w:rFonts w:cs="Times New Roman"/>
-          <w:i w:val="0"/>
-          <w:iCs w:val="0"/>
-          <w:szCs w:val="20"/>
-          <w:lang w:val="en-US"/>
-        </w:rPr>
-        <w:tab/>
-      </w:r>
-      <w:r>
-        <w:rPr>
-          <w:rStyle w:val="aa"/>
-          <w:rFonts w:cs="Times New Roman"/>
-          <w:i w:val="0"/>
-          <w:iCs w:val="0"/>
-          <w:szCs w:val="20"/>
-          <w:lang w:val="en-US"/>
-        </w:rPr>
-        <w:tab/>
-      </w:r>
-      <w:r>
-        <w:rPr>
-          <w:rStyle w:val="aa"/>
-          <w:rFonts w:cs="Times New Roman"/>
-          <w:i w:val="0"/>
-          <w:iCs w:val="0"/>
-          <w:szCs w:val="20"/>
-          <w:lang w:val="en-US"/>
-        </w:rPr>
-        <w:tab/>
-      </w:r>
-      <w:r>
-        <w:rPr>
-          <w:rStyle w:val="aa"/>
-          <w:rFonts w:cs="Times New Roman"/>
-          <w:i w:val="0"/>
-          <w:iCs w:val="0"/>
-          <w:szCs w:val="20"/>
-          <w:lang w:val="en-US"/>
-        </w:rPr>
-        <w:tab/>
+        <w:t>020A:</w:t>
+      </w:r>
+      <w:proofErr w:type="gramStart"/>
+      <w:r>
+        <w:rPr>
+          <w:rStyle w:val="aa"/>
+          <w:rFonts w:cs="Times New Roman"/>
+          <w:i w:val="0"/>
+          <w:iCs w:val="0"/>
+          <w:szCs w:val="20"/>
+          <w:lang w:val="en-US"/>
+        </w:rPr>
+        <w:t>0695  EB</w:t>
+      </w:r>
+      <w:proofErr w:type="gramEnd"/>
+      <w:r>
+        <w:rPr>
+          <w:rStyle w:val="aa"/>
+          <w:rFonts w:cs="Times New Roman"/>
+          <w:i w:val="0"/>
+          <w:iCs w:val="0"/>
+          <w:szCs w:val="20"/>
+          <w:lang w:val="en-US"/>
+        </w:rPr>
+        <w:t xml:space="preserve"> E4</w:t>
+      </w:r>
+      <w:r>
+        <w:rPr>
+          <w:rStyle w:val="aa"/>
+          <w:rFonts w:cs="Times New Roman"/>
+          <w:i w:val="0"/>
+          <w:iCs w:val="0"/>
+          <w:szCs w:val="20"/>
+          <w:lang w:val="en-US"/>
+        </w:rPr>
+        <w:tab/>
+      </w:r>
+      <w:r>
+        <w:rPr>
+          <w:rStyle w:val="aa"/>
+          <w:rFonts w:cs="Times New Roman"/>
+          <w:i w:val="0"/>
+          <w:iCs w:val="0"/>
+          <w:szCs w:val="20"/>
+          <w:lang w:val="en-US"/>
+        </w:rPr>
+        <w:tab/>
+      </w:r>
+      <w:r>
+        <w:rPr>
+          <w:rStyle w:val="aa"/>
+          <w:rFonts w:cs="Times New Roman"/>
+          <w:i w:val="0"/>
+          <w:iCs w:val="0"/>
+          <w:szCs w:val="20"/>
+          <w:lang w:val="en-US"/>
+        </w:rPr>
+        <w:tab/>
+      </w:r>
+      <w:r>
+        <w:rPr>
+          <w:rStyle w:val="aa"/>
+          <w:rFonts w:cs="Times New Roman"/>
+          <w:i w:val="0"/>
+          <w:iCs w:val="0"/>
+          <w:szCs w:val="20"/>
+          <w:lang w:val="en-US"/>
+        </w:rPr>
+        <w:tab/>
+      </w:r>
+      <w:proofErr w:type="spellStart"/>
+      <w:r>
+        <w:rPr>
+          <w:rStyle w:val="aa"/>
+          <w:rFonts w:cs="Times New Roman"/>
+          <w:i w:val="0"/>
+          <w:iCs w:val="0"/>
+          <w:szCs w:val="20"/>
+          <w:lang w:val="en-US"/>
+        </w:rPr>
         <w:t>jmp</w:t>
       </w:r>
+      <w:proofErr w:type="spellEnd"/>
       <w:r>
         <w:rPr>
           <w:rStyle w:val="aa"/>
@@ -9979,7 +12041,31 @@
           <w:szCs w:val="20"/>
           <w:lang w:val="en-US"/>
         </w:rPr>
-        <w:t>020A:0697  70 EF</w:t>
+        <w:t>020A:</w:t>
+      </w:r>
+      <w:proofErr w:type="gramStart"/>
+      <w:r>
+        <w:rPr>
+          <w:rStyle w:val="aa"/>
+          <w:rFonts w:cs="Times New Roman"/>
+          <w:i w:val="0"/>
+          <w:iCs w:val="0"/>
+          <w:szCs w:val="20"/>
+          <w:lang w:val="en-US"/>
+        </w:rPr>
+        <w:t>0697  70</w:t>
+      </w:r>
+      <w:proofErr w:type="gramEnd"/>
+      <w:r>
+        <w:rPr>
+          <w:rStyle w:val="aa"/>
+          <w:rFonts w:cs="Times New Roman"/>
+          <w:i w:val="0"/>
+          <w:iCs w:val="0"/>
+          <w:szCs w:val="20"/>
+          <w:lang w:val="en-US"/>
+        </w:rPr>
+        <w:t xml:space="preserve"> EF</w:t>
       </w:r>
       <w:r>
         <w:rPr>
@@ -10094,8 +12180,21 @@
           <w:szCs w:val="20"/>
           <w:lang w:val="en-US"/>
         </w:rPr>
-        <w:t>020A:0699  50</w:t>
-      </w:r>
+        <w:t>020A:</w:t>
+      </w:r>
+      <w:proofErr w:type="gramStart"/>
+      <w:r>
+        <w:rPr>
+          <w:rStyle w:val="aa"/>
+          <w:rFonts w:cs="Times New Roman"/>
+          <w:i w:val="0"/>
+          <w:iCs w:val="0"/>
+          <w:szCs w:val="20"/>
+          <w:lang w:val="en-US"/>
+        </w:rPr>
+        <w:t>0699  50</w:t>
+      </w:r>
+      <w:proofErr w:type="gramEnd"/>
       <w:r>
         <w:rPr>
           <w:rStyle w:val="aa"/>
@@ -10177,16 +12276,29 @@
           <w:lang w:val="en-US"/>
         </w:rPr>
       </w:pPr>
-      <w:r>
-        <w:rPr>
-          <w:rStyle w:val="aa"/>
-          <w:rFonts w:cs="Times New Roman"/>
-          <w:i w:val="0"/>
-          <w:iCs w:val="0"/>
-          <w:szCs w:val="20"/>
-          <w:lang w:val="en-US"/>
-        </w:rPr>
-        <w:t>020A:069A  B0 7F</w:t>
+      <w:proofErr w:type="gramStart"/>
+      <w:r>
+        <w:rPr>
+          <w:rStyle w:val="aa"/>
+          <w:rFonts w:cs="Times New Roman"/>
+          <w:i w:val="0"/>
+          <w:iCs w:val="0"/>
+          <w:szCs w:val="20"/>
+          <w:lang w:val="en-US"/>
+        </w:rPr>
+        <w:t>020A:069A  B</w:t>
+      </w:r>
+      <w:proofErr w:type="gramEnd"/>
+      <w:r>
+        <w:rPr>
+          <w:rStyle w:val="aa"/>
+          <w:rFonts w:cs="Times New Roman"/>
+          <w:i w:val="0"/>
+          <w:iCs w:val="0"/>
+          <w:szCs w:val="20"/>
+          <w:lang w:val="en-US"/>
+        </w:rPr>
+        <w:t>0 7F</w:t>
       </w:r>
       <w:r>
         <w:rPr>
@@ -10258,16 +12370,29 @@
           <w:lang w:val="en-US"/>
         </w:rPr>
       </w:pPr>
-      <w:r>
-        <w:rPr>
-          <w:rStyle w:val="aa"/>
-          <w:rFonts w:cs="Times New Roman"/>
-          <w:i w:val="0"/>
-          <w:iCs w:val="0"/>
-          <w:szCs w:val="20"/>
-          <w:lang w:val="en-US"/>
-        </w:rPr>
-        <w:t>020A:069C  04 02</w:t>
+      <w:proofErr w:type="gramStart"/>
+      <w:r>
+        <w:rPr>
+          <w:rStyle w:val="aa"/>
+          <w:rFonts w:cs="Times New Roman"/>
+          <w:i w:val="0"/>
+          <w:iCs w:val="0"/>
+          <w:szCs w:val="20"/>
+          <w:lang w:val="en-US"/>
+        </w:rPr>
+        <w:t>020A:069C  04</w:t>
+      </w:r>
+      <w:proofErr w:type="gramEnd"/>
+      <w:r>
+        <w:rPr>
+          <w:rStyle w:val="aa"/>
+          <w:rFonts w:cs="Times New Roman"/>
+          <w:i w:val="0"/>
+          <w:iCs w:val="0"/>
+          <w:szCs w:val="20"/>
+          <w:lang w:val="en-US"/>
+        </w:rPr>
+        <w:t xml:space="preserve"> 02</w:t>
       </w:r>
       <w:r>
         <w:rPr>
@@ -10339,6 +12464,7 @@
           <w:lang w:val="en-US"/>
         </w:rPr>
       </w:pPr>
+      <w:proofErr w:type="gramStart"/>
       <w:r>
         <w:rPr>
           <w:rStyle w:val="aa"/>
@@ -10350,6 +12476,7 @@
         </w:rPr>
         <w:t>020A:069E  58</w:t>
       </w:r>
+      <w:proofErr w:type="gramEnd"/>
       <w:r>
         <w:rPr>
           <w:rStyle w:val="aa"/>
@@ -10431,62 +12558,87 @@
           <w:lang w:val="en-US"/>
         </w:rPr>
       </w:pPr>
-      <w:r>
-        <w:rPr>
-          <w:rStyle w:val="aa"/>
-          <w:rFonts w:cs="Times New Roman"/>
-          <w:i w:val="0"/>
-          <w:iCs w:val="0"/>
-          <w:szCs w:val="20"/>
-          <w:lang w:val="en-US"/>
-        </w:rPr>
-        <w:t>020A:069F  EB E7</w:t>
-      </w:r>
-      <w:r>
-        <w:rPr>
-          <w:rStyle w:val="aa"/>
-          <w:rFonts w:cs="Times New Roman"/>
-          <w:i w:val="0"/>
-          <w:iCs w:val="0"/>
-          <w:szCs w:val="20"/>
-          <w:lang w:val="en-US"/>
-        </w:rPr>
-        <w:tab/>
-      </w:r>
-      <w:r>
-        <w:rPr>
-          <w:rStyle w:val="aa"/>
-          <w:rFonts w:cs="Times New Roman"/>
-          <w:i w:val="0"/>
-          <w:iCs w:val="0"/>
-          <w:szCs w:val="20"/>
-          <w:lang w:val="en-US"/>
-        </w:rPr>
-        <w:tab/>
-      </w:r>
-      <w:r>
-        <w:rPr>
-          <w:rStyle w:val="aa"/>
-          <w:rFonts w:cs="Times New Roman"/>
-          <w:i w:val="0"/>
-          <w:iCs w:val="0"/>
-          <w:szCs w:val="20"/>
-          <w:lang w:val="en-US"/>
-        </w:rPr>
-        <w:tab/>
-      </w:r>
-      <w:r>
-        <w:rPr>
-          <w:rStyle w:val="aa"/>
-          <w:rFonts w:cs="Times New Roman"/>
-          <w:i w:val="0"/>
-          <w:iCs w:val="0"/>
-          <w:szCs w:val="20"/>
-          <w:lang w:val="en-US"/>
-        </w:rPr>
-        <w:tab/>
+      <w:proofErr w:type="gramStart"/>
+      <w:r>
+        <w:rPr>
+          <w:rStyle w:val="aa"/>
+          <w:rFonts w:cs="Times New Roman"/>
+          <w:i w:val="0"/>
+          <w:iCs w:val="0"/>
+          <w:szCs w:val="20"/>
+          <w:lang w:val="en-US"/>
+        </w:rPr>
+        <w:t>020A:069F  EB</w:t>
+      </w:r>
+      <w:proofErr w:type="gramEnd"/>
+      <w:r>
+        <w:rPr>
+          <w:rStyle w:val="aa"/>
+          <w:rFonts w:cs="Times New Roman"/>
+          <w:i w:val="0"/>
+          <w:iCs w:val="0"/>
+          <w:szCs w:val="20"/>
+          <w:lang w:val="en-US"/>
+        </w:rPr>
+        <w:t xml:space="preserve"> E7</w:t>
+      </w:r>
+      <w:r>
+        <w:rPr>
+          <w:rStyle w:val="aa"/>
+          <w:rFonts w:cs="Times New Roman"/>
+          <w:i w:val="0"/>
+          <w:iCs w:val="0"/>
+          <w:szCs w:val="20"/>
+          <w:lang w:val="en-US"/>
+        </w:rPr>
+        <w:tab/>
+      </w:r>
+      <w:r>
+        <w:rPr>
+          <w:rStyle w:val="aa"/>
+          <w:rFonts w:cs="Times New Roman"/>
+          <w:i w:val="0"/>
+          <w:iCs w:val="0"/>
+          <w:szCs w:val="20"/>
+          <w:lang w:val="en-US"/>
+        </w:rPr>
+        <w:tab/>
+      </w:r>
+      <w:r>
+        <w:rPr>
+          <w:rStyle w:val="aa"/>
+          <w:rFonts w:cs="Times New Roman"/>
+          <w:i w:val="0"/>
+          <w:iCs w:val="0"/>
+          <w:szCs w:val="20"/>
+          <w:lang w:val="en-US"/>
+        </w:rPr>
+        <w:tab/>
+      </w:r>
+      <w:r>
+        <w:rPr>
+          <w:rStyle w:val="aa"/>
+          <w:rFonts w:cs="Times New Roman"/>
+          <w:i w:val="0"/>
+          <w:iCs w:val="0"/>
+          <w:szCs w:val="20"/>
+          <w:lang w:val="en-US"/>
+        </w:rPr>
+        <w:tab/>
+      </w:r>
+      <w:proofErr w:type="spellStart"/>
+      <w:r>
+        <w:rPr>
+          <w:rStyle w:val="aa"/>
+          <w:rFonts w:cs="Times New Roman"/>
+          <w:i w:val="0"/>
+          <w:iCs w:val="0"/>
+          <w:szCs w:val="20"/>
+          <w:lang w:val="en-US"/>
+        </w:rPr>
         <w:t>jmp</w:t>
       </w:r>
+      <w:proofErr w:type="spellEnd"/>
       <w:r>
         <w:rPr>
           <w:rStyle w:val="aa"/>
@@ -10593,6 +12745,7 @@
           <w:lang w:val="en-US"/>
         </w:rPr>
       </w:pPr>
+      <w:proofErr w:type="gramStart"/>
       <w:r>
         <w:rPr>
           <w:rStyle w:val="aa"/>
@@ -10604,6 +12757,7 @@
         </w:rPr>
         <w:t>020A:06A1  50</w:t>
       </w:r>
+      <w:proofErr w:type="gramEnd"/>
       <w:r>
         <w:rPr>
           <w:rStyle w:val="aa"/>
@@ -10685,74 +12839,111 @@
           <w:lang w:val="en-US"/>
         </w:rPr>
       </w:pPr>
-      <w:r>
-        <w:rPr>
-          <w:rStyle w:val="aa"/>
-          <w:rFonts w:cs="Times New Roman"/>
-          <w:i w:val="0"/>
-          <w:iCs w:val="0"/>
-          <w:szCs w:val="20"/>
-          <w:lang w:val="en-US"/>
-        </w:rPr>
-        <w:t>020A:06A2  32 C0</w:t>
-      </w:r>
-      <w:r>
-        <w:rPr>
-          <w:rStyle w:val="aa"/>
-          <w:rFonts w:cs="Times New Roman"/>
-          <w:i w:val="0"/>
-          <w:iCs w:val="0"/>
-          <w:szCs w:val="20"/>
-          <w:lang w:val="en-US"/>
-        </w:rPr>
-        <w:tab/>
-      </w:r>
-      <w:r>
-        <w:rPr>
-          <w:rStyle w:val="aa"/>
-          <w:rFonts w:cs="Times New Roman"/>
-          <w:i w:val="0"/>
-          <w:iCs w:val="0"/>
-          <w:szCs w:val="20"/>
-          <w:lang w:val="en-US"/>
-        </w:rPr>
-        <w:tab/>
-      </w:r>
-      <w:r>
-        <w:rPr>
-          <w:rStyle w:val="aa"/>
-          <w:rFonts w:cs="Times New Roman"/>
-          <w:i w:val="0"/>
-          <w:iCs w:val="0"/>
-          <w:szCs w:val="20"/>
-          <w:lang w:val="en-US"/>
-        </w:rPr>
-        <w:tab/>
-      </w:r>
-      <w:r>
-        <w:rPr>
-          <w:rStyle w:val="aa"/>
-          <w:rFonts w:cs="Times New Roman"/>
-          <w:i w:val="0"/>
-          <w:iCs w:val="0"/>
-          <w:szCs w:val="20"/>
-          <w:lang w:val="en-US"/>
-        </w:rPr>
-        <w:tab/>
+      <w:proofErr w:type="gramStart"/>
+      <w:r>
+        <w:rPr>
+          <w:rStyle w:val="aa"/>
+          <w:rFonts w:cs="Times New Roman"/>
+          <w:i w:val="0"/>
+          <w:iCs w:val="0"/>
+          <w:szCs w:val="20"/>
+          <w:lang w:val="en-US"/>
+        </w:rPr>
+        <w:t>020A:06A2  32</w:t>
+      </w:r>
+      <w:proofErr w:type="gramEnd"/>
+      <w:r>
+        <w:rPr>
+          <w:rStyle w:val="aa"/>
+          <w:rFonts w:cs="Times New Roman"/>
+          <w:i w:val="0"/>
+          <w:iCs w:val="0"/>
+          <w:szCs w:val="20"/>
+          <w:lang w:val="en-US"/>
+        </w:rPr>
+        <w:t xml:space="preserve"> C0</w:t>
+      </w:r>
+      <w:r>
+        <w:rPr>
+          <w:rStyle w:val="aa"/>
+          <w:rFonts w:cs="Times New Roman"/>
+          <w:i w:val="0"/>
+          <w:iCs w:val="0"/>
+          <w:szCs w:val="20"/>
+          <w:lang w:val="en-US"/>
+        </w:rPr>
+        <w:tab/>
+      </w:r>
+      <w:r>
+        <w:rPr>
+          <w:rStyle w:val="aa"/>
+          <w:rFonts w:cs="Times New Roman"/>
+          <w:i w:val="0"/>
+          <w:iCs w:val="0"/>
+          <w:szCs w:val="20"/>
+          <w:lang w:val="en-US"/>
+        </w:rPr>
+        <w:tab/>
+      </w:r>
+      <w:r>
+        <w:rPr>
+          <w:rStyle w:val="aa"/>
+          <w:rFonts w:cs="Times New Roman"/>
+          <w:i w:val="0"/>
+          <w:iCs w:val="0"/>
+          <w:szCs w:val="20"/>
+          <w:lang w:val="en-US"/>
+        </w:rPr>
+        <w:tab/>
+      </w:r>
+      <w:r>
+        <w:rPr>
+          <w:rStyle w:val="aa"/>
+          <w:rFonts w:cs="Times New Roman"/>
+          <w:i w:val="0"/>
+          <w:iCs w:val="0"/>
+          <w:szCs w:val="20"/>
+          <w:lang w:val="en-US"/>
+        </w:rPr>
+        <w:tab/>
+      </w:r>
+      <w:proofErr w:type="spellStart"/>
+      <w:r>
+        <w:rPr>
+          <w:rStyle w:val="aa"/>
+          <w:rFonts w:cs="Times New Roman"/>
+          <w:i w:val="0"/>
+          <w:iCs w:val="0"/>
+          <w:szCs w:val="20"/>
+          <w:lang w:val="en-US"/>
+        </w:rPr>
         <w:t>xor</w:t>
       </w:r>
-      <w:r>
-        <w:rPr>
-          <w:rStyle w:val="aa"/>
-          <w:rFonts w:cs="Times New Roman"/>
-          <w:i w:val="0"/>
-          <w:iCs w:val="0"/>
-          <w:szCs w:val="20"/>
-          <w:lang w:val="en-US"/>
-        </w:rPr>
-        <w:tab/>
+      <w:proofErr w:type="spellEnd"/>
+      <w:r>
+        <w:rPr>
+          <w:rStyle w:val="aa"/>
+          <w:rFonts w:cs="Times New Roman"/>
+          <w:i w:val="0"/>
+          <w:iCs w:val="0"/>
+          <w:szCs w:val="20"/>
+          <w:lang w:val="en-US"/>
+        </w:rPr>
+        <w:tab/>
+      </w:r>
+      <w:proofErr w:type="spellStart"/>
+      <w:r>
+        <w:rPr>
+          <w:rStyle w:val="aa"/>
+          <w:rFonts w:cs="Times New Roman"/>
+          <w:i w:val="0"/>
+          <w:iCs w:val="0"/>
+          <w:szCs w:val="20"/>
+          <w:lang w:val="en-US"/>
+        </w:rPr>
         <w:t>al,al</w:t>
       </w:r>
+      <w:proofErr w:type="spellEnd"/>
       <w:r>
         <w:rPr>
           <w:rStyle w:val="aa"/>
@@ -10800,6 +12991,7 @@
           <w:lang w:val="en-US"/>
         </w:rPr>
       </w:pPr>
+      <w:proofErr w:type="gramStart"/>
       <w:r>
         <w:rPr>
           <w:rStyle w:val="aa"/>
@@ -10811,6 +13003,7 @@
         </w:rPr>
         <w:t>020A:06A4  58</w:t>
       </w:r>
+      <w:proofErr w:type="gramEnd"/>
       <w:r>
         <w:rPr>
           <w:rStyle w:val="aa"/>
@@ -10892,62 +13085,87 @@
           <w:lang w:val="en-US"/>
         </w:rPr>
       </w:pPr>
-      <w:r>
-        <w:rPr>
-          <w:rStyle w:val="aa"/>
-          <w:rFonts w:cs="Times New Roman"/>
-          <w:i w:val="0"/>
-          <w:iCs w:val="0"/>
-          <w:szCs w:val="20"/>
-          <w:lang w:val="en-US"/>
-        </w:rPr>
-        <w:t>020A:06A5  EB E1</w:t>
-      </w:r>
-      <w:r>
-        <w:rPr>
-          <w:rStyle w:val="aa"/>
-          <w:rFonts w:cs="Times New Roman"/>
-          <w:i w:val="0"/>
-          <w:iCs w:val="0"/>
-          <w:szCs w:val="20"/>
-          <w:lang w:val="en-US"/>
-        </w:rPr>
-        <w:tab/>
-      </w:r>
-      <w:r>
-        <w:rPr>
-          <w:rStyle w:val="aa"/>
-          <w:rFonts w:cs="Times New Roman"/>
-          <w:i w:val="0"/>
-          <w:iCs w:val="0"/>
-          <w:szCs w:val="20"/>
-          <w:lang w:val="en-US"/>
-        </w:rPr>
-        <w:tab/>
-      </w:r>
-      <w:r>
-        <w:rPr>
-          <w:rStyle w:val="aa"/>
-          <w:rFonts w:cs="Times New Roman"/>
-          <w:i w:val="0"/>
-          <w:iCs w:val="0"/>
-          <w:szCs w:val="20"/>
-          <w:lang w:val="en-US"/>
-        </w:rPr>
-        <w:tab/>
-      </w:r>
-      <w:r>
-        <w:rPr>
-          <w:rStyle w:val="aa"/>
-          <w:rFonts w:cs="Times New Roman"/>
-          <w:i w:val="0"/>
-          <w:iCs w:val="0"/>
-          <w:szCs w:val="20"/>
-          <w:lang w:val="en-US"/>
-        </w:rPr>
-        <w:tab/>
+      <w:proofErr w:type="gramStart"/>
+      <w:r>
+        <w:rPr>
+          <w:rStyle w:val="aa"/>
+          <w:rFonts w:cs="Times New Roman"/>
+          <w:i w:val="0"/>
+          <w:iCs w:val="0"/>
+          <w:szCs w:val="20"/>
+          <w:lang w:val="en-US"/>
+        </w:rPr>
+        <w:t>020A:06A5  EB</w:t>
+      </w:r>
+      <w:proofErr w:type="gramEnd"/>
+      <w:r>
+        <w:rPr>
+          <w:rStyle w:val="aa"/>
+          <w:rFonts w:cs="Times New Roman"/>
+          <w:i w:val="0"/>
+          <w:iCs w:val="0"/>
+          <w:szCs w:val="20"/>
+          <w:lang w:val="en-US"/>
+        </w:rPr>
+        <w:t xml:space="preserve"> E1</w:t>
+      </w:r>
+      <w:r>
+        <w:rPr>
+          <w:rStyle w:val="aa"/>
+          <w:rFonts w:cs="Times New Roman"/>
+          <w:i w:val="0"/>
+          <w:iCs w:val="0"/>
+          <w:szCs w:val="20"/>
+          <w:lang w:val="en-US"/>
+        </w:rPr>
+        <w:tab/>
+      </w:r>
+      <w:r>
+        <w:rPr>
+          <w:rStyle w:val="aa"/>
+          <w:rFonts w:cs="Times New Roman"/>
+          <w:i w:val="0"/>
+          <w:iCs w:val="0"/>
+          <w:szCs w:val="20"/>
+          <w:lang w:val="en-US"/>
+        </w:rPr>
+        <w:tab/>
+      </w:r>
+      <w:r>
+        <w:rPr>
+          <w:rStyle w:val="aa"/>
+          <w:rFonts w:cs="Times New Roman"/>
+          <w:i w:val="0"/>
+          <w:iCs w:val="0"/>
+          <w:szCs w:val="20"/>
+          <w:lang w:val="en-US"/>
+        </w:rPr>
+        <w:tab/>
+      </w:r>
+      <w:r>
+        <w:rPr>
+          <w:rStyle w:val="aa"/>
+          <w:rFonts w:cs="Times New Roman"/>
+          <w:i w:val="0"/>
+          <w:iCs w:val="0"/>
+          <w:szCs w:val="20"/>
+          <w:lang w:val="en-US"/>
+        </w:rPr>
+        <w:tab/>
+      </w:r>
+      <w:proofErr w:type="spellStart"/>
+      <w:r>
+        <w:rPr>
+          <w:rStyle w:val="aa"/>
+          <w:rFonts w:cs="Times New Roman"/>
+          <w:i w:val="0"/>
+          <w:iCs w:val="0"/>
+          <w:szCs w:val="20"/>
+          <w:lang w:val="en-US"/>
+        </w:rPr>
         <w:t>jmp</w:t>
       </w:r>
+      <w:proofErr w:type="spellEnd"/>
       <w:r>
         <w:rPr>
           <w:rStyle w:val="aa"/>
@@ -11054,6 +13272,7 @@
           <w:lang w:val="en-US"/>
         </w:rPr>
       </w:pPr>
+      <w:proofErr w:type="gramStart"/>
       <w:r>
         <w:rPr>
           <w:rStyle w:val="aa"/>
@@ -11065,6 +13284,7 @@
         </w:rPr>
         <w:t>020A:06A7  FD</w:t>
       </w:r>
+      <w:proofErr w:type="gramEnd"/>
       <w:r>
         <w:rPr>
           <w:rStyle w:val="aa"/>
@@ -11179,62 +13399,87 @@
           <w:lang w:val="en-US"/>
         </w:rPr>
       </w:pPr>
-      <w:r>
-        <w:rPr>
-          <w:rStyle w:val="aa"/>
-          <w:rFonts w:cs="Times New Roman"/>
-          <w:i w:val="0"/>
-          <w:iCs w:val="0"/>
-          <w:szCs w:val="20"/>
-          <w:lang w:val="en-US"/>
-        </w:rPr>
-        <w:t>020A:06A8  EB D8</w:t>
-      </w:r>
-      <w:r>
-        <w:rPr>
-          <w:rStyle w:val="aa"/>
-          <w:rFonts w:cs="Times New Roman"/>
-          <w:i w:val="0"/>
-          <w:iCs w:val="0"/>
-          <w:szCs w:val="20"/>
-          <w:lang w:val="en-US"/>
-        </w:rPr>
-        <w:tab/>
-      </w:r>
-      <w:r>
-        <w:rPr>
-          <w:rStyle w:val="aa"/>
-          <w:rFonts w:cs="Times New Roman"/>
-          <w:i w:val="0"/>
-          <w:iCs w:val="0"/>
-          <w:szCs w:val="20"/>
-          <w:lang w:val="en-US"/>
-        </w:rPr>
-        <w:tab/>
-      </w:r>
-      <w:r>
-        <w:rPr>
-          <w:rStyle w:val="aa"/>
-          <w:rFonts w:cs="Times New Roman"/>
-          <w:i w:val="0"/>
-          <w:iCs w:val="0"/>
-          <w:szCs w:val="20"/>
-          <w:lang w:val="en-US"/>
-        </w:rPr>
-        <w:tab/>
-      </w:r>
-      <w:r>
-        <w:rPr>
-          <w:rStyle w:val="aa"/>
-          <w:rFonts w:cs="Times New Roman"/>
-          <w:i w:val="0"/>
-          <w:iCs w:val="0"/>
-          <w:szCs w:val="20"/>
-          <w:lang w:val="en-US"/>
-        </w:rPr>
-        <w:tab/>
+      <w:proofErr w:type="gramStart"/>
+      <w:r>
+        <w:rPr>
+          <w:rStyle w:val="aa"/>
+          <w:rFonts w:cs="Times New Roman"/>
+          <w:i w:val="0"/>
+          <w:iCs w:val="0"/>
+          <w:szCs w:val="20"/>
+          <w:lang w:val="en-US"/>
+        </w:rPr>
+        <w:t>020A:06A8  EB</w:t>
+      </w:r>
+      <w:proofErr w:type="gramEnd"/>
+      <w:r>
+        <w:rPr>
+          <w:rStyle w:val="aa"/>
+          <w:rFonts w:cs="Times New Roman"/>
+          <w:i w:val="0"/>
+          <w:iCs w:val="0"/>
+          <w:szCs w:val="20"/>
+          <w:lang w:val="en-US"/>
+        </w:rPr>
+        <w:t xml:space="preserve"> D8</w:t>
+      </w:r>
+      <w:r>
+        <w:rPr>
+          <w:rStyle w:val="aa"/>
+          <w:rFonts w:cs="Times New Roman"/>
+          <w:i w:val="0"/>
+          <w:iCs w:val="0"/>
+          <w:szCs w:val="20"/>
+          <w:lang w:val="en-US"/>
+        </w:rPr>
+        <w:tab/>
+      </w:r>
+      <w:r>
+        <w:rPr>
+          <w:rStyle w:val="aa"/>
+          <w:rFonts w:cs="Times New Roman"/>
+          <w:i w:val="0"/>
+          <w:iCs w:val="0"/>
+          <w:szCs w:val="20"/>
+          <w:lang w:val="en-US"/>
+        </w:rPr>
+        <w:tab/>
+      </w:r>
+      <w:r>
+        <w:rPr>
+          <w:rStyle w:val="aa"/>
+          <w:rFonts w:cs="Times New Roman"/>
+          <w:i w:val="0"/>
+          <w:iCs w:val="0"/>
+          <w:szCs w:val="20"/>
+          <w:lang w:val="en-US"/>
+        </w:rPr>
+        <w:tab/>
+      </w:r>
+      <w:r>
+        <w:rPr>
+          <w:rStyle w:val="aa"/>
+          <w:rFonts w:cs="Times New Roman"/>
+          <w:i w:val="0"/>
+          <w:iCs w:val="0"/>
+          <w:szCs w:val="20"/>
+          <w:lang w:val="en-US"/>
+        </w:rPr>
+        <w:tab/>
+      </w:r>
+      <w:proofErr w:type="spellStart"/>
+      <w:r>
+        <w:rPr>
+          <w:rStyle w:val="aa"/>
+          <w:rFonts w:cs="Times New Roman"/>
+          <w:i w:val="0"/>
+          <w:iCs w:val="0"/>
+          <w:szCs w:val="20"/>
+          <w:lang w:val="en-US"/>
+        </w:rPr>
         <w:t>jmp</w:t>
       </w:r>
+      <w:proofErr w:type="spellEnd"/>
       <w:r>
         <w:rPr>
           <w:rStyle w:val="aa"/>
@@ -11525,6 +13770,7 @@
           <w:lang w:val="en-US"/>
         </w:rPr>
       </w:pPr>
+      <w:proofErr w:type="gramStart"/>
       <w:r>
         <w:rPr>
           <w:rStyle w:val="aa"/>
@@ -11536,62 +13782,75 @@
         </w:rPr>
         <w:t>020A:06AC  CF</w:t>
       </w:r>
-      <w:r>
-        <w:rPr>
-          <w:rStyle w:val="aa"/>
-          <w:rFonts w:cs="Times New Roman"/>
-          <w:i w:val="0"/>
-          <w:iCs w:val="0"/>
-          <w:szCs w:val="20"/>
-          <w:lang w:val="en-US"/>
-        </w:rPr>
-        <w:tab/>
-      </w:r>
-      <w:r>
-        <w:rPr>
-          <w:rStyle w:val="aa"/>
-          <w:rFonts w:cs="Times New Roman"/>
-          <w:i w:val="0"/>
-          <w:iCs w:val="0"/>
-          <w:szCs w:val="20"/>
-          <w:lang w:val="en-US"/>
-        </w:rPr>
-        <w:tab/>
-      </w:r>
-      <w:r>
-        <w:rPr>
-          <w:rStyle w:val="aa"/>
-          <w:rFonts w:cs="Times New Roman"/>
-          <w:i w:val="0"/>
-          <w:iCs w:val="0"/>
-          <w:szCs w:val="20"/>
-          <w:lang w:val="en-US"/>
-        </w:rPr>
-        <w:tab/>
-      </w:r>
-      <w:r>
-        <w:rPr>
-          <w:rStyle w:val="aa"/>
-          <w:rFonts w:cs="Times New Roman"/>
-          <w:i w:val="0"/>
-          <w:iCs w:val="0"/>
-          <w:szCs w:val="20"/>
-          <w:lang w:val="en-US"/>
-        </w:rPr>
-        <w:tab/>
-      </w:r>
-      <w:r>
-        <w:rPr>
-          <w:rStyle w:val="aa"/>
-          <w:rFonts w:cs="Times New Roman"/>
-          <w:i w:val="0"/>
-          <w:iCs w:val="0"/>
-          <w:szCs w:val="20"/>
-          <w:lang w:val="en-US"/>
-        </w:rPr>
-        <w:tab/>
+      <w:proofErr w:type="gramEnd"/>
+      <w:r>
+        <w:rPr>
+          <w:rStyle w:val="aa"/>
+          <w:rFonts w:cs="Times New Roman"/>
+          <w:i w:val="0"/>
+          <w:iCs w:val="0"/>
+          <w:szCs w:val="20"/>
+          <w:lang w:val="en-US"/>
+        </w:rPr>
+        <w:tab/>
+      </w:r>
+      <w:r>
+        <w:rPr>
+          <w:rStyle w:val="aa"/>
+          <w:rFonts w:cs="Times New Roman"/>
+          <w:i w:val="0"/>
+          <w:iCs w:val="0"/>
+          <w:szCs w:val="20"/>
+          <w:lang w:val="en-US"/>
+        </w:rPr>
+        <w:tab/>
+      </w:r>
+      <w:r>
+        <w:rPr>
+          <w:rStyle w:val="aa"/>
+          <w:rFonts w:cs="Times New Roman"/>
+          <w:i w:val="0"/>
+          <w:iCs w:val="0"/>
+          <w:szCs w:val="20"/>
+          <w:lang w:val="en-US"/>
+        </w:rPr>
+        <w:tab/>
+      </w:r>
+      <w:r>
+        <w:rPr>
+          <w:rStyle w:val="aa"/>
+          <w:rFonts w:cs="Times New Roman"/>
+          <w:i w:val="0"/>
+          <w:iCs w:val="0"/>
+          <w:szCs w:val="20"/>
+          <w:lang w:val="en-US"/>
+        </w:rPr>
+        <w:tab/>
+      </w:r>
+      <w:r>
+        <w:rPr>
+          <w:rStyle w:val="aa"/>
+          <w:rFonts w:cs="Times New Roman"/>
+          <w:i w:val="0"/>
+          <w:iCs w:val="0"/>
+          <w:szCs w:val="20"/>
+          <w:lang w:val="en-US"/>
+        </w:rPr>
+        <w:tab/>
+      </w:r>
+      <w:proofErr w:type="spellStart"/>
+      <w:r>
+        <w:rPr>
+          <w:rStyle w:val="aa"/>
+          <w:rFonts w:cs="Times New Roman"/>
+          <w:i w:val="0"/>
+          <w:iCs w:val="0"/>
+          <w:szCs w:val="20"/>
+          <w:lang w:val="en-US"/>
+        </w:rPr>
         <w:t>iret</w:t>
       </w:r>
+      <w:proofErr w:type="spellEnd"/>
       <w:r>
         <w:rPr>
           <w:rStyle w:val="aa"/>
@@ -11726,7 +13985,31 @@
           <w:lang w:val="en-US"/>
         </w:rPr>
         <w:tab/>
-        <w:t xml:space="preserve">                        ;* No entry point to code</w:t>
+        <w:t xml:space="preserve">                        </w:t>
+      </w:r>
+      <w:proofErr w:type="gramStart"/>
+      <w:r>
+        <w:rPr>
+          <w:rStyle w:val="aa"/>
+          <w:rFonts w:cs="Times New Roman"/>
+          <w:i w:val="0"/>
+          <w:iCs w:val="0"/>
+          <w:szCs w:val="20"/>
+          <w:lang w:val="en-US"/>
+        </w:rPr>
+        <w:t>;*</w:t>
+      </w:r>
+      <w:proofErr w:type="gramEnd"/>
+      <w:r>
+        <w:rPr>
+          <w:rStyle w:val="aa"/>
+          <w:rFonts w:cs="Times New Roman"/>
+          <w:i w:val="0"/>
+          <w:iCs w:val="0"/>
+          <w:szCs w:val="20"/>
+          <w:lang w:val="en-US"/>
+        </w:rPr>
+        <w:t xml:space="preserve"> No entry point to code</w:t>
       </w:r>
     </w:p>
     <w:p>
@@ -11776,7 +14059,19 @@
           <w:sz w:val="28"/>
         </w:rPr>
         <w:lastRenderedPageBreak/>
-        <w:t xml:space="preserve">Листинг 2. </w:t>
+        <w:t>Листинг</w:t>
+      </w:r>
+      <w:r>
+        <w:rPr>
+          <w:rStyle w:val="10"/>
+          <w:rFonts w:eastAsiaTheme="minorHAnsi" w:cstheme="minorBidi"/>
+          <w:b w:val="0"/>
+          <w:bCs/>
+          <w:spacing w:val="5"/>
+          <w:sz w:val="28"/>
+          <w:lang w:val="en-US"/>
+        </w:rPr>
+        <w:t xml:space="preserve"> 2. </w:t>
       </w:r>
       <w:r>
         <w:rPr>
@@ -11810,6 +14105,7 @@
       <w:bookmarkStart w:id="22" w:name="_Toc51234504"/>
       <w:bookmarkStart w:id="23" w:name="_Toc51234611"/>
       <w:bookmarkStart w:id="24" w:name="_Toc51234705"/>
+      <w:proofErr w:type="gramStart"/>
       <w:r>
         <w:rPr>
           <w:rStyle w:val="10"/>
@@ -11821,8 +14117,9 @@
           <w:szCs w:val="22"/>
           <w:lang w:val="en-US"/>
         </w:rPr>
-        <w:t>020A:07B9  1E</w:t>
-      </w:r>
+        <w:t>020A:07B9  1</w:t>
+      </w:r>
+      <w:proofErr w:type="gramEnd"/>
       <w:r>
         <w:rPr>
           <w:rStyle w:val="10"/>
@@ -11834,7 +14131,7 @@
           <w:szCs w:val="22"/>
           <w:lang w:val="en-US"/>
         </w:rPr>
-        <w:tab/>
+        <w:t>E</w:t>
       </w:r>
       <w:r>
         <w:rPr>
@@ -11887,7 +14184,6 @@
           <w:lang w:val="en-US"/>
         </w:rPr>
         <w:tab/>
-        <w:t>push</w:t>
       </w:r>
       <w:r>
         <w:rPr>
@@ -11901,15 +14197,9 @@
           <w:lang w:val="en-US"/>
         </w:rPr>
         <w:tab/>
-        <w:t>ds</w:t>
-      </w:r>
-      <w:bookmarkEnd w:id="22"/>
-      <w:bookmarkEnd w:id="23"/>
-      <w:bookmarkEnd w:id="24"/>
-    </w:p>
-    <w:p>
-      <w:pPr>
-        <w:spacing w:after="0" w:line="240" w:lineRule="auto"/>
+        <w:t>push</w:t>
+      </w:r>
+      <w:r>
         <w:rPr>
           <w:rStyle w:val="10"/>
           <w:rFonts w:eastAsiaTheme="minorHAnsi" w:cstheme="minorBidi"/>
@@ -11920,11 +14210,16 @@
           <w:szCs w:val="22"/>
           <w:lang w:val="en-US"/>
         </w:rPr>
-      </w:pPr>
-      <w:bookmarkStart w:id="25" w:name="_Toc51234505"/>
-      <w:bookmarkStart w:id="26" w:name="_Toc51234612"/>
-      <w:bookmarkStart w:id="27" w:name="_Toc51234706"/>
-      <w:r>
+        <w:tab/>
+        <w:t>ds</w:t>
+      </w:r>
+      <w:bookmarkEnd w:id="22"/>
+      <w:bookmarkEnd w:id="23"/>
+      <w:bookmarkEnd w:id="24"/>
+    </w:p>
+    <w:p>
+      <w:pPr>
+        <w:spacing w:after="0" w:line="240" w:lineRule="auto"/>
         <w:rPr>
           <w:rStyle w:val="10"/>
           <w:rFonts w:eastAsiaTheme="minorHAnsi" w:cstheme="minorBidi"/>
@@ -11935,8 +14230,10 @@
           <w:szCs w:val="22"/>
           <w:lang w:val="en-US"/>
         </w:rPr>
-        <w:t>020A:07BA  50</w:t>
-      </w:r>
+      </w:pPr>
+      <w:bookmarkStart w:id="25" w:name="_Toc51234505"/>
+      <w:bookmarkStart w:id="26" w:name="_Toc51234612"/>
+      <w:bookmarkStart w:id="27" w:name="_Toc51234706"/>
       <w:r>
         <w:rPr>
           <w:rStyle w:val="10"/>
@@ -11948,7 +14245,7 @@
           <w:szCs w:val="22"/>
           <w:lang w:val="en-US"/>
         </w:rPr>
-        <w:tab/>
+        <w:t>020A:07BA  50</w:t>
       </w:r>
       <w:r>
         <w:rPr>
@@ -12001,7 +14298,6 @@
           <w:lang w:val="en-US"/>
         </w:rPr>
         <w:tab/>
-        <w:t>push</w:t>
       </w:r>
       <w:r>
         <w:rPr>
@@ -12015,15 +14311,9 @@
           <w:lang w:val="en-US"/>
         </w:rPr>
         <w:tab/>
-        <w:t>ax</w:t>
-      </w:r>
-      <w:bookmarkEnd w:id="25"/>
-      <w:bookmarkEnd w:id="26"/>
-      <w:bookmarkEnd w:id="27"/>
-    </w:p>
-    <w:p>
-      <w:pPr>
-        <w:spacing w:after="0" w:line="240" w:lineRule="auto"/>
+        <w:t>push</w:t>
+      </w:r>
+      <w:r>
         <w:rPr>
           <w:rStyle w:val="10"/>
           <w:rFonts w:eastAsiaTheme="minorHAnsi" w:cstheme="minorBidi"/>
@@ -12034,11 +14324,16 @@
           <w:szCs w:val="22"/>
           <w:lang w:val="en-US"/>
         </w:rPr>
-      </w:pPr>
-      <w:bookmarkStart w:id="28" w:name="_Toc51234506"/>
-      <w:bookmarkStart w:id="29" w:name="_Toc51234613"/>
-      <w:bookmarkStart w:id="30" w:name="_Toc51234707"/>
-      <w:r>
+        <w:tab/>
+        <w:t>ax</w:t>
+      </w:r>
+      <w:bookmarkEnd w:id="25"/>
+      <w:bookmarkEnd w:id="26"/>
+      <w:bookmarkEnd w:id="27"/>
+    </w:p>
+    <w:p>
+      <w:pPr>
+        <w:spacing w:after="0" w:line="240" w:lineRule="auto"/>
         <w:rPr>
           <w:rStyle w:val="10"/>
           <w:rFonts w:eastAsiaTheme="minorHAnsi" w:cstheme="minorBidi"/>
@@ -12049,8 +14344,11 @@
           <w:szCs w:val="22"/>
           <w:lang w:val="en-US"/>
         </w:rPr>
-        <w:t>020A:07BB  B8 0040</w:t>
-      </w:r>
+      </w:pPr>
+      <w:bookmarkStart w:id="28" w:name="_Toc51234506"/>
+      <w:bookmarkStart w:id="29" w:name="_Toc51234613"/>
+      <w:bookmarkStart w:id="30" w:name="_Toc51234707"/>
+      <w:proofErr w:type="gramStart"/>
       <w:r>
         <w:rPr>
           <w:rStyle w:val="10"/>
@@ -12062,8 +14360,9 @@
           <w:szCs w:val="22"/>
           <w:lang w:val="en-US"/>
         </w:rPr>
-        <w:tab/>
-      </w:r>
+        <w:t>020A:07BB  B</w:t>
+      </w:r>
+      <w:proofErr w:type="gramEnd"/>
       <w:r>
         <w:rPr>
           <w:rStyle w:val="10"/>
@@ -12075,7 +14374,7 @@
           <w:szCs w:val="22"/>
           <w:lang w:val="en-US"/>
         </w:rPr>
-        <w:tab/>
+        <w:t>8 0040</w:t>
       </w:r>
       <w:r>
         <w:rPr>
@@ -12102,7 +14401,6 @@
           <w:lang w:val="en-US"/>
         </w:rPr>
         <w:tab/>
-        <w:t>mov</w:t>
       </w:r>
       <w:r>
         <w:rPr>
@@ -12116,15 +14414,8 @@
           <w:lang w:val="en-US"/>
         </w:rPr>
         <w:tab/>
-        <w:t>ax,40h</w:t>
-      </w:r>
-      <w:bookmarkEnd w:id="28"/>
-      <w:bookmarkEnd w:id="29"/>
-      <w:bookmarkEnd w:id="30"/>
-    </w:p>
-    <w:p>
-      <w:pPr>
-        <w:spacing w:after="0" w:line="240" w:lineRule="auto"/>
+      </w:r>
+      <w:r>
         <w:rPr>
           <w:rStyle w:val="10"/>
           <w:rFonts w:eastAsiaTheme="minorHAnsi" w:cstheme="minorBidi"/>
@@ -12135,10 +14426,9 @@
           <w:szCs w:val="22"/>
           <w:lang w:val="en-US"/>
         </w:rPr>
-      </w:pPr>
-      <w:bookmarkStart w:id="31" w:name="_Toc51234507"/>
-      <w:bookmarkStart w:id="32" w:name="_Toc51234614"/>
-      <w:bookmarkStart w:id="33" w:name="_Toc51234708"/>
+        <w:tab/>
+        <w:t>mov</w:t>
+      </w:r>
       <w:r>
         <w:rPr>
           <w:rStyle w:val="10"/>
@@ -12150,9 +14440,16 @@
           <w:szCs w:val="22"/>
           <w:lang w:val="en-US"/>
         </w:rPr>
-        <w:t>020A:07BE  8E D8</w:t>
-      </w:r>
-      <w:r>
+        <w:tab/>
+        <w:t>ax,40h</w:t>
+      </w:r>
+      <w:bookmarkEnd w:id="28"/>
+      <w:bookmarkEnd w:id="29"/>
+      <w:bookmarkEnd w:id="30"/>
+    </w:p>
+    <w:p>
+      <w:pPr>
+        <w:spacing w:after="0" w:line="240" w:lineRule="auto"/>
         <w:rPr>
           <w:rStyle w:val="10"/>
           <w:rFonts w:eastAsiaTheme="minorHAnsi" w:cstheme="minorBidi"/>
@@ -12163,8 +14460,10 @@
           <w:szCs w:val="22"/>
           <w:lang w:val="en-US"/>
         </w:rPr>
-        <w:tab/>
-      </w:r>
+      </w:pPr>
+      <w:bookmarkStart w:id="31" w:name="_Toc51234507"/>
+      <w:bookmarkStart w:id="32" w:name="_Toc51234614"/>
+      <w:bookmarkStart w:id="33" w:name="_Toc51234708"/>
       <w:r>
         <w:rPr>
           <w:rStyle w:val="10"/>
@@ -12176,7 +14475,7 @@
           <w:szCs w:val="22"/>
           <w:lang w:val="en-US"/>
         </w:rPr>
-        <w:tab/>
+        <w:t>020A:07BE  8E D8</w:t>
       </w:r>
       <w:r>
         <w:rPr>
@@ -12203,7 +14502,6 @@
           <w:lang w:val="en-US"/>
         </w:rPr>
         <w:tab/>
-        <w:t>mov</w:t>
       </w:r>
       <w:r>
         <w:rPr>
@@ -12217,15 +14515,8 @@
           <w:lang w:val="en-US"/>
         </w:rPr>
         <w:tab/>
-        <w:t>ds,ax</w:t>
-      </w:r>
-      <w:bookmarkEnd w:id="31"/>
-      <w:bookmarkEnd w:id="32"/>
-      <w:bookmarkEnd w:id="33"/>
-    </w:p>
-    <w:p>
-      <w:pPr>
-        <w:spacing w:after="0" w:line="240" w:lineRule="auto"/>
+      </w:r>
+      <w:r>
         <w:rPr>
           <w:rStyle w:val="10"/>
           <w:rFonts w:eastAsiaTheme="minorHAnsi" w:cstheme="minorBidi"/>
@@ -12236,10 +14527,9 @@
           <w:szCs w:val="22"/>
           <w:lang w:val="en-US"/>
         </w:rPr>
-      </w:pPr>
-      <w:bookmarkStart w:id="34" w:name="_Toc51234508"/>
-      <w:bookmarkStart w:id="35" w:name="_Toc51234615"/>
-      <w:bookmarkStart w:id="36" w:name="_Toc51234709"/>
+        <w:tab/>
+        <w:t>mov</w:t>
+      </w:r>
       <w:r>
         <w:rPr>
           <w:rStyle w:val="10"/>
@@ -12251,8 +14541,10 @@
           <w:szCs w:val="22"/>
           <w:lang w:val="en-US"/>
         </w:rPr>
-        <w:t>020A:07C0  9F</w:t>
-      </w:r>
+        <w:tab/>
+      </w:r>
+      <w:proofErr w:type="spellStart"/>
+      <w:proofErr w:type="gramStart"/>
       <w:r>
         <w:rPr>
           <w:rStyle w:val="10"/>
@@ -12264,9 +14556,17 @@
           <w:szCs w:val="22"/>
           <w:lang w:val="en-US"/>
         </w:rPr>
-        <w:tab/>
-      </w:r>
-      <w:r>
+        <w:t>ds,ax</w:t>
+      </w:r>
+      <w:bookmarkEnd w:id="31"/>
+      <w:bookmarkEnd w:id="32"/>
+      <w:bookmarkEnd w:id="33"/>
+      <w:proofErr w:type="spellEnd"/>
+      <w:proofErr w:type="gramEnd"/>
+    </w:p>
+    <w:p>
+      <w:pPr>
+        <w:spacing w:after="0" w:line="240" w:lineRule="auto"/>
         <w:rPr>
           <w:rStyle w:val="10"/>
           <w:rFonts w:eastAsiaTheme="minorHAnsi" w:cstheme="minorBidi"/>
@@ -12277,8 +14577,11 @@
           <w:szCs w:val="22"/>
           <w:lang w:val="en-US"/>
         </w:rPr>
-        <w:tab/>
-      </w:r>
+      </w:pPr>
+      <w:bookmarkStart w:id="34" w:name="_Toc51234508"/>
+      <w:bookmarkStart w:id="35" w:name="_Toc51234615"/>
+      <w:bookmarkStart w:id="36" w:name="_Toc51234709"/>
+      <w:proofErr w:type="gramStart"/>
       <w:r>
         <w:rPr>
           <w:rStyle w:val="10"/>
@@ -12290,8 +14593,9 @@
           <w:szCs w:val="22"/>
           <w:lang w:val="en-US"/>
         </w:rPr>
-        <w:tab/>
-      </w:r>
+        <w:t>020A:07C0  9</w:t>
+      </w:r>
+      <w:proofErr w:type="gramEnd"/>
       <w:r>
         <w:rPr>
           <w:rStyle w:val="10"/>
@@ -12303,7 +14607,7 @@
           <w:szCs w:val="22"/>
           <w:lang w:val="en-US"/>
         </w:rPr>
-        <w:tab/>
+        <w:t>F</w:t>
       </w:r>
       <w:r>
         <w:rPr>
@@ -12317,7 +14621,6 @@
           <w:lang w:val="en-US"/>
         </w:rPr>
         <w:tab/>
-        <w:t>lahf</w:t>
       </w:r>
       <w:r>
         <w:rPr>
@@ -12370,15 +14673,9 @@
           <w:lang w:val="en-US"/>
         </w:rPr>
         <w:tab/>
-        <w:t>; Load ah from flags</w:t>
-      </w:r>
-      <w:bookmarkEnd w:id="34"/>
-      <w:bookmarkEnd w:id="35"/>
-      <w:bookmarkEnd w:id="36"/>
-    </w:p>
-    <w:p>
-      <w:pPr>
-        <w:spacing w:after="0" w:line="240" w:lineRule="auto"/>
+      </w:r>
+      <w:proofErr w:type="spellStart"/>
+      <w:r>
         <w:rPr>
           <w:rStyle w:val="10"/>
           <w:rFonts w:eastAsiaTheme="minorHAnsi" w:cstheme="minorBidi"/>
@@ -12389,10 +14686,9 @@
           <w:szCs w:val="22"/>
           <w:lang w:val="en-US"/>
         </w:rPr>
-      </w:pPr>
-      <w:bookmarkStart w:id="37" w:name="_Toc51234509"/>
-      <w:bookmarkStart w:id="38" w:name="_Toc51234616"/>
-      <w:bookmarkStart w:id="39" w:name="_Toc51234710"/>
+        <w:t>lahf</w:t>
+      </w:r>
+      <w:proofErr w:type="spellEnd"/>
       <w:r>
         <w:rPr>
           <w:rStyle w:val="10"/>
@@ -12404,7 +14700,7 @@
           <w:szCs w:val="22"/>
           <w:lang w:val="en-US"/>
         </w:rPr>
-        <w:t>020A:07C1  F7 06 0314 2400</w:t>
+        <w:tab/>
       </w:r>
       <w:r>
         <w:rPr>
@@ -12444,9 +14740,15 @@
           <w:lang w:val="en-US"/>
         </w:rPr>
         <w:tab/>
-        <w:t>test</w:t>
-      </w:r>
-      <w:r>
+        <w:t>; Load ah from flags</w:t>
+      </w:r>
+      <w:bookmarkEnd w:id="34"/>
+      <w:bookmarkEnd w:id="35"/>
+      <w:bookmarkEnd w:id="36"/>
+    </w:p>
+    <w:p>
+      <w:pPr>
+        <w:spacing w:after="0" w:line="240" w:lineRule="auto"/>
         <w:rPr>
           <w:rStyle w:val="10"/>
           <w:rFonts w:eastAsiaTheme="minorHAnsi" w:cstheme="minorBidi"/>
@@ -12457,9 +14759,11 @@
           <w:szCs w:val="22"/>
           <w:lang w:val="en-US"/>
         </w:rPr>
-        <w:tab/>
-        <w:t>word ptr ds:[314h],2400h</w:t>
-      </w:r>
+      </w:pPr>
+      <w:bookmarkStart w:id="37" w:name="_Toc51234509"/>
+      <w:bookmarkStart w:id="38" w:name="_Toc51234616"/>
+      <w:bookmarkStart w:id="39" w:name="_Toc51234710"/>
+      <w:proofErr w:type="gramStart"/>
       <w:r>
         <w:rPr>
           <w:rStyle w:val="10"/>
@@ -12471,16 +14775,10 @@
           <w:szCs w:val="22"/>
           <w:lang w:val="en-US"/>
         </w:rPr>
-        <w:tab/>
-        <w:t>; (0040:0314=3200h)</w:t>
-      </w:r>
-      <w:bookmarkEnd w:id="37"/>
-      <w:bookmarkEnd w:id="38"/>
-      <w:bookmarkEnd w:id="39"/>
-    </w:p>
-    <w:p>
-      <w:pPr>
-        <w:spacing w:after="0" w:line="240" w:lineRule="auto"/>
+        <w:t>020A:07C1  F</w:t>
+      </w:r>
+      <w:proofErr w:type="gramEnd"/>
+      <w:r>
         <w:rPr>
           <w:rStyle w:val="10"/>
           <w:rFonts w:eastAsiaTheme="minorHAnsi" w:cstheme="minorBidi"/>
@@ -12491,10 +14789,8 @@
           <w:szCs w:val="22"/>
           <w:lang w:val="en-US"/>
         </w:rPr>
-      </w:pPr>
-      <w:bookmarkStart w:id="40" w:name="_Toc51234510"/>
-      <w:bookmarkStart w:id="41" w:name="_Toc51234617"/>
-      <w:bookmarkStart w:id="42" w:name="_Toc51234711"/>
+        <w:t>7 06 0314 2400</w:t>
+      </w:r>
       <w:r>
         <w:rPr>
           <w:rStyle w:val="10"/>
@@ -12506,7 +14802,7 @@
           <w:szCs w:val="22"/>
           <w:lang w:val="en-US"/>
         </w:rPr>
-        <w:t>020A:07C7  75 0C</w:t>
+        <w:tab/>
       </w:r>
       <w:r>
         <w:rPr>
@@ -12533,6 +14829,7 @@
           <w:lang w:val="en-US"/>
         </w:rPr>
         <w:tab/>
+        <w:t>test</w:t>
       </w:r>
       <w:r>
         <w:rPr>
@@ -12546,7 +14843,9 @@
           <w:lang w:val="en-US"/>
         </w:rPr>
         <w:tab/>
-      </w:r>
+        <w:t xml:space="preserve">word </w:t>
+      </w:r>
+      <w:proofErr w:type="spellStart"/>
       <w:r>
         <w:rPr>
           <w:rStyle w:val="10"/>
@@ -12558,9 +14857,9 @@
           <w:szCs w:val="22"/>
           <w:lang w:val="en-US"/>
         </w:rPr>
-        <w:tab/>
-        <w:t>jnz</w:t>
-      </w:r>
+        <w:t>ptr</w:t>
+      </w:r>
+      <w:proofErr w:type="spellEnd"/>
       <w:r>
         <w:rPr>
           <w:rStyle w:val="10"/>
@@ -12572,8 +14871,7 @@
           <w:szCs w:val="22"/>
           <w:lang w:val="en-US"/>
         </w:rPr>
-        <w:tab/>
-        <w:t>loc_7</w:t>
+        <w:t xml:space="preserve"> ds:[314h],2400h</w:t>
       </w:r>
       <w:r>
         <w:rPr>
@@ -12587,8 +14885,15 @@
           <w:lang w:val="en-US"/>
         </w:rPr>
         <w:tab/>
-      </w:r>
-      <w:r>
+        <w:t>; (0040:0314=3200h)</w:t>
+      </w:r>
+      <w:bookmarkEnd w:id="37"/>
+      <w:bookmarkEnd w:id="38"/>
+      <w:bookmarkEnd w:id="39"/>
+    </w:p>
+    <w:p>
+      <w:pPr>
+        <w:spacing w:after="0" w:line="240" w:lineRule="auto"/>
         <w:rPr>
           <w:rStyle w:val="10"/>
           <w:rFonts w:eastAsiaTheme="minorHAnsi" w:cstheme="minorBidi"/>
@@ -12599,8 +14904,11 @@
           <w:szCs w:val="22"/>
           <w:lang w:val="en-US"/>
         </w:rPr>
-        <w:tab/>
-      </w:r>
+      </w:pPr>
+      <w:bookmarkStart w:id="40" w:name="_Toc51234510"/>
+      <w:bookmarkStart w:id="41" w:name="_Toc51234617"/>
+      <w:bookmarkStart w:id="42" w:name="_Toc51234711"/>
+      <w:proofErr w:type="gramStart"/>
       <w:r>
         <w:rPr>
           <w:rStyle w:val="10"/>
@@ -12612,16 +14920,10 @@
           <w:szCs w:val="22"/>
           <w:lang w:val="en-US"/>
         </w:rPr>
-        <w:tab/>
-        <w:t>; Jump if not zero</w:t>
-      </w:r>
-      <w:bookmarkEnd w:id="40"/>
-      <w:bookmarkEnd w:id="41"/>
-      <w:bookmarkEnd w:id="42"/>
-    </w:p>
-    <w:p>
-      <w:pPr>
-        <w:spacing w:after="0" w:line="240" w:lineRule="auto"/>
+        <w:t>020A:07C7  75</w:t>
+      </w:r>
+      <w:proofErr w:type="gramEnd"/>
+      <w:r>
         <w:rPr>
           <w:rStyle w:val="10"/>
           <w:rFonts w:eastAsiaTheme="minorHAnsi" w:cstheme="minorBidi"/>
@@ -12632,10 +14934,8 @@
           <w:szCs w:val="22"/>
           <w:lang w:val="en-US"/>
         </w:rPr>
-      </w:pPr>
-      <w:bookmarkStart w:id="43" w:name="_Toc51234511"/>
-      <w:bookmarkStart w:id="44" w:name="_Toc51234618"/>
-      <w:bookmarkStart w:id="45" w:name="_Toc51234712"/>
+        <w:t xml:space="preserve"> 0C</w:t>
+      </w:r>
       <w:r>
         <w:rPr>
           <w:rStyle w:val="10"/>
@@ -12647,7 +14947,7 @@
           <w:szCs w:val="22"/>
           <w:lang w:val="en-US"/>
         </w:rPr>
-        <w:t>020A:07C9  F0&gt; 81 26 0314 FDFF</w:t>
+        <w:tab/>
       </w:r>
       <w:r>
         <w:rPr>
@@ -12661,7 +14961,6 @@
           <w:lang w:val="en-US"/>
         </w:rPr>
         <w:tab/>
-        <w:t xml:space="preserve">                           lock</w:t>
       </w:r>
       <w:r>
         <w:rPr>
@@ -12675,7 +14974,6 @@
           <w:lang w:val="en-US"/>
         </w:rPr>
         <w:tab/>
-        <w:t>and</w:t>
       </w:r>
       <w:r>
         <w:rPr>
@@ -12689,8 +14987,8 @@
           <w:lang w:val="en-US"/>
         </w:rPr>
         <w:tab/>
-        <w:t>word ptr ds:[314h],0FDFFh</w:t>
-      </w:r>
+      </w:r>
+      <w:proofErr w:type="spellStart"/>
       <w:r>
         <w:rPr>
           <w:rStyle w:val="10"/>
@@ -12702,16 +15000,10 @@
           <w:szCs w:val="22"/>
           <w:lang w:val="en-US"/>
         </w:rPr>
-        <w:tab/>
-        <w:t>; (0040:0314=3200h)</w:t>
-      </w:r>
-      <w:bookmarkEnd w:id="43"/>
-      <w:bookmarkEnd w:id="44"/>
-      <w:bookmarkEnd w:id="45"/>
-    </w:p>
-    <w:p>
-      <w:pPr>
-        <w:spacing w:after="0" w:line="240" w:lineRule="auto"/>
+        <w:t>jnz</w:t>
+      </w:r>
+      <w:proofErr w:type="spellEnd"/>
+      <w:r>
         <w:rPr>
           <w:rStyle w:val="10"/>
           <w:rFonts w:eastAsiaTheme="minorHAnsi" w:cstheme="minorBidi"/>
@@ -12722,10 +15014,9 @@
           <w:szCs w:val="22"/>
           <w:lang w:val="en-US"/>
         </w:rPr>
-      </w:pPr>
-      <w:bookmarkStart w:id="46" w:name="_Toc51234512"/>
-      <w:bookmarkStart w:id="47" w:name="_Toc51234619"/>
-      <w:bookmarkStart w:id="48" w:name="_Toc51234713"/>
+        <w:tab/>
+        <w:t>loc_7</w:t>
+      </w:r>
       <w:r>
         <w:rPr>
           <w:rStyle w:val="10"/>
@@ -12737,7 +15028,7 @@
           <w:szCs w:val="22"/>
           <w:lang w:val="en-US"/>
         </w:rPr>
-        <w:t>020A:07D0</w:t>
+        <w:tab/>
       </w:r>
       <w:r>
         <w:rPr>
@@ -12764,8 +15055,15 @@
           <w:lang w:val="en-US"/>
         </w:rPr>
         <w:tab/>
-      </w:r>
-      <w:r>
+        <w:t>; Jump if not zero</w:t>
+      </w:r>
+      <w:bookmarkEnd w:id="40"/>
+      <w:bookmarkEnd w:id="41"/>
+      <w:bookmarkEnd w:id="42"/>
+    </w:p>
+    <w:p>
+      <w:pPr>
+        <w:spacing w:after="0" w:line="240" w:lineRule="auto"/>
         <w:rPr>
           <w:rStyle w:val="10"/>
           <w:rFonts w:eastAsiaTheme="minorHAnsi" w:cstheme="minorBidi"/>
@@ -12776,16 +15074,12 @@
           <w:szCs w:val="22"/>
           <w:lang w:val="en-US"/>
         </w:rPr>
-        <w:tab/>
-        <w:t>loc_6:</w:t>
-      </w:r>
-      <w:bookmarkEnd w:id="46"/>
-      <w:bookmarkEnd w:id="47"/>
-      <w:bookmarkEnd w:id="48"/>
-    </w:p>
-    <w:p>
-      <w:pPr>
-        <w:spacing w:after="0" w:line="240" w:lineRule="auto"/>
+      </w:pPr>
+      <w:bookmarkStart w:id="43" w:name="_Toc51234511"/>
+      <w:bookmarkStart w:id="44" w:name="_Toc51234618"/>
+      <w:bookmarkStart w:id="45" w:name="_Toc51234712"/>
+      <w:proofErr w:type="gramStart"/>
+      <w:r>
         <w:rPr>
           <w:rStyle w:val="10"/>
           <w:rFonts w:eastAsiaTheme="minorHAnsi" w:cstheme="minorBidi"/>
@@ -12796,10 +15090,9 @@
           <w:szCs w:val="22"/>
           <w:lang w:val="en-US"/>
         </w:rPr>
-      </w:pPr>
-      <w:bookmarkStart w:id="49" w:name="_Toc51234513"/>
-      <w:bookmarkStart w:id="50" w:name="_Toc51234620"/>
-      <w:bookmarkStart w:id="51" w:name="_Toc51234714"/>
+        <w:t>020A:07C9  F</w:t>
+      </w:r>
+      <w:proofErr w:type="gramEnd"/>
       <w:r>
         <w:rPr>
           <w:rStyle w:val="10"/>
@@ -12811,7 +15104,7 @@
           <w:szCs w:val="22"/>
           <w:lang w:val="en-US"/>
         </w:rPr>
-        <w:t>020A:07D0  9E</w:t>
+        <w:t>0&gt; 81 26 0314 FDFF</w:t>
       </w:r>
       <w:r>
         <w:rPr>
@@ -12825,6 +15118,7 @@
           <w:lang w:val="en-US"/>
         </w:rPr>
         <w:tab/>
+        <w:t xml:space="preserve">                           lock</w:t>
       </w:r>
       <w:r>
         <w:rPr>
@@ -12838,6 +15132,7 @@
           <w:lang w:val="en-US"/>
         </w:rPr>
         <w:tab/>
+        <w:t>and</w:t>
       </w:r>
       <w:r>
         <w:rPr>
@@ -12851,7 +15146,9 @@
           <w:lang w:val="en-US"/>
         </w:rPr>
         <w:tab/>
-      </w:r>
+        <w:t xml:space="preserve">word </w:t>
+      </w:r>
+      <w:proofErr w:type="spellStart"/>
       <w:r>
         <w:rPr>
           <w:rStyle w:val="10"/>
@@ -12863,8 +15160,9 @@
           <w:szCs w:val="22"/>
           <w:lang w:val="en-US"/>
         </w:rPr>
-        <w:tab/>
-      </w:r>
+        <w:t>ptr</w:t>
+      </w:r>
+      <w:proofErr w:type="spellEnd"/>
       <w:r>
         <w:rPr>
           <w:rStyle w:val="10"/>
@@ -12876,8 +15174,7 @@
           <w:szCs w:val="22"/>
           <w:lang w:val="en-US"/>
         </w:rPr>
-        <w:tab/>
-        <w:t>sahf</w:t>
+        <w:t xml:space="preserve"> ds:[314h],0FDFFh</w:t>
       </w:r>
       <w:r>
         <w:rPr>
@@ -12891,8 +15188,15 @@
           <w:lang w:val="en-US"/>
         </w:rPr>
         <w:tab/>
-      </w:r>
-      <w:r>
+        <w:t>; (0040:0314=3200h)</w:t>
+      </w:r>
+      <w:bookmarkEnd w:id="43"/>
+      <w:bookmarkEnd w:id="44"/>
+      <w:bookmarkEnd w:id="45"/>
+    </w:p>
+    <w:p>
+      <w:pPr>
+        <w:spacing w:after="0" w:line="240" w:lineRule="auto"/>
         <w:rPr>
           <w:rStyle w:val="10"/>
           <w:rFonts w:eastAsiaTheme="minorHAnsi" w:cstheme="minorBidi"/>
@@ -12903,8 +15207,10 @@
           <w:szCs w:val="22"/>
           <w:lang w:val="en-US"/>
         </w:rPr>
-        <w:tab/>
-      </w:r>
+      </w:pPr>
+      <w:bookmarkStart w:id="46" w:name="_Toc51234512"/>
+      <w:bookmarkStart w:id="47" w:name="_Toc51234619"/>
+      <w:bookmarkStart w:id="48" w:name="_Toc51234713"/>
       <w:r>
         <w:rPr>
           <w:rStyle w:val="10"/>
@@ -12916,7 +15222,7 @@
           <w:szCs w:val="22"/>
           <w:lang w:val="en-US"/>
         </w:rPr>
-        <w:tab/>
+        <w:t>020A:07D0</w:t>
       </w:r>
       <w:r>
         <w:rPr>
@@ -12930,15 +15236,8 @@
           <w:lang w:val="en-US"/>
         </w:rPr>
         <w:tab/>
-        <w:t>; Store ah into flags</w:t>
-      </w:r>
-      <w:bookmarkEnd w:id="49"/>
-      <w:bookmarkEnd w:id="50"/>
-      <w:bookmarkEnd w:id="51"/>
-    </w:p>
-    <w:p>
-      <w:pPr>
-        <w:spacing w:after="0" w:line="240" w:lineRule="auto"/>
+      </w:r>
+      <w:r>
         <w:rPr>
           <w:rStyle w:val="10"/>
           <w:rFonts w:eastAsiaTheme="minorHAnsi" w:cstheme="minorBidi"/>
@@ -12949,10 +15248,8 @@
           <w:szCs w:val="22"/>
           <w:lang w:val="en-US"/>
         </w:rPr>
-      </w:pPr>
-      <w:bookmarkStart w:id="52" w:name="_Toc51234514"/>
-      <w:bookmarkStart w:id="53" w:name="_Toc51234621"/>
-      <w:bookmarkStart w:id="54" w:name="_Toc51234715"/>
+        <w:tab/>
+      </w:r>
       <w:r>
         <w:rPr>
           <w:rStyle w:val="10"/>
@@ -12964,9 +15261,16 @@
           <w:szCs w:val="22"/>
           <w:lang w:val="en-US"/>
         </w:rPr>
-        <w:t>020A:07D1  58</w:t>
-      </w:r>
-      <w:r>
+        <w:tab/>
+        <w:t>loc_6:</w:t>
+      </w:r>
+      <w:bookmarkEnd w:id="46"/>
+      <w:bookmarkEnd w:id="47"/>
+      <w:bookmarkEnd w:id="48"/>
+    </w:p>
+    <w:p>
+      <w:pPr>
+        <w:spacing w:after="0" w:line="240" w:lineRule="auto"/>
         <w:rPr>
           <w:rStyle w:val="10"/>
           <w:rFonts w:eastAsiaTheme="minorHAnsi" w:cstheme="minorBidi"/>
@@ -12977,8 +15281,11 @@
           <w:szCs w:val="22"/>
           <w:lang w:val="en-US"/>
         </w:rPr>
-        <w:tab/>
-      </w:r>
+      </w:pPr>
+      <w:bookmarkStart w:id="49" w:name="_Toc51234513"/>
+      <w:bookmarkStart w:id="50" w:name="_Toc51234620"/>
+      <w:bookmarkStart w:id="51" w:name="_Toc51234714"/>
+      <w:proofErr w:type="gramStart"/>
       <w:r>
         <w:rPr>
           <w:rStyle w:val="10"/>
@@ -12990,8 +15297,9 @@
           <w:szCs w:val="22"/>
           <w:lang w:val="en-US"/>
         </w:rPr>
-        <w:tab/>
-      </w:r>
+        <w:t>020A:07D0  9</w:t>
+      </w:r>
+      <w:proofErr w:type="gramEnd"/>
       <w:r>
         <w:rPr>
           <w:rStyle w:val="10"/>
@@ -13003,7 +15311,7 @@
           <w:szCs w:val="22"/>
           <w:lang w:val="en-US"/>
         </w:rPr>
-        <w:tab/>
+        <w:t>E</w:t>
       </w:r>
       <w:r>
         <w:rPr>
@@ -13030,7 +15338,6 @@
           <w:lang w:val="en-US"/>
         </w:rPr>
         <w:tab/>
-        <w:t>pop</w:t>
       </w:r>
       <w:r>
         <w:rPr>
@@ -13044,15 +15351,8 @@
           <w:lang w:val="en-US"/>
         </w:rPr>
         <w:tab/>
-        <w:t>ax</w:t>
-      </w:r>
-      <w:bookmarkEnd w:id="52"/>
-      <w:bookmarkEnd w:id="53"/>
-      <w:bookmarkEnd w:id="54"/>
-    </w:p>
-    <w:p>
-      <w:pPr>
-        <w:spacing w:after="0" w:line="240" w:lineRule="auto"/>
+      </w:r>
+      <w:r>
         <w:rPr>
           <w:rStyle w:val="10"/>
           <w:rFonts w:eastAsiaTheme="minorHAnsi" w:cstheme="minorBidi"/>
@@ -13063,10 +15363,8 @@
           <w:szCs w:val="22"/>
           <w:lang w:val="en-US"/>
         </w:rPr>
-      </w:pPr>
-      <w:bookmarkStart w:id="55" w:name="_Toc51234515"/>
-      <w:bookmarkStart w:id="56" w:name="_Toc51234622"/>
-      <w:bookmarkStart w:id="57" w:name="_Toc51234716"/>
+        <w:tab/>
+      </w:r>
       <w:r>
         <w:rPr>
           <w:rStyle w:val="10"/>
@@ -13078,8 +15376,9 @@
           <w:szCs w:val="22"/>
           <w:lang w:val="en-US"/>
         </w:rPr>
-        <w:t>020A:07D2  1F</w:t>
-      </w:r>
+        <w:tab/>
+      </w:r>
+      <w:proofErr w:type="spellStart"/>
       <w:r>
         <w:rPr>
           <w:rStyle w:val="10"/>
@@ -13091,8 +15390,9 @@
           <w:szCs w:val="22"/>
           <w:lang w:val="en-US"/>
         </w:rPr>
-        <w:tab/>
-      </w:r>
+        <w:t>sahf</w:t>
+      </w:r>
+      <w:proofErr w:type="spellEnd"/>
       <w:r>
         <w:rPr>
           <w:rStyle w:val="10"/>
@@ -13144,9 +15444,15 @@
           <w:lang w:val="en-US"/>
         </w:rPr>
         <w:tab/>
-        <w:t>pop</w:t>
-      </w:r>
-      <w:r>
+        <w:t>; Store ah into flags</w:t>
+      </w:r>
+      <w:bookmarkEnd w:id="49"/>
+      <w:bookmarkEnd w:id="50"/>
+      <w:bookmarkEnd w:id="51"/>
+    </w:p>
+    <w:p>
+      <w:pPr>
+        <w:spacing w:after="0" w:line="240" w:lineRule="auto"/>
         <w:rPr>
           <w:rStyle w:val="10"/>
           <w:rFonts w:eastAsiaTheme="minorHAnsi" w:cstheme="minorBidi"/>
@@ -13157,16 +15463,12 @@
           <w:szCs w:val="22"/>
           <w:lang w:val="en-US"/>
         </w:rPr>
-        <w:tab/>
-        <w:t>ds</w:t>
-      </w:r>
-      <w:bookmarkEnd w:id="55"/>
-      <w:bookmarkEnd w:id="56"/>
-      <w:bookmarkEnd w:id="57"/>
-    </w:p>
-    <w:p>
-      <w:pPr>
-        <w:spacing w:after="0" w:line="240" w:lineRule="auto"/>
+      </w:pPr>
+      <w:bookmarkStart w:id="52" w:name="_Toc51234514"/>
+      <w:bookmarkStart w:id="53" w:name="_Toc51234621"/>
+      <w:bookmarkStart w:id="54" w:name="_Toc51234715"/>
+      <w:proofErr w:type="gramStart"/>
+      <w:r>
         <w:rPr>
           <w:rStyle w:val="10"/>
           <w:rFonts w:eastAsiaTheme="minorHAnsi" w:cstheme="minorBidi"/>
@@ -13177,10 +15479,9 @@
           <w:szCs w:val="22"/>
           <w:lang w:val="en-US"/>
         </w:rPr>
-      </w:pPr>
-      <w:bookmarkStart w:id="58" w:name="_Toc51234516"/>
-      <w:bookmarkStart w:id="59" w:name="_Toc51234623"/>
-      <w:bookmarkStart w:id="60" w:name="_Toc51234717"/>
+        <w:t>020A:07D1  58</w:t>
+      </w:r>
+      <w:proofErr w:type="gramEnd"/>
       <w:r>
         <w:rPr>
           <w:rStyle w:val="10"/>
@@ -13192,7 +15493,7 @@
           <w:szCs w:val="22"/>
           <w:lang w:val="en-US"/>
         </w:rPr>
-        <w:t>020A:07D3  EB 03</w:t>
+        <w:tab/>
       </w:r>
       <w:r>
         <w:rPr>
@@ -13245,7 +15546,7 @@
           <w:lang w:val="en-US"/>
         </w:rPr>
         <w:tab/>
-        <w:t>jmp</w:t>
+        <w:t>pop</w:t>
       </w:r>
       <w:r>
         <w:rPr>
@@ -13259,9 +15560,15 @@
           <w:lang w:val="en-US"/>
         </w:rPr>
         <w:tab/>
-        <w:t>short loc_8</w:t>
-      </w:r>
-      <w:r>
+        <w:t>ax</w:t>
+      </w:r>
+      <w:bookmarkEnd w:id="52"/>
+      <w:bookmarkEnd w:id="53"/>
+      <w:bookmarkEnd w:id="54"/>
+    </w:p>
+    <w:p>
+      <w:pPr>
+        <w:spacing w:after="0" w:line="240" w:lineRule="auto"/>
         <w:rPr>
           <w:rStyle w:val="10"/>
           <w:rFonts w:eastAsiaTheme="minorHAnsi" w:cstheme="minorBidi"/>
@@ -13272,8 +15579,11 @@
           <w:szCs w:val="22"/>
           <w:lang w:val="en-US"/>
         </w:rPr>
-        <w:tab/>
-      </w:r>
+      </w:pPr>
+      <w:bookmarkStart w:id="55" w:name="_Toc51234515"/>
+      <w:bookmarkStart w:id="56" w:name="_Toc51234622"/>
+      <w:bookmarkStart w:id="57" w:name="_Toc51234716"/>
+      <w:proofErr w:type="gramStart"/>
       <w:r>
         <w:rPr>
           <w:rStyle w:val="10"/>
@@ -13285,16 +15595,10 @@
           <w:szCs w:val="22"/>
           <w:lang w:val="en-US"/>
         </w:rPr>
-        <w:tab/>
-        <w:t>; (07D8)</w:t>
-      </w:r>
-      <w:bookmarkEnd w:id="58"/>
-      <w:bookmarkEnd w:id="59"/>
-      <w:bookmarkEnd w:id="60"/>
-    </w:p>
-    <w:p>
-      <w:pPr>
-        <w:spacing w:after="0" w:line="240" w:lineRule="auto"/>
+        <w:t>020A:07D2  1</w:t>
+      </w:r>
+      <w:proofErr w:type="gramEnd"/>
+      <w:r>
         <w:rPr>
           <w:rStyle w:val="10"/>
           <w:rFonts w:eastAsiaTheme="minorHAnsi" w:cstheme="minorBidi"/>
@@ -13305,10 +15609,8 @@
           <w:szCs w:val="22"/>
           <w:lang w:val="en-US"/>
         </w:rPr>
-      </w:pPr>
-      <w:bookmarkStart w:id="61" w:name="_Toc51234517"/>
-      <w:bookmarkStart w:id="62" w:name="_Toc51234624"/>
-      <w:bookmarkStart w:id="63" w:name="_Toc51234718"/>
+        <w:t>F</w:t>
+      </w:r>
       <w:r>
         <w:rPr>
           <w:rStyle w:val="10"/>
@@ -13320,7 +15622,7 @@
           <w:szCs w:val="22"/>
           <w:lang w:val="en-US"/>
         </w:rPr>
-        <w:t>020A:07D5</w:t>
+        <w:tab/>
       </w:r>
       <w:r>
         <w:rPr>
@@ -13360,15 +15662,8 @@
           <w:lang w:val="en-US"/>
         </w:rPr>
         <w:tab/>
-        <w:t>loc_7:</w:t>
-      </w:r>
-      <w:bookmarkEnd w:id="61"/>
-      <w:bookmarkEnd w:id="62"/>
-      <w:bookmarkEnd w:id="63"/>
-    </w:p>
-    <w:p>
-      <w:pPr>
-        <w:spacing w:after="0" w:line="240" w:lineRule="auto"/>
+      </w:r>
+      <w:r>
         <w:rPr>
           <w:rStyle w:val="10"/>
           <w:rFonts w:eastAsiaTheme="minorHAnsi" w:cstheme="minorBidi"/>
@@ -13379,10 +15674,9 @@
           <w:szCs w:val="22"/>
           <w:lang w:val="en-US"/>
         </w:rPr>
-      </w:pPr>
-      <w:bookmarkStart w:id="64" w:name="_Toc51234518"/>
-      <w:bookmarkStart w:id="65" w:name="_Toc51234625"/>
-      <w:bookmarkStart w:id="66" w:name="_Toc51234719"/>
+        <w:tab/>
+        <w:t>pop</w:t>
+      </w:r>
       <w:r>
         <w:rPr>
           <w:rStyle w:val="10"/>
@@ -13394,9 +15688,16 @@
           <w:szCs w:val="22"/>
           <w:lang w:val="en-US"/>
         </w:rPr>
-        <w:t>020A:07D5  FA</w:t>
-      </w:r>
-      <w:r>
+        <w:tab/>
+        <w:t>ds</w:t>
+      </w:r>
+      <w:bookmarkEnd w:id="55"/>
+      <w:bookmarkEnd w:id="56"/>
+      <w:bookmarkEnd w:id="57"/>
+    </w:p>
+    <w:p>
+      <w:pPr>
+        <w:spacing w:after="0" w:line="240" w:lineRule="auto"/>
         <w:rPr>
           <w:rStyle w:val="10"/>
           <w:rFonts w:eastAsiaTheme="minorHAnsi" w:cstheme="minorBidi"/>
@@ -13407,8 +15708,11 @@
           <w:szCs w:val="22"/>
           <w:lang w:val="en-US"/>
         </w:rPr>
-        <w:tab/>
-      </w:r>
+      </w:pPr>
+      <w:bookmarkStart w:id="58" w:name="_Toc51234516"/>
+      <w:bookmarkStart w:id="59" w:name="_Toc51234623"/>
+      <w:bookmarkStart w:id="60" w:name="_Toc51234717"/>
+      <w:proofErr w:type="gramStart"/>
       <w:r>
         <w:rPr>
           <w:rStyle w:val="10"/>
@@ -13420,8 +15724,9 @@
           <w:szCs w:val="22"/>
           <w:lang w:val="en-US"/>
         </w:rPr>
-        <w:tab/>
-      </w:r>
+        <w:t>020A:07D3  EB</w:t>
+      </w:r>
+      <w:proofErr w:type="gramEnd"/>
       <w:r>
         <w:rPr>
           <w:rStyle w:val="10"/>
@@ -13433,7 +15738,7 @@
           <w:szCs w:val="22"/>
           <w:lang w:val="en-US"/>
         </w:rPr>
-        <w:tab/>
+        <w:t xml:space="preserve"> 03</w:t>
       </w:r>
       <w:r>
         <w:rPr>
@@ -13460,7 +15765,6 @@
           <w:lang w:val="en-US"/>
         </w:rPr>
         <w:tab/>
-        <w:t>cli</w:t>
       </w:r>
       <w:r>
         <w:rPr>
@@ -13488,6 +15792,7 @@
         </w:rPr>
         <w:tab/>
       </w:r>
+      <w:proofErr w:type="spellStart"/>
       <w:r>
         <w:rPr>
           <w:rStyle w:val="10"/>
@@ -13499,8 +15804,9 @@
           <w:szCs w:val="22"/>
           <w:lang w:val="en-US"/>
         </w:rPr>
-        <w:tab/>
-      </w:r>
+        <w:t>jmp</w:t>
+      </w:r>
+      <w:proofErr w:type="spellEnd"/>
       <w:r>
         <w:rPr>
           <w:rStyle w:val="10"/>
@@ -13513,15 +15819,9 @@
           <w:lang w:val="en-US"/>
         </w:rPr>
         <w:tab/>
-        <w:t>; Disable interrupts</w:t>
-      </w:r>
-      <w:bookmarkEnd w:id="64"/>
-      <w:bookmarkEnd w:id="65"/>
-      <w:bookmarkEnd w:id="66"/>
-    </w:p>
-    <w:p>
-      <w:pPr>
-        <w:spacing w:after="0" w:line="240" w:lineRule="auto"/>
+        <w:t>short loc_8</w:t>
+      </w:r>
+      <w:r>
         <w:rPr>
           <w:rStyle w:val="10"/>
           <w:rFonts w:eastAsiaTheme="minorHAnsi" w:cstheme="minorBidi"/>
@@ -13532,10 +15832,8 @@
           <w:szCs w:val="22"/>
           <w:lang w:val="en-US"/>
         </w:rPr>
-      </w:pPr>
-      <w:bookmarkStart w:id="67" w:name="_Toc51234519"/>
-      <w:bookmarkStart w:id="68" w:name="_Toc51234626"/>
-      <w:bookmarkStart w:id="69" w:name="_Toc51234720"/>
+        <w:tab/>
+      </w:r>
       <w:r>
         <w:rPr>
           <w:rStyle w:val="10"/>
@@ -13547,9 +15845,16 @@
           <w:szCs w:val="22"/>
           <w:lang w:val="en-US"/>
         </w:rPr>
-        <w:t>020A:07D6  EB F8</w:t>
-      </w:r>
-      <w:r>
+        <w:tab/>
+        <w:t>; (07D8)</w:t>
+      </w:r>
+      <w:bookmarkEnd w:id="58"/>
+      <w:bookmarkEnd w:id="59"/>
+      <w:bookmarkEnd w:id="60"/>
+    </w:p>
+    <w:p>
+      <w:pPr>
+        <w:spacing w:after="0" w:line="240" w:lineRule="auto"/>
         <w:rPr>
           <w:rStyle w:val="10"/>
           <w:rFonts w:eastAsiaTheme="minorHAnsi" w:cstheme="minorBidi"/>
@@ -13560,8 +15865,10 @@
           <w:szCs w:val="22"/>
           <w:lang w:val="en-US"/>
         </w:rPr>
-        <w:tab/>
-      </w:r>
+      </w:pPr>
+      <w:bookmarkStart w:id="61" w:name="_Toc51234517"/>
+      <w:bookmarkStart w:id="62" w:name="_Toc51234624"/>
+      <w:bookmarkStart w:id="63" w:name="_Toc51234718"/>
       <w:r>
         <w:rPr>
           <w:rStyle w:val="10"/>
@@ -13573,7 +15880,7 @@
           <w:szCs w:val="22"/>
           <w:lang w:val="en-US"/>
         </w:rPr>
-        <w:tab/>
+        <w:t>020A:07D5</w:t>
       </w:r>
       <w:r>
         <w:rPr>
@@ -13600,7 +15907,6 @@
           <w:lang w:val="en-US"/>
         </w:rPr>
         <w:tab/>
-        <w:t>jmp</w:t>
       </w:r>
       <w:r>
         <w:rPr>
@@ -13614,9 +15920,15 @@
           <w:lang w:val="en-US"/>
         </w:rPr>
         <w:tab/>
-        <w:t>short loc_6</w:t>
-      </w:r>
-      <w:r>
+        <w:t>loc_7:</w:t>
+      </w:r>
+      <w:bookmarkEnd w:id="61"/>
+      <w:bookmarkEnd w:id="62"/>
+      <w:bookmarkEnd w:id="63"/>
+    </w:p>
+    <w:p>
+      <w:pPr>
+        <w:spacing w:after="0" w:line="240" w:lineRule="auto"/>
         <w:rPr>
           <w:rStyle w:val="10"/>
           <w:rFonts w:eastAsiaTheme="minorHAnsi" w:cstheme="minorBidi"/>
@@ -13627,8 +15939,11 @@
           <w:szCs w:val="22"/>
           <w:lang w:val="en-US"/>
         </w:rPr>
-        <w:tab/>
-      </w:r>
+      </w:pPr>
+      <w:bookmarkStart w:id="64" w:name="_Toc51234518"/>
+      <w:bookmarkStart w:id="65" w:name="_Toc51234625"/>
+      <w:bookmarkStart w:id="66" w:name="_Toc51234719"/>
+      <w:proofErr w:type="gramStart"/>
       <w:r>
         <w:rPr>
           <w:rStyle w:val="10"/>
@@ -13640,16 +15955,10 @@
           <w:szCs w:val="22"/>
           <w:lang w:val="en-US"/>
         </w:rPr>
-        <w:tab/>
-        <w:t>; (07D0)</w:t>
-      </w:r>
-      <w:bookmarkEnd w:id="67"/>
-      <w:bookmarkEnd w:id="68"/>
-      <w:bookmarkEnd w:id="69"/>
-    </w:p>
-    <w:p>
-      <w:pPr>
-        <w:spacing w:after="0" w:line="240" w:lineRule="auto"/>
+        <w:t>020A:07D5  FA</w:t>
+      </w:r>
+      <w:proofErr w:type="gramEnd"/>
+      <w:r>
         <w:rPr>
           <w:rStyle w:val="10"/>
           <w:rFonts w:eastAsiaTheme="minorHAnsi" w:cstheme="minorBidi"/>
@@ -13660,10 +15969,8 @@
           <w:szCs w:val="22"/>
           <w:lang w:val="en-US"/>
         </w:rPr>
-      </w:pPr>
-      <w:bookmarkStart w:id="70" w:name="_Toc51234520"/>
-      <w:bookmarkStart w:id="71" w:name="_Toc51234627"/>
-      <w:bookmarkStart w:id="72" w:name="_Toc51234721"/>
+        <w:tab/>
+      </w:r>
       <w:r>
         <w:rPr>
           <w:rStyle w:val="10"/>
@@ -13675,7 +15982,7 @@
           <w:szCs w:val="22"/>
           <w:lang w:val="en-US"/>
         </w:rPr>
-        <w:t>020A:07D8</w:t>
+        <w:tab/>
       </w:r>
       <w:r>
         <w:rPr>
@@ -13715,15 +16022,9 @@
           <w:lang w:val="en-US"/>
         </w:rPr>
         <w:tab/>
-        <w:t>loc_8:</w:t>
-      </w:r>
-      <w:bookmarkEnd w:id="70"/>
-      <w:bookmarkEnd w:id="71"/>
-      <w:bookmarkEnd w:id="72"/>
-    </w:p>
-    <w:p>
-      <w:pPr>
-        <w:spacing w:after="0" w:line="240" w:lineRule="auto"/>
+        <w:t>cli</w:t>
+      </w:r>
+      <w:r>
         <w:rPr>
           <w:rStyle w:val="10"/>
           <w:rFonts w:eastAsiaTheme="minorHAnsi" w:cstheme="minorBidi"/>
@@ -13734,10 +16035,8 @@
           <w:szCs w:val="22"/>
           <w:lang w:val="en-US"/>
         </w:rPr>
-      </w:pPr>
-      <w:bookmarkStart w:id="73" w:name="_Toc51234521"/>
-      <w:bookmarkStart w:id="74" w:name="_Toc51234628"/>
-      <w:bookmarkStart w:id="75" w:name="_Toc51234722"/>
+        <w:tab/>
+      </w:r>
       <w:r>
         <w:rPr>
           <w:rStyle w:val="10"/>
@@ -13749,7 +16048,7 @@
           <w:szCs w:val="22"/>
           <w:lang w:val="en-US"/>
         </w:rPr>
-        <w:t>020A:07D8  C3</w:t>
+        <w:tab/>
       </w:r>
       <w:r>
         <w:rPr>
@@ -13776,8 +16075,15 @@
           <w:lang w:val="en-US"/>
         </w:rPr>
         <w:tab/>
-      </w:r>
-      <w:r>
+        <w:t>; Disable interrupts</w:t>
+      </w:r>
+      <w:bookmarkEnd w:id="64"/>
+      <w:bookmarkEnd w:id="65"/>
+      <w:bookmarkEnd w:id="66"/>
+    </w:p>
+    <w:p>
+      <w:pPr>
+        <w:spacing w:after="0" w:line="240" w:lineRule="auto"/>
         <w:rPr>
           <w:rStyle w:val="10"/>
           <w:rFonts w:eastAsiaTheme="minorHAnsi" w:cstheme="minorBidi"/>
@@ -13788,8 +16094,11 @@
           <w:szCs w:val="22"/>
           <w:lang w:val="en-US"/>
         </w:rPr>
-        <w:tab/>
-      </w:r>
+      </w:pPr>
+      <w:bookmarkStart w:id="67" w:name="_Toc51234519"/>
+      <w:bookmarkStart w:id="68" w:name="_Toc51234626"/>
+      <w:bookmarkStart w:id="69" w:name="_Toc51234720"/>
+      <w:proofErr w:type="gramStart"/>
       <w:r>
         <w:rPr>
           <w:rStyle w:val="10"/>
@@ -13801,8 +16110,9 @@
           <w:szCs w:val="22"/>
           <w:lang w:val="en-US"/>
         </w:rPr>
-        <w:tab/>
-      </w:r>
+        <w:t>020A:07D6  EB</w:t>
+      </w:r>
+      <w:proofErr w:type="gramEnd"/>
       <w:r>
         <w:rPr>
           <w:rStyle w:val="10"/>
@@ -13814,16 +16124,9 @@
           <w:szCs w:val="22"/>
           <w:lang w:val="en-US"/>
         </w:rPr>
-        <w:tab/>
-        <w:t>retn</w:t>
-      </w:r>
-      <w:bookmarkEnd w:id="73"/>
-      <w:bookmarkEnd w:id="74"/>
-      <w:bookmarkEnd w:id="75"/>
-    </w:p>
-    <w:p>
-      <w:pPr>
-        <w:spacing w:after="0" w:line="240" w:lineRule="auto"/>
+        <w:t xml:space="preserve"> F8</w:t>
+      </w:r>
+      <w:r>
         <w:rPr>
           <w:rStyle w:val="10"/>
           <w:rFonts w:eastAsiaTheme="minorHAnsi" w:cstheme="minorBidi"/>
@@ -13832,8 +16135,10 @@
           <w:spacing w:val="5"/>
           <w:sz w:val="20"/>
           <w:szCs w:val="22"/>
-        </w:rPr>
-      </w:pPr>
+          <w:lang w:val="en-US"/>
+        </w:rPr>
+        <w:tab/>
+      </w:r>
       <w:r>
         <w:rPr>
           <w:rStyle w:val="10"/>
@@ -13873,6 +16178,7 @@
         </w:rPr>
         <w:tab/>
       </w:r>
+      <w:proofErr w:type="spellStart"/>
       <w:r>
         <w:rPr>
           <w:rStyle w:val="10"/>
@@ -13884,11 +16190,9 @@
           <w:szCs w:val="22"/>
           <w:lang w:val="en-US"/>
         </w:rPr>
-        <w:tab/>
-      </w:r>
-      <w:bookmarkStart w:id="76" w:name="_Toc51234522"/>
-      <w:bookmarkStart w:id="77" w:name="_Toc51234629"/>
-      <w:bookmarkStart w:id="78" w:name="_Toc51234723"/>
+        <w:t>jmp</w:t>
+      </w:r>
+      <w:proofErr w:type="spellEnd"/>
       <w:r>
         <w:rPr>
           <w:rStyle w:val="10"/>
@@ -13898,8 +16202,10 @@
           <w:spacing w:val="5"/>
           <w:sz w:val="20"/>
           <w:szCs w:val="22"/>
-        </w:rPr>
-        <w:t>sub_1</w:t>
+          <w:lang w:val="en-US"/>
+        </w:rPr>
+        <w:tab/>
+        <w:t>short loc_6</w:t>
       </w:r>
       <w:r>
         <w:rPr>
@@ -13910,6 +16216,7 @@
           <w:spacing w:val="5"/>
           <w:sz w:val="20"/>
           <w:szCs w:val="22"/>
+          <w:lang w:val="en-US"/>
         </w:rPr>
         <w:tab/>
       </w:r>
@@ -13922,13 +16229,339 @@
           <w:spacing w:val="5"/>
           <w:sz w:val="20"/>
           <w:szCs w:val="22"/>
-        </w:rPr>
-        <w:tab/>
+          <w:lang w:val="en-US"/>
+        </w:rPr>
+        <w:tab/>
+        <w:t>; (07D0)</w:t>
+      </w:r>
+      <w:bookmarkEnd w:id="67"/>
+      <w:bookmarkEnd w:id="68"/>
+      <w:bookmarkEnd w:id="69"/>
+    </w:p>
+    <w:p>
+      <w:pPr>
+        <w:spacing w:after="0" w:line="240" w:lineRule="auto"/>
+        <w:rPr>
+          <w:rStyle w:val="10"/>
+          <w:rFonts w:eastAsiaTheme="minorHAnsi" w:cstheme="minorBidi"/>
+          <w:b w:val="0"/>
+          <w:bCs/>
+          <w:spacing w:val="5"/>
+          <w:sz w:val="20"/>
+          <w:szCs w:val="22"/>
+          <w:lang w:val="en-US"/>
+        </w:rPr>
+      </w:pPr>
+      <w:bookmarkStart w:id="70" w:name="_Toc51234520"/>
+      <w:bookmarkStart w:id="71" w:name="_Toc51234627"/>
+      <w:bookmarkStart w:id="72" w:name="_Toc51234721"/>
+      <w:r>
+        <w:rPr>
+          <w:rStyle w:val="10"/>
+          <w:rFonts w:eastAsiaTheme="minorHAnsi" w:cstheme="minorBidi"/>
+          <w:b w:val="0"/>
+          <w:bCs/>
+          <w:spacing w:val="5"/>
+          <w:sz w:val="20"/>
+          <w:szCs w:val="22"/>
+          <w:lang w:val="en-US"/>
+        </w:rPr>
+        <w:t>020A:07D8</w:t>
+      </w:r>
+      <w:r>
+        <w:rPr>
+          <w:rStyle w:val="10"/>
+          <w:rFonts w:eastAsiaTheme="minorHAnsi" w:cstheme="minorBidi"/>
+          <w:b w:val="0"/>
+          <w:bCs/>
+          <w:spacing w:val="5"/>
+          <w:sz w:val="20"/>
+          <w:szCs w:val="22"/>
+          <w:lang w:val="en-US"/>
+        </w:rPr>
+        <w:tab/>
+      </w:r>
+      <w:r>
+        <w:rPr>
+          <w:rStyle w:val="10"/>
+          <w:rFonts w:eastAsiaTheme="minorHAnsi" w:cstheme="minorBidi"/>
+          <w:b w:val="0"/>
+          <w:bCs/>
+          <w:spacing w:val="5"/>
+          <w:sz w:val="20"/>
+          <w:szCs w:val="22"/>
+          <w:lang w:val="en-US"/>
+        </w:rPr>
+        <w:tab/>
+      </w:r>
+      <w:r>
+        <w:rPr>
+          <w:rStyle w:val="10"/>
+          <w:rFonts w:eastAsiaTheme="minorHAnsi" w:cstheme="minorBidi"/>
+          <w:b w:val="0"/>
+          <w:bCs/>
+          <w:spacing w:val="5"/>
+          <w:sz w:val="20"/>
+          <w:szCs w:val="22"/>
+          <w:lang w:val="en-US"/>
+        </w:rPr>
+        <w:tab/>
+        <w:t>loc_8:</w:t>
+      </w:r>
+      <w:bookmarkEnd w:id="70"/>
+      <w:bookmarkEnd w:id="71"/>
+      <w:bookmarkEnd w:id="72"/>
+    </w:p>
+    <w:p>
+      <w:pPr>
+        <w:spacing w:after="0" w:line="240" w:lineRule="auto"/>
+        <w:rPr>
+          <w:rStyle w:val="10"/>
+          <w:rFonts w:eastAsiaTheme="minorHAnsi" w:cstheme="minorBidi"/>
+          <w:b w:val="0"/>
+          <w:bCs/>
+          <w:spacing w:val="5"/>
+          <w:sz w:val="20"/>
+          <w:szCs w:val="22"/>
+          <w:lang w:val="en-US"/>
+        </w:rPr>
+      </w:pPr>
+      <w:bookmarkStart w:id="73" w:name="_Toc51234521"/>
+      <w:bookmarkStart w:id="74" w:name="_Toc51234628"/>
+      <w:bookmarkStart w:id="75" w:name="_Toc51234722"/>
+      <w:proofErr w:type="gramStart"/>
+      <w:r>
+        <w:rPr>
+          <w:rStyle w:val="10"/>
+          <w:rFonts w:eastAsiaTheme="minorHAnsi" w:cstheme="minorBidi"/>
+          <w:b w:val="0"/>
+          <w:bCs/>
+          <w:spacing w:val="5"/>
+          <w:sz w:val="20"/>
+          <w:szCs w:val="22"/>
+          <w:lang w:val="en-US"/>
+        </w:rPr>
+        <w:t>020A:07D8  C</w:t>
+      </w:r>
+      <w:proofErr w:type="gramEnd"/>
+      <w:r>
+        <w:rPr>
+          <w:rStyle w:val="10"/>
+          <w:rFonts w:eastAsiaTheme="minorHAnsi" w:cstheme="minorBidi"/>
+          <w:b w:val="0"/>
+          <w:bCs/>
+          <w:spacing w:val="5"/>
+          <w:sz w:val="20"/>
+          <w:szCs w:val="22"/>
+          <w:lang w:val="en-US"/>
+        </w:rPr>
+        <w:t>3</w:t>
+      </w:r>
+      <w:r>
+        <w:rPr>
+          <w:rStyle w:val="10"/>
+          <w:rFonts w:eastAsiaTheme="minorHAnsi" w:cstheme="minorBidi"/>
+          <w:b w:val="0"/>
+          <w:bCs/>
+          <w:spacing w:val="5"/>
+          <w:sz w:val="20"/>
+          <w:szCs w:val="22"/>
+          <w:lang w:val="en-US"/>
+        </w:rPr>
+        <w:tab/>
+      </w:r>
+      <w:r>
+        <w:rPr>
+          <w:rStyle w:val="10"/>
+          <w:rFonts w:eastAsiaTheme="minorHAnsi" w:cstheme="minorBidi"/>
+          <w:b w:val="0"/>
+          <w:bCs/>
+          <w:spacing w:val="5"/>
+          <w:sz w:val="20"/>
+          <w:szCs w:val="22"/>
+          <w:lang w:val="en-US"/>
+        </w:rPr>
+        <w:tab/>
+      </w:r>
+      <w:r>
+        <w:rPr>
+          <w:rStyle w:val="10"/>
+          <w:rFonts w:eastAsiaTheme="minorHAnsi" w:cstheme="minorBidi"/>
+          <w:b w:val="0"/>
+          <w:bCs/>
+          <w:spacing w:val="5"/>
+          <w:sz w:val="20"/>
+          <w:szCs w:val="22"/>
+          <w:lang w:val="en-US"/>
+        </w:rPr>
+        <w:tab/>
+      </w:r>
+      <w:r>
+        <w:rPr>
+          <w:rStyle w:val="10"/>
+          <w:rFonts w:eastAsiaTheme="minorHAnsi" w:cstheme="minorBidi"/>
+          <w:b w:val="0"/>
+          <w:bCs/>
+          <w:spacing w:val="5"/>
+          <w:sz w:val="20"/>
+          <w:szCs w:val="22"/>
+          <w:lang w:val="en-US"/>
+        </w:rPr>
+        <w:tab/>
+      </w:r>
+      <w:r>
+        <w:rPr>
+          <w:rStyle w:val="10"/>
+          <w:rFonts w:eastAsiaTheme="minorHAnsi" w:cstheme="minorBidi"/>
+          <w:b w:val="0"/>
+          <w:bCs/>
+          <w:spacing w:val="5"/>
+          <w:sz w:val="20"/>
+          <w:szCs w:val="22"/>
+          <w:lang w:val="en-US"/>
+        </w:rPr>
+        <w:tab/>
+      </w:r>
+      <w:proofErr w:type="spellStart"/>
+      <w:r>
+        <w:rPr>
+          <w:rStyle w:val="10"/>
+          <w:rFonts w:eastAsiaTheme="minorHAnsi" w:cstheme="minorBidi"/>
+          <w:b w:val="0"/>
+          <w:bCs/>
+          <w:spacing w:val="5"/>
+          <w:sz w:val="20"/>
+          <w:szCs w:val="22"/>
+          <w:lang w:val="en-US"/>
+        </w:rPr>
+        <w:t>retn</w:t>
+      </w:r>
+      <w:bookmarkEnd w:id="73"/>
+      <w:bookmarkEnd w:id="74"/>
+      <w:bookmarkEnd w:id="75"/>
+      <w:proofErr w:type="spellEnd"/>
+    </w:p>
+    <w:p>
+      <w:pPr>
+        <w:spacing w:after="0" w:line="240" w:lineRule="auto"/>
+        <w:rPr>
+          <w:rStyle w:val="10"/>
+          <w:rFonts w:eastAsiaTheme="minorHAnsi" w:cstheme="minorBidi"/>
+          <w:b w:val="0"/>
+          <w:bCs/>
+          <w:spacing w:val="5"/>
+          <w:sz w:val="20"/>
+          <w:szCs w:val="22"/>
+        </w:rPr>
+      </w:pPr>
+      <w:r>
+        <w:rPr>
+          <w:rStyle w:val="10"/>
+          <w:rFonts w:eastAsiaTheme="minorHAnsi" w:cstheme="minorBidi"/>
+          <w:b w:val="0"/>
+          <w:bCs/>
+          <w:spacing w:val="5"/>
+          <w:sz w:val="20"/>
+          <w:szCs w:val="22"/>
+          <w:lang w:val="en-US"/>
+        </w:rPr>
+        <w:tab/>
+      </w:r>
+      <w:r>
+        <w:rPr>
+          <w:rStyle w:val="10"/>
+          <w:rFonts w:eastAsiaTheme="minorHAnsi" w:cstheme="minorBidi"/>
+          <w:b w:val="0"/>
+          <w:bCs/>
+          <w:spacing w:val="5"/>
+          <w:sz w:val="20"/>
+          <w:szCs w:val="22"/>
+          <w:lang w:val="en-US"/>
+        </w:rPr>
+        <w:tab/>
+      </w:r>
+      <w:r>
+        <w:rPr>
+          <w:rStyle w:val="10"/>
+          <w:rFonts w:eastAsiaTheme="minorHAnsi" w:cstheme="minorBidi"/>
+          <w:b w:val="0"/>
+          <w:bCs/>
+          <w:spacing w:val="5"/>
+          <w:sz w:val="20"/>
+          <w:szCs w:val="22"/>
+          <w:lang w:val="en-US"/>
+        </w:rPr>
+        <w:tab/>
+      </w:r>
+      <w:r>
+        <w:rPr>
+          <w:rStyle w:val="10"/>
+          <w:rFonts w:eastAsiaTheme="minorHAnsi" w:cstheme="minorBidi"/>
+          <w:b w:val="0"/>
+          <w:bCs/>
+          <w:spacing w:val="5"/>
+          <w:sz w:val="20"/>
+          <w:szCs w:val="22"/>
+          <w:lang w:val="en-US"/>
+        </w:rPr>
+        <w:tab/>
+      </w:r>
+      <w:bookmarkStart w:id="76" w:name="_Toc51234522"/>
+      <w:bookmarkStart w:id="77" w:name="_Toc51234629"/>
+      <w:bookmarkStart w:id="78" w:name="_Toc51234723"/>
+      <w:r>
+        <w:rPr>
+          <w:rStyle w:val="10"/>
+          <w:rFonts w:eastAsiaTheme="minorHAnsi" w:cstheme="minorBidi"/>
+          <w:b w:val="0"/>
+          <w:bCs/>
+          <w:spacing w:val="5"/>
+          <w:sz w:val="20"/>
+          <w:szCs w:val="22"/>
+        </w:rPr>
+        <w:t>sub_1</w:t>
+      </w:r>
+      <w:r>
+        <w:rPr>
+          <w:rStyle w:val="10"/>
+          <w:rFonts w:eastAsiaTheme="minorHAnsi" w:cstheme="minorBidi"/>
+          <w:b w:val="0"/>
+          <w:bCs/>
+          <w:spacing w:val="5"/>
+          <w:sz w:val="20"/>
+          <w:szCs w:val="22"/>
+        </w:rPr>
+        <w:tab/>
+      </w:r>
+      <w:r>
+        <w:rPr>
+          <w:rStyle w:val="10"/>
+          <w:rFonts w:eastAsiaTheme="minorHAnsi" w:cstheme="minorBidi"/>
+          <w:b w:val="0"/>
+          <w:bCs/>
+          <w:spacing w:val="5"/>
+          <w:sz w:val="20"/>
+          <w:szCs w:val="22"/>
+        </w:rPr>
+        <w:tab/>
+      </w:r>
+      <w:proofErr w:type="spellStart"/>
+      <w:r>
+        <w:rPr>
+          <w:rStyle w:val="10"/>
+          <w:rFonts w:eastAsiaTheme="minorHAnsi" w:cstheme="minorBidi"/>
+          <w:b w:val="0"/>
+          <w:bCs/>
+          <w:spacing w:val="5"/>
+          <w:sz w:val="20"/>
+          <w:szCs w:val="22"/>
+        </w:rPr>
         <w:t>endp</w:t>
       </w:r>
       <w:bookmarkEnd w:id="76"/>
       <w:bookmarkEnd w:id="77"/>
       <w:bookmarkEnd w:id="78"/>
+      <w:proofErr w:type="spellEnd"/>
     </w:p>
     <w:p>
       <w:pPr>
@@ -14092,11 +16725,18 @@
         </w:rPr>
       </w:pPr>
       <w:r>
+        <w:rPr>
+          <w:rFonts w:cs="Times New Roman"/>
+          <w:b/>
+          <w:noProof/>
+          <w:szCs w:val="28"/>
+          <w:lang w:val="en-US" w:eastAsia="ru-RU"/>
+        </w:rPr>
         <w:drawing>
-          <wp:inline distT="0" distB="0" distL="0" distR="0" wp14:anchorId="50CE00EE" wp14:editId="460247FC">
-            <wp:extent cx="3558329" cy="8081319"/>
-            <wp:effectExtent l="0" t="0" r="4445" b="0"/>
-            <wp:docPr id="6" name="Рисунок 6"/>
+          <wp:inline distT="0" distB="0" distL="0" distR="0" wp14:anchorId="2335F29B" wp14:editId="4FFDC2E1">
+            <wp:extent cx="5551023" cy="8104909"/>
+            <wp:effectExtent l="0" t="0" r="0" b="0"/>
+            <wp:docPr id="1" name="Изображение 2"/>
             <wp:cNvGraphicFramePr>
               <a:graphicFrameLocks xmlns:a="http://schemas.openxmlformats.org/drawingml/2006/main" noChangeAspect="1"/>
             </wp:cNvGraphicFramePr>
@@ -14104,11 +16744,17 @@
               <a:graphicData uri="http://schemas.openxmlformats.org/drawingml/2006/picture">
                 <pic:pic xmlns:pic="http://schemas.openxmlformats.org/drawingml/2006/picture">
                   <pic:nvPicPr>
-                    <pic:cNvPr id="1" name=""/>
+                    <pic:cNvPr id="0" name="схема_1.png"/>
                     <pic:cNvPicPr/>
                   </pic:nvPicPr>
                   <pic:blipFill>
-                    <a:blip r:embed="rId9"/>
+                    <a:blip r:embed="rId9">
+                      <a:extLst>
+                        <a:ext uri="{28A0092B-C50C-407E-A947-70E740481C1C}">
+                          <a14:useLocalDpi xmlns:a14="http://schemas.microsoft.com/office/drawing/2010/main" val="0"/>
+                        </a:ext>
+                      </a:extLst>
+                    </a:blip>
                     <a:stretch>
                       <a:fillRect/>
                     </a:stretch>
@@ -14116,7 +16762,7 @@
                   <pic:spPr>
                     <a:xfrm>
                       <a:off x="0" y="0"/>
-                      <a:ext cx="3616948" cy="8214449"/>
+                      <a:ext cx="5564220" cy="8124178"/>
                     </a:xfrm>
                     <a:prstGeom prst="rect">
                       <a:avLst/>
@@ -14537,7 +17183,29 @@
           <w:sz w:val="32"/>
           <w:szCs w:val="36"/>
         </w:rPr>
-        <w:t>Декремент счетчика времени до отключения моторчика дисковода</w:t>
+        <w:t xml:space="preserve">Декремент счетчика времени до отключения </w:t>
+      </w:r>
+      <w:proofErr w:type="gramStart"/>
+      <w:r>
+        <w:rPr>
+          <w:rStyle w:val="aa"/>
+          <w:i w:val="0"/>
+          <w:iCs w:val="0"/>
+          <w:sz w:val="32"/>
+          <w:szCs w:val="36"/>
+        </w:rPr>
+        <w:t>моторчика</w:t>
+      </w:r>
+      <w:proofErr w:type="gramEnd"/>
+      <w:r>
+        <w:rPr>
+          <w:rStyle w:val="aa"/>
+          <w:i w:val="0"/>
+          <w:iCs w:val="0"/>
+          <w:sz w:val="32"/>
+          <w:szCs w:val="36"/>
+        </w:rPr>
+        <w:t xml:space="preserve"> дисковода</w:t>
       </w:r>
     </w:p>
     <w:p>
